--- a/Technologies Web/[1] Introduction/1b Labo (introduction).docx
+++ b/Technologies Web/[1] Introduction/1b Labo (introduction).docx
@@ -4,7 +4,8 @@
   <w:body>
     <w:p>
       <w:pPr>
-        <w:pStyle w:val="Subtitle"/>
+        <w:pStyle w:val="Sous-titre"/>
+        <w:ind w:firstLine="708"/>
       </w:pPr>
       <w:r>
         <w:t>Henallux – DA</w:t>
@@ -27,7 +28,7 @@
     </w:p>
     <w:p>
       <w:pPr>
-        <w:pStyle w:val="Title"/>
+        <w:pStyle w:val="Titre"/>
       </w:pPr>
       <w:r>
         <w:t>Laboratoire</w:t>
@@ -38,7 +39,7 @@
     </w:p>
     <w:p>
       <w:pPr>
-        <w:pStyle w:val="Title"/>
+        <w:pStyle w:val="Titre"/>
       </w:pPr>
       <w:r>
         <w:t xml:space="preserve">Introduction à </w:t>
@@ -60,7 +61,7 @@
     </w:p>
     <w:p>
       <w:pPr>
-        <w:pStyle w:val="TOC1"/>
+        <w:pStyle w:val="TM1"/>
         <w:rPr>
           <w:rFonts w:asciiTheme="minorHAnsi" w:hAnsiTheme="minorHAnsi"/>
           <w:b w:val="0"/>
@@ -84,7 +85,7 @@
       <w:hyperlink w:anchor="_Toc176510420" w:history="1">
         <w:r>
           <w:rPr>
-            <w:rStyle w:val="Hyperlink"/>
+            <w:rStyle w:val="Lienhypertexte"/>
             <w:noProof/>
           </w:rPr>
           <w:t>1.</w:t>
@@ -104,7 +105,7 @@
         </w:r>
         <w:r>
           <w:rPr>
-            <w:rStyle w:val="Hyperlink"/>
+            <w:rStyle w:val="Lienhypertexte"/>
             <w:noProof/>
           </w:rPr>
           <w:t>Informations générales sur le cours</w:t>
@@ -161,7 +162,7 @@
     </w:p>
     <w:p>
       <w:pPr>
-        <w:pStyle w:val="TOC1"/>
+        <w:pStyle w:val="TM1"/>
         <w:rPr>
           <w:rFonts w:asciiTheme="minorHAnsi" w:hAnsiTheme="minorHAnsi"/>
           <w:b w:val="0"/>
@@ -176,7 +177,7 @@
       <w:hyperlink w:anchor="_Toc176510421" w:history="1">
         <w:r>
           <w:rPr>
-            <w:rStyle w:val="Hyperlink"/>
+            <w:rStyle w:val="Lienhypertexte"/>
             <w:noProof/>
           </w:rPr>
           <w:t>2.</w:t>
@@ -196,7 +197,7 @@
         </w:r>
         <w:r>
           <w:rPr>
-            <w:rStyle w:val="Hyperlink"/>
+            <w:rStyle w:val="Lienhypertexte"/>
             <w:noProof/>
           </w:rPr>
           <w:t>Prise en main de la console Firefox</w:t>
@@ -253,7 +254,7 @@
     </w:p>
     <w:p>
       <w:pPr>
-        <w:pStyle w:val="TOC1"/>
+        <w:pStyle w:val="TM1"/>
         <w:rPr>
           <w:rFonts w:asciiTheme="minorHAnsi" w:hAnsiTheme="minorHAnsi"/>
           <w:b w:val="0"/>
@@ -268,7 +269,7 @@
       <w:hyperlink w:anchor="_Toc176510422" w:history="1">
         <w:r>
           <w:rPr>
-            <w:rStyle w:val="Hyperlink"/>
+            <w:rStyle w:val="Lienhypertexte"/>
             <w:noProof/>
           </w:rPr>
           <w:t>3.</w:t>
@@ -288,7 +289,7 @@
         </w:r>
         <w:r>
           <w:rPr>
-            <w:rStyle w:val="Hyperlink"/>
+            <w:rStyle w:val="Lienhypertexte"/>
             <w:noProof/>
           </w:rPr>
           <w:t>Une Première page HTML-dynamique</w:t>
@@ -345,7 +346,7 @@
     </w:p>
     <w:p>
       <w:pPr>
-        <w:pStyle w:val="TOC1"/>
+        <w:pStyle w:val="TM1"/>
         <w:rPr>
           <w:rFonts w:asciiTheme="minorHAnsi" w:hAnsiTheme="minorHAnsi"/>
           <w:b w:val="0"/>
@@ -360,7 +361,7 @@
       <w:hyperlink w:anchor="_Toc176510423" w:history="1">
         <w:r>
           <w:rPr>
-            <w:rStyle w:val="Hyperlink"/>
+            <w:rStyle w:val="Lienhypertexte"/>
             <w:noProof/>
           </w:rPr>
           <w:t>4.</w:t>
@@ -380,7 +381,7 @@
         </w:r>
         <w:r>
           <w:rPr>
-            <w:rStyle w:val="Hyperlink"/>
+            <w:rStyle w:val="Lienhypertexte"/>
             <w:noProof/>
           </w:rPr>
           <w:t>révision des tables de multiplication</w:t>
@@ -437,7 +438,7 @@
     </w:p>
     <w:p>
       <w:pPr>
-        <w:pStyle w:val="TOC1"/>
+        <w:pStyle w:val="TM1"/>
         <w:rPr>
           <w:rFonts w:asciiTheme="minorHAnsi" w:hAnsiTheme="minorHAnsi"/>
           <w:b w:val="0"/>
@@ -452,7 +453,7 @@
       <w:hyperlink w:anchor="_Toc176510424" w:history="1">
         <w:r>
           <w:rPr>
-            <w:rStyle w:val="Hyperlink"/>
+            <w:rStyle w:val="Lienhypertexte"/>
             <w:noProof/>
           </w:rPr>
           <w:t>5.</w:t>
@@ -472,7 +473,7 @@
         </w:r>
         <w:r>
           <w:rPr>
-            <w:rStyle w:val="Hyperlink"/>
+            <w:rStyle w:val="Lienhypertexte"/>
             <w:noProof/>
           </w:rPr>
           <w:t>compteur, boutons et liens</w:t>
@@ -529,7 +530,7 @@
     </w:p>
     <w:p>
       <w:pPr>
-        <w:pStyle w:val="TOC1"/>
+        <w:pStyle w:val="TM1"/>
         <w:rPr>
           <w:rFonts w:asciiTheme="minorHAnsi" w:hAnsiTheme="minorHAnsi"/>
           <w:b w:val="0"/>
@@ -544,7 +545,7 @@
       <w:hyperlink w:anchor="_Toc176510425" w:history="1">
         <w:r>
           <w:rPr>
-            <w:rStyle w:val="Hyperlink"/>
+            <w:rStyle w:val="Lienhypertexte"/>
             <w:noProof/>
           </w:rPr>
           <w:t>6.</w:t>
@@ -564,7 +565,7 @@
         </w:r>
         <w:r>
           <w:rPr>
-            <w:rStyle w:val="Hyperlink"/>
+            <w:rStyle w:val="Lienhypertexte"/>
             <w:noProof/>
           </w:rPr>
           <w:t>Mini-tableur</w:t>
@@ -632,7 +633,7 @@
     <w:p/>
     <w:p>
       <w:pPr>
-        <w:pStyle w:val="Heading1"/>
+        <w:pStyle w:val="Titre1"/>
       </w:pPr>
       <w:bookmarkStart w:id="0" w:name="_Toc156748051"/>
       <w:bookmarkStart w:id="1" w:name="_Toc176510420"/>
@@ -648,7 +649,7 @@
     </w:p>
     <w:p>
       <w:pPr>
-        <w:pStyle w:val="Heading2"/>
+        <w:pStyle w:val="Titre2"/>
       </w:pPr>
       <w:bookmarkStart w:id="2" w:name="_Toc156748052"/>
       <w:r>
@@ -672,19 +673,14 @@
     </w:p>
     <w:p>
       <w:pPr>
-        <w:pStyle w:val="ListParagraph"/>
+        <w:pStyle w:val="Paragraphedeliste"/>
         <w:numPr>
           <w:ilvl w:val="0"/>
           <w:numId w:val="5"/>
         </w:numPr>
       </w:pPr>
-      <w:proofErr w:type="gramStart"/>
-      <w:r>
-        <w:t>des</w:t>
-      </w:r>
-      <w:proofErr w:type="gramEnd"/>
-      <w:r>
-        <w:t xml:space="preserve"> </w:t>
+      <w:r>
+        <w:t xml:space="preserve">des </w:t>
       </w:r>
       <w:r>
         <w:rPr>
@@ -701,30 +697,25 @@
     </w:p>
     <w:p>
       <w:pPr>
-        <w:pStyle w:val="ListParagraph"/>
+        <w:pStyle w:val="Paragraphedeliste"/>
         <w:numPr>
           <w:ilvl w:val="0"/>
           <w:numId w:val="5"/>
         </w:numPr>
       </w:pPr>
-      <w:proofErr w:type="gramStart"/>
-      <w:r>
-        <w:t>des</w:t>
-      </w:r>
-      <w:proofErr w:type="gramEnd"/>
+      <w:r>
+        <w:t xml:space="preserve">des </w:t>
+      </w:r>
+      <w:r>
+        <w:rPr>
+          <w:u w:val="single"/>
+        </w:rPr>
+        <w:t>exposés théoriques</w:t>
+      </w:r>
       <w:r>
         <w:t xml:space="preserve"> </w:t>
       </w:r>
       <w:r>
-        <w:rPr>
-          <w:u w:val="single"/>
-        </w:rPr>
-        <w:t>exposés théoriques</w:t>
-      </w:r>
-      <w:r>
-        <w:t xml:space="preserve"> </w:t>
-      </w:r>
-      <w:r>
         <w:t>pour faire le point sur les concepts théoriques</w:t>
       </w:r>
       <w:r>
@@ -739,19 +730,14 @@
     </w:p>
     <w:p>
       <w:pPr>
-        <w:pStyle w:val="ListParagraph"/>
+        <w:pStyle w:val="Paragraphedeliste"/>
         <w:numPr>
           <w:ilvl w:val="0"/>
           <w:numId w:val="5"/>
         </w:numPr>
       </w:pPr>
-      <w:proofErr w:type="gramStart"/>
-      <w:r>
-        <w:t>des</w:t>
-      </w:r>
-      <w:proofErr w:type="gramEnd"/>
-      <w:r>
-        <w:t xml:space="preserve"> </w:t>
+      <w:r>
+        <w:t xml:space="preserve">des </w:t>
       </w:r>
       <w:r>
         <w:rPr>
@@ -877,7 +863,7 @@
     </w:p>
     <w:p>
       <w:pPr>
-        <w:pStyle w:val="Heading2"/>
+        <w:pStyle w:val="Titre2"/>
       </w:pPr>
       <w:r>
         <w:t>Horaire du cours</w:t>
@@ -900,7 +886,7 @@
     </w:p>
     <w:p>
       <w:pPr>
-        <w:pStyle w:val="Heading2"/>
+        <w:pStyle w:val="Titre2"/>
       </w:pPr>
       <w:r>
         <w:lastRenderedPageBreak/>
@@ -912,7 +898,7 @@
     </w:p>
     <w:p>
       <w:pPr>
-        <w:pStyle w:val="ListParagraph"/>
+        <w:pStyle w:val="Paragraphedeliste"/>
         <w:numPr>
           <w:ilvl w:val="0"/>
           <w:numId w:val="18"/>
@@ -937,7 +923,7 @@
     </w:p>
     <w:p>
       <w:pPr>
-        <w:pStyle w:val="ListParagraph"/>
+        <w:pStyle w:val="Paragraphedeliste"/>
         <w:numPr>
           <w:ilvl w:val="0"/>
           <w:numId w:val="18"/>
@@ -961,7 +947,7 @@
     </w:p>
     <w:p>
       <w:pPr>
-        <w:pStyle w:val="ListParagraph"/>
+        <w:pStyle w:val="Paragraphedeliste"/>
         <w:numPr>
           <w:ilvl w:val="0"/>
           <w:numId w:val="18"/>
@@ -976,7 +962,7 @@
     </w:p>
     <w:p>
       <w:pPr>
-        <w:pStyle w:val="ListParagraph"/>
+        <w:pStyle w:val="Paragraphedeliste"/>
         <w:numPr>
           <w:ilvl w:val="0"/>
           <w:numId w:val="18"/>
@@ -991,7 +977,7 @@
     </w:p>
     <w:p>
       <w:pPr>
-        <w:pStyle w:val="ListParagraph"/>
+        <w:pStyle w:val="Paragraphedeliste"/>
         <w:numPr>
           <w:ilvl w:val="0"/>
           <w:numId w:val="18"/>
@@ -1003,7 +989,7 @@
     </w:p>
     <w:p>
       <w:pPr>
-        <w:pStyle w:val="Heading2"/>
+        <w:pStyle w:val="Titre2"/>
       </w:pPr>
       <w:r>
         <w:t>Comment profiter au mieux des laboratoires ?</w:t>
@@ -1011,7 +997,7 @@
     </w:p>
     <w:p>
       <w:pPr>
-        <w:pStyle w:val="ListParagraph"/>
+        <w:pStyle w:val="Paragraphedeliste"/>
         <w:numPr>
           <w:ilvl w:val="0"/>
           <w:numId w:val="19"/>
@@ -1025,14 +1011,7 @@
       </w:r>
       <w:r>
         <w:br/>
-      </w:r>
-      <w:proofErr w:type="gramStart"/>
-      <w:r>
-        <w:t>Ceci dit</w:t>
-      </w:r>
-      <w:proofErr w:type="gramEnd"/>
-      <w:r>
-        <w:t>, à nouveau, gérez votre emploi du temps pour ne pas prendre trop de retard : la matière s’accumule vite et les modules suivants réutilisent les notions vues précédemment (donc autant bien les avoir assimilées pour mieux profiter des ateliers qui suivent).</w:t>
+        <w:t>Ceci dit, à nouveau, gérez votre emploi du temps pour ne pas prendre trop de retard : la matière s’accumule vite et les modules suivants réutilisent les notions vues précédemment (donc autant bien les avoir assimilées pour mieux profiter des ateliers qui suivent).</w:t>
       </w:r>
       <w:r>
         <w:br/>
@@ -1040,7 +1019,7 @@
     </w:p>
     <w:p>
       <w:pPr>
-        <w:pStyle w:val="ListParagraph"/>
+        <w:pStyle w:val="Paragraphedeliste"/>
         <w:numPr>
           <w:ilvl w:val="0"/>
           <w:numId w:val="19"/>
@@ -1064,7 +1043,7 @@
     </w:p>
     <w:p>
       <w:pPr>
-        <w:pStyle w:val="ListParagraph"/>
+        <w:pStyle w:val="Paragraphedeliste"/>
         <w:numPr>
           <w:ilvl w:val="0"/>
           <w:numId w:val="19"/>
@@ -1079,7 +1058,7 @@
     </w:p>
     <w:p>
       <w:pPr>
-        <w:pStyle w:val="ListParagraph"/>
+        <w:pStyle w:val="Paragraphedeliste"/>
         <w:numPr>
           <w:ilvl w:val="0"/>
           <w:numId w:val="19"/>
@@ -1095,7 +1074,7 @@
     </w:p>
     <w:p>
       <w:pPr>
-        <w:pStyle w:val="ListParagraph"/>
+        <w:pStyle w:val="Paragraphedeliste"/>
         <w:numPr>
           <w:ilvl w:val="0"/>
           <w:numId w:val="19"/>
@@ -1110,7 +1089,7 @@
     </w:p>
     <w:p>
       <w:pPr>
-        <w:pStyle w:val="ListParagraph"/>
+        <w:pStyle w:val="Paragraphedeliste"/>
         <w:numPr>
           <w:ilvl w:val="0"/>
           <w:numId w:val="19"/>
@@ -1125,7 +1104,7 @@
     </w:p>
     <w:p>
       <w:pPr>
-        <w:pStyle w:val="ListParagraph"/>
+        <w:pStyle w:val="Paragraphedeliste"/>
         <w:numPr>
           <w:ilvl w:val="0"/>
           <w:numId w:val="19"/>
@@ -1246,7 +1225,7 @@
     <w:p/>
     <w:p>
       <w:pPr>
-        <w:pStyle w:val="Heading2"/>
+        <w:pStyle w:val="Titre2"/>
       </w:pPr>
       <w:bookmarkStart w:id="3" w:name="_Toc156748053"/>
       <w:r>
@@ -1307,7 +1286,7 @@
     </w:p>
     <w:p>
       <w:pPr>
-        <w:pStyle w:val="Heading2"/>
+        <w:pStyle w:val="Titre2"/>
       </w:pPr>
       <w:r>
         <w:lastRenderedPageBreak/>
@@ -1325,19 +1304,14 @@
     </w:p>
     <w:p>
       <w:pPr>
-        <w:pStyle w:val="ListParagraph"/>
+        <w:pStyle w:val="Paragraphedeliste"/>
         <w:numPr>
           <w:ilvl w:val="0"/>
           <w:numId w:val="6"/>
         </w:numPr>
       </w:pPr>
-      <w:proofErr w:type="gramStart"/>
-      <w:r>
-        <w:t>un</w:t>
-      </w:r>
-      <w:proofErr w:type="gramEnd"/>
-      <w:r>
-        <w:t xml:space="preserve"> éditeur de texte </w:t>
+      <w:r>
+        <w:t xml:space="preserve">un éditeur de texte </w:t>
       </w:r>
       <w:r>
         <w:t>pour</w:t>
@@ -1366,19 +1340,14 @@
     </w:p>
     <w:p>
       <w:pPr>
-        <w:pStyle w:val="ListParagraph"/>
+        <w:pStyle w:val="Paragraphedeliste"/>
         <w:numPr>
           <w:ilvl w:val="0"/>
           <w:numId w:val="6"/>
         </w:numPr>
       </w:pPr>
-      <w:proofErr w:type="gramStart"/>
-      <w:r>
-        <w:t>un</w:t>
-      </w:r>
-      <w:proofErr w:type="gramEnd"/>
-      <w:r>
-        <w:t xml:space="preserve"> navigateur</w:t>
+      <w:r>
+        <w:t>un navigateur</w:t>
       </w:r>
       <w:r>
         <w:t>.</w:t>
@@ -1408,7 +1377,7 @@
     </w:p>
     <w:p>
       <w:pPr>
-        <w:pStyle w:val="ListParagraph"/>
+        <w:pStyle w:val="Paragraphedeliste"/>
         <w:numPr>
           <w:ilvl w:val="0"/>
           <w:numId w:val="7"/>
@@ -1434,7 +1403,7 @@
       <w:hyperlink r:id="rId12" w:history="1">
         <w:r>
           <w:rPr>
-            <w:rStyle w:val="Hyperlink"/>
+            <w:rStyle w:val="Lienhypertexte"/>
           </w:rPr>
           <w:t>https://www.sublimetext.com/download</w:t>
         </w:r>
@@ -1445,7 +1414,7 @@
     </w:p>
     <w:p>
       <w:pPr>
-        <w:pStyle w:val="ListParagraph"/>
+        <w:pStyle w:val="Paragraphedeliste"/>
         <w:numPr>
           <w:ilvl w:val="0"/>
           <w:numId w:val="7"/>
@@ -1470,7 +1439,7 @@
       <w:hyperlink r:id="rId13" w:history="1">
         <w:r>
           <w:rPr>
-            <w:rStyle w:val="Hyperlink"/>
+            <w:rStyle w:val="Lienhypertexte"/>
             <w:lang w:val="en-US"/>
           </w:rPr>
           <w:t>http://notepad-plus-plus.org/</w:t>
@@ -1493,7 +1462,7 @@
     </w:p>
     <w:p>
       <w:pPr>
-        <w:pStyle w:val="ListParagraph"/>
+        <w:pStyle w:val="Paragraphedeliste"/>
         <w:numPr>
           <w:ilvl w:val="0"/>
           <w:numId w:val="6"/>
@@ -1518,7 +1487,7 @@
       <w:hyperlink r:id="rId14" w:history="1">
         <w:r>
           <w:rPr>
-            <w:rStyle w:val="Hyperlink"/>
+            <w:rStyle w:val="Lienhypertexte"/>
             <w:lang w:val="en-US"/>
           </w:rPr>
           <w:t>https://www.mozilla.org/en-US/firefox/new/</w:t>
@@ -1627,7 +1596,7 @@
       <w:hyperlink r:id="rId17" w:history="1">
         <w:r>
           <w:rPr>
-            <w:rStyle w:val="Hyperlink"/>
+            <w:rStyle w:val="Lienhypertexte"/>
           </w:rPr>
           <w:t>https://developer.mozilla.org/en-US/docs/Web/JavaScript</w:t>
         </w:r>
@@ -1638,7 +1607,7 @@
     </w:p>
     <w:p>
       <w:pPr>
-        <w:pStyle w:val="Heading1"/>
+        <w:pStyle w:val="Titre1"/>
       </w:pPr>
       <w:bookmarkStart w:id="5" w:name="_Toc176510421"/>
       <w:r>
@@ -1785,7 +1754,7 @@
     </w:p>
     <w:p>
       <w:pPr>
-        <w:pStyle w:val="Heading2"/>
+        <w:pStyle w:val="Titre2"/>
       </w:pPr>
       <w:r>
         <w:t>Étape 1 : v</w:t>
@@ -1838,13 +1807,8 @@
       <w:pPr>
         <w:pStyle w:val="Code"/>
       </w:pPr>
-      <w:proofErr w:type="gramStart"/>
-      <w:r>
-        <w:t>let</w:t>
-      </w:r>
-      <w:proofErr w:type="gramEnd"/>
-      <w:r>
-        <w:t xml:space="preserve"> </w:t>
+      <w:r>
+        <w:t xml:space="preserve">let </w:t>
       </w:r>
       <w:proofErr w:type="spellStart"/>
       <w:r>
@@ -1901,12 +1865,10 @@
         <w:pStyle w:val="Code"/>
       </w:pPr>
       <w:proofErr w:type="spellStart"/>
-      <w:proofErr w:type="gramStart"/>
       <w:r>
         <w:t>alert</w:t>
       </w:r>
       <w:proofErr w:type="spellEnd"/>
-      <w:proofErr w:type="gramEnd"/>
       <w:r>
         <w:t>(</w:t>
       </w:r>
@@ -1967,21 +1929,14 @@
         <w:pStyle w:val="Code"/>
       </w:pPr>
       <w:proofErr w:type="spellStart"/>
-      <w:proofErr w:type="gramStart"/>
       <w:r>
         <w:t>nbJoursSem</w:t>
       </w:r>
       <w:proofErr w:type="spellEnd"/>
-      <w:proofErr w:type="gramEnd"/>
-    </w:p>
-    <w:p>
-      <w:proofErr w:type="gramStart"/>
-      <w:r>
-        <w:t>pour</w:t>
-      </w:r>
-      <w:proofErr w:type="gramEnd"/>
-      <w:r>
-        <w:t xml:space="preserve"> afficher la valeur de cette variable.</w:t>
+    </w:p>
+    <w:p>
+      <w:r>
+        <w:t>pour afficher la valeur de cette variable.</w:t>
       </w:r>
       <w:r>
         <w:t xml:space="preserve"> Cela fonctionne également avec une expression, comme par exemple</w:t>
@@ -1992,12 +1947,10 @@
         <w:pStyle w:val="Code"/>
       </w:pPr>
       <w:proofErr w:type="spellStart"/>
-      <w:proofErr w:type="gramStart"/>
       <w:r>
         <w:t>nbJoursSem</w:t>
       </w:r>
       <w:proofErr w:type="spellEnd"/>
-      <w:proofErr w:type="gramEnd"/>
       <w:r>
         <w:t xml:space="preserve"> + 10</w:t>
       </w:r>
@@ -2014,13 +1967,8 @@
       <w:pPr>
         <w:pStyle w:val="Code"/>
       </w:pPr>
-      <w:proofErr w:type="gramStart"/>
-      <w:r>
-        <w:t>console.log(</w:t>
-      </w:r>
-      <w:proofErr w:type="gramEnd"/>
-      <w:r>
-        <w:t>"Par semaine : " + (</w:t>
+      <w:r>
+        <w:t>console.log("Par semaine : " + (</w:t>
       </w:r>
       <w:proofErr w:type="spellStart"/>
       <w:r>
@@ -2051,13 +1999,8 @@
       <w:pPr>
         <w:pStyle w:val="Code"/>
       </w:pPr>
-      <w:proofErr w:type="gramStart"/>
-      <w:r>
-        <w:t>let</w:t>
-      </w:r>
-      <w:proofErr w:type="gramEnd"/>
-      <w:r>
-        <w:t xml:space="preserve"> </w:t>
+      <w:r>
+        <w:t xml:space="preserve">let </w:t>
       </w:r>
       <w:proofErr w:type="spellStart"/>
       <w:r>
@@ -2073,17 +2016,12 @@
         <w:pStyle w:val="Code"/>
       </w:pPr>
       <w:proofErr w:type="spellStart"/>
-      <w:proofErr w:type="gramStart"/>
       <w:r>
         <w:t>alert</w:t>
       </w:r>
       <w:proofErr w:type="spellEnd"/>
       <w:r>
-        <w:t>(</w:t>
-      </w:r>
-      <w:proofErr w:type="gramEnd"/>
-      <w:r>
-        <w:t xml:space="preserve">"Âge = " + </w:t>
+        <w:t xml:space="preserve">("Âge = " + </w:t>
       </w:r>
       <w:proofErr w:type="spellStart"/>
       <w:r>
@@ -2121,7 +2059,7 @@
     </w:p>
     <w:p>
       <w:pPr>
-        <w:pStyle w:val="Heading2"/>
+        <w:pStyle w:val="Titre2"/>
       </w:pPr>
       <w:r>
         <w:t>Étape 2 : d</w:t>
@@ -2174,34 +2112,20 @@
         <w:rPr>
           <w:lang w:val="en-US"/>
         </w:rPr>
-        <w:t xml:space="preserve">) </w:t>
-      </w:r>
-      <w:proofErr w:type="gramStart"/>
+        <w:t xml:space="preserve">) { return </w:t>
+      </w:r>
+      <w:proofErr w:type="spellStart"/>
       <w:r>
         <w:rPr>
           <w:lang w:val="en-US"/>
         </w:rPr>
-        <w:t>{ return</w:t>
-      </w:r>
-      <w:proofErr w:type="gramEnd"/>
+        <w:t>nbAns</w:t>
+      </w:r>
+      <w:proofErr w:type="spellEnd"/>
       <w:r>
         <w:rPr>
           <w:lang w:val="en-US"/>
         </w:rPr>
-        <w:t xml:space="preserve"> </w:t>
-      </w:r>
-      <w:proofErr w:type="spellStart"/>
-      <w:r>
-        <w:rPr>
-          <w:lang w:val="en-US"/>
-        </w:rPr>
-        <w:t>nbAns</w:t>
-      </w:r>
-      <w:proofErr w:type="spellEnd"/>
-      <w:r>
-        <w:rPr>
-          <w:lang w:val="en-US"/>
-        </w:rPr>
         <w:t xml:space="preserve"> * 365; }</w:t>
       </w:r>
     </w:p>
@@ -2218,17 +2142,12 @@
         <w:pStyle w:val="Code"/>
       </w:pPr>
       <w:proofErr w:type="spellStart"/>
-      <w:proofErr w:type="gramStart"/>
       <w:r>
         <w:t>nbJours</w:t>
       </w:r>
       <w:proofErr w:type="spellEnd"/>
       <w:r>
-        <w:t>(</w:t>
-      </w:r>
-      <w:proofErr w:type="gramEnd"/>
-      <w:r>
-        <w:t>1);</w:t>
+        <w:t>(1);</w:t>
       </w:r>
     </w:p>
     <w:p>
@@ -2236,17 +2155,12 @@
         <w:pStyle w:val="Code"/>
       </w:pPr>
       <w:proofErr w:type="spellStart"/>
-      <w:proofErr w:type="gramStart"/>
       <w:r>
         <w:t>nbJours</w:t>
       </w:r>
       <w:proofErr w:type="spellEnd"/>
       <w:r>
-        <w:t>(</w:t>
-      </w:r>
-      <w:proofErr w:type="gramEnd"/>
-      <w:r>
-        <w:t>10);</w:t>
+        <w:t>(10);</w:t>
       </w:r>
     </w:p>
     <w:p>
@@ -2258,13 +2172,8 @@
       <w:pPr>
         <w:pStyle w:val="Code"/>
       </w:pPr>
-      <w:proofErr w:type="gramStart"/>
-      <w:r>
-        <w:t>let</w:t>
-      </w:r>
-      <w:proofErr w:type="gramEnd"/>
-      <w:r>
-        <w:t xml:space="preserve"> nb = 4;</w:t>
+      <w:r>
+        <w:t>let nb = 4;</w:t>
       </w:r>
     </w:p>
     <w:p>
@@ -2272,17 +2181,12 @@
         <w:pStyle w:val="Code"/>
       </w:pPr>
       <w:proofErr w:type="spellStart"/>
-      <w:proofErr w:type="gramStart"/>
       <w:r>
         <w:t>alert</w:t>
       </w:r>
       <w:proofErr w:type="spellEnd"/>
       <w:r>
-        <w:t>(</w:t>
-      </w:r>
-      <w:proofErr w:type="gramEnd"/>
-      <w:r>
-        <w:t xml:space="preserve">"Dans " + nb + " ans, il y a " + </w:t>
+        <w:t xml:space="preserve">("Dans " + nb + " ans, il y a " + </w:t>
       </w:r>
       <w:proofErr w:type="spellStart"/>
       <w:r>
@@ -2303,12 +2207,10 @@
         <w:pStyle w:val="Code"/>
       </w:pPr>
       <w:proofErr w:type="spellStart"/>
-      <w:proofErr w:type="gramStart"/>
       <w:r>
         <w:t>function</w:t>
       </w:r>
       <w:proofErr w:type="spellEnd"/>
-      <w:proofErr w:type="gramEnd"/>
       <w:r>
         <w:t xml:space="preserve"> entre (</w:t>
       </w:r>
@@ -2387,14 +2289,7 @@
       </w:pPr>
       <w:r>
         <w:br/>
-      </w:r>
-      <w:proofErr w:type="gramStart"/>
-      <w:r>
-        <w:t>entre(</w:t>
-      </w:r>
-      <w:proofErr w:type="gramEnd"/>
-      <w:r>
-        <w:t>1);</w:t>
+        <w:t>entre(1);</w:t>
       </w:r>
     </w:p>
     <w:p>
@@ -2406,18 +2301,13 @@
       <w:pPr>
         <w:pStyle w:val="Code"/>
       </w:pPr>
-      <w:proofErr w:type="gramStart"/>
-      <w:r>
-        <w:t>entre(</w:t>
-      </w:r>
-      <w:proofErr w:type="gramEnd"/>
-      <w:r>
-        <w:t>10);</w:t>
-      </w:r>
-    </w:p>
-    <w:p>
-      <w:pPr>
-        <w:pStyle w:val="Heading2"/>
+      <w:r>
+        <w:t>entre(10);</w:t>
+      </w:r>
+    </w:p>
+    <w:p>
+      <w:pPr>
+        <w:pStyle w:val="Titre2"/>
       </w:pPr>
       <w:r>
         <w:t>Étape 3 : quelques tests de plus</w:t>
@@ -2433,32 +2323,23 @@
         <w:pStyle w:val="Code"/>
       </w:pPr>
       <w:proofErr w:type="spellStart"/>
-      <w:proofErr w:type="gramStart"/>
       <w:r>
         <w:t>nbJoursSem</w:t>
       </w:r>
       <w:proofErr w:type="spellEnd"/>
-      <w:proofErr w:type="gramEnd"/>
-    </w:p>
-    <w:p>
-      <w:proofErr w:type="gramStart"/>
-      <w:r>
-        <w:t>pour</w:t>
-      </w:r>
-      <w:proofErr w:type="gramEnd"/>
-      <w:r>
-        <w:t xml:space="preserve"> afficher la valeur de cette variable. Observez le résultat lorsque vous entrez</w:t>
+    </w:p>
+    <w:p>
+      <w:r>
+        <w:t>pour afficher la valeur de cette variable. Observez le résultat lorsque vous entrez</w:t>
       </w:r>
     </w:p>
     <w:p>
       <w:pPr>
         <w:pStyle w:val="Code"/>
       </w:pPr>
-      <w:proofErr w:type="gramStart"/>
       <w:r>
         <w:t>entre</w:t>
       </w:r>
-      <w:proofErr w:type="gramEnd"/>
     </w:p>
     <w:p>
       <w:r>
@@ -2469,13 +2350,8 @@
       <w:pPr>
         <w:pStyle w:val="Code"/>
       </w:pPr>
-      <w:proofErr w:type="gramStart"/>
-      <w:r>
-        <w:t>console.log(</w:t>
-      </w:r>
-      <w:proofErr w:type="gramEnd"/>
-      <w:r>
-        <w:t>"Vous avez " + entre(</w:t>
+      <w:r>
+        <w:t>console.log("Vous avez " + entre(</w:t>
       </w:r>
       <w:proofErr w:type="spellStart"/>
       <w:r>
@@ -2493,7 +2369,170 @@
     </w:p>
     <w:p>
       <w:pPr>
-        <w:pStyle w:val="Heading1"/>
+        <w:rPr>
+          <w:b/>
+          <w:bCs/>
+          <w:color w:val="C62324" w:themeColor="accent6"/>
+          <w:sz w:val="30"/>
+          <w:szCs w:val="30"/>
+        </w:rPr>
+      </w:pPr>
+      <w:r>
+        <w:rPr>
+          <w:b/>
+          <w:bCs/>
+          <w:color w:val="C62324" w:themeColor="accent6"/>
+          <w:sz w:val="30"/>
+          <w:szCs w:val="30"/>
+        </w:rPr>
+        <w:lastRenderedPageBreak/>
+        <w:t>L’ERREUR VIENT DU FAITE QUE 20 + 1 N’EST PAS EGALE A 21 MAIS A 201</w:t>
+      </w:r>
+      <w:r>
+        <w:rPr>
+          <w:b/>
+          <w:bCs/>
+          <w:color w:val="C62324" w:themeColor="accent6"/>
+          <w:sz w:val="30"/>
+          <w:szCs w:val="30"/>
+        </w:rPr>
+        <w:t> !!</w:t>
+      </w:r>
+      <w:r>
+        <w:rPr>
+          <w:b/>
+          <w:bCs/>
+          <w:color w:val="C62324" w:themeColor="accent6"/>
+          <w:sz w:val="30"/>
+          <w:szCs w:val="30"/>
+        </w:rPr>
+        <w:br/>
+      </w:r>
+      <w:r>
+        <w:rPr>
+          <w:b/>
+          <w:bCs/>
+          <w:color w:val="C62324" w:themeColor="accent6"/>
+          <w:sz w:val="30"/>
+          <w:szCs w:val="30"/>
+        </w:rPr>
+        <w:br/>
+        <w:t xml:space="preserve">Pour résoudre le problème, il faut s’assurer que </w:t>
+      </w:r>
+      <w:proofErr w:type="spellStart"/>
+      <w:r>
+        <w:rPr>
+          <w:b/>
+          <w:bCs/>
+          <w:color w:val="C62324" w:themeColor="accent6"/>
+          <w:sz w:val="30"/>
+          <w:szCs w:val="30"/>
+        </w:rPr>
+        <w:t>age</w:t>
+      </w:r>
+      <w:proofErr w:type="spellEnd"/>
+      <w:r>
+        <w:rPr>
+          <w:b/>
+          <w:bCs/>
+          <w:color w:val="C62324" w:themeColor="accent6"/>
+          <w:sz w:val="30"/>
+          <w:szCs w:val="30"/>
+        </w:rPr>
+        <w:t xml:space="preserve"> est bien un nombre et n’est pas interpréter comme un string.</w:t>
+      </w:r>
+    </w:p>
+    <w:p>
+      <w:pPr>
+        <w:rPr>
+          <w:b/>
+          <w:bCs/>
+          <w:color w:val="C62324" w:themeColor="accent6"/>
+          <w:sz w:val="30"/>
+          <w:szCs w:val="30"/>
+        </w:rPr>
+      </w:pPr>
+    </w:p>
+    <w:p>
+      <w:pPr>
+        <w:rPr>
+          <w:b/>
+          <w:bCs/>
+          <w:color w:val="C62324" w:themeColor="accent6"/>
+          <w:sz w:val="30"/>
+          <w:szCs w:val="30"/>
+        </w:rPr>
+      </w:pPr>
+      <w:r>
+        <w:rPr>
+          <w:b/>
+          <w:bCs/>
+          <w:color w:val="C62324" w:themeColor="accent6"/>
+          <w:sz w:val="30"/>
+          <w:szCs w:val="30"/>
+        </w:rPr>
+        <w:t xml:space="preserve">En faisant la conversion </w:t>
+      </w:r>
+      <w:proofErr w:type="spellStart"/>
+      <w:r>
+        <w:rPr>
+          <w:b/>
+          <w:bCs/>
+          <w:color w:val="C62324" w:themeColor="accent6"/>
+          <w:sz w:val="30"/>
+          <w:szCs w:val="30"/>
+        </w:rPr>
+        <w:t>Number</w:t>
+      </w:r>
+      <w:proofErr w:type="spellEnd"/>
+      <w:r>
+        <w:rPr>
+          <w:b/>
+          <w:bCs/>
+          <w:color w:val="C62324" w:themeColor="accent6"/>
+          <w:sz w:val="30"/>
+          <w:szCs w:val="30"/>
+        </w:rPr>
+        <w:t>(</w:t>
+      </w:r>
+      <w:proofErr w:type="spellStart"/>
+      <w:r>
+        <w:rPr>
+          <w:b/>
+          <w:bCs/>
+          <w:color w:val="C62324" w:themeColor="accent6"/>
+          <w:sz w:val="30"/>
+          <w:szCs w:val="30"/>
+        </w:rPr>
+        <w:t>age</w:t>
+      </w:r>
+      <w:proofErr w:type="spellEnd"/>
+      <w:r>
+        <w:rPr>
+          <w:b/>
+          <w:bCs/>
+          <w:color w:val="C62324" w:themeColor="accent6"/>
+          <w:sz w:val="30"/>
+          <w:szCs w:val="30"/>
+        </w:rPr>
+        <w:t>) ou +</w:t>
+      </w:r>
+      <w:proofErr w:type="spellStart"/>
+      <w:r>
+        <w:rPr>
+          <w:b/>
+          <w:bCs/>
+          <w:color w:val="C62324" w:themeColor="accent6"/>
+          <w:sz w:val="30"/>
+          <w:szCs w:val="30"/>
+        </w:rPr>
+        <w:t>age</w:t>
+      </w:r>
+      <w:proofErr w:type="spellEnd"/>
+    </w:p>
+    <w:p>
+      <w:pPr>
+        <w:pStyle w:val="Titre1"/>
       </w:pPr>
       <w:bookmarkStart w:id="6" w:name="_Toc176510422"/>
       <w:r>
@@ -2696,13 +2735,81 @@
         <w:pStyle w:val="Code"/>
       </w:pPr>
       <w:r>
-        <w:t xml:space="preserve">  &lt;</w:t>
-      </w:r>
-      <w:proofErr w:type="gramStart"/>
-      <w:r>
-        <w:t>body</w:t>
-      </w:r>
-      <w:proofErr w:type="gramEnd"/>
+        <w:t xml:space="preserve">  &lt;body&gt;</w:t>
+      </w:r>
+    </w:p>
+    <w:p>
+      <w:pPr>
+        <w:pStyle w:val="Code"/>
+      </w:pPr>
+      <w:r>
+        <w:t xml:space="preserve">    &lt;p&gt;&lt;</w:t>
+      </w:r>
+      <w:proofErr w:type="spellStart"/>
+      <w:r>
+        <w:t>strong</w:t>
+      </w:r>
+      <w:proofErr w:type="spellEnd"/>
+      <w:r>
+        <w:t>&gt;Java</w:t>
+      </w:r>
+      <w:r>
+        <w:t>S</w:t>
+      </w:r>
+      <w:r>
+        <w:t>cript&lt;/</w:t>
+      </w:r>
+      <w:proofErr w:type="spellStart"/>
+      <w:r>
+        <w:t>strong</w:t>
+      </w:r>
+      <w:proofErr w:type="spellEnd"/>
+      <w:r>
+        <w:t>&gt; est un langage de scripts compris</w:t>
+      </w:r>
+    </w:p>
+    <w:p>
+      <w:pPr>
+        <w:pStyle w:val="Code"/>
+      </w:pPr>
+      <w:r>
+        <w:t xml:space="preserve">    par la plupart des navigateurs web. Ce sont ces derniers qui</w:t>
+      </w:r>
+    </w:p>
+    <w:p>
+      <w:pPr>
+        <w:pStyle w:val="Code"/>
+      </w:pPr>
+      <w:r>
+        <w:t xml:space="preserve">    exécutent le code Javascript.&lt;/p&gt;</w:t>
+      </w:r>
+    </w:p>
+    <w:p>
+      <w:pPr>
+        <w:pStyle w:val="Code"/>
+      </w:pPr>
+      <w:r>
+        <w:t xml:space="preserve">    &lt;p&gt;Grâce à Java</w:t>
+      </w:r>
+      <w:r>
+        <w:t>S</w:t>
+      </w:r>
+      <w:r>
+        <w:t>cript, les pages web deviennent&lt;/p&gt;</w:t>
+      </w:r>
+    </w:p>
+    <w:p>
+      <w:pPr>
+        <w:pStyle w:val="Code"/>
+      </w:pPr>
+      <w:r>
+        <w:t xml:space="preserve">    &lt;</w:t>
+      </w:r>
+      <w:proofErr w:type="spellStart"/>
+      <w:r>
+        <w:t>ul</w:t>
+      </w:r>
+      <w:proofErr w:type="spellEnd"/>
       <w:r>
         <w:t>&gt;</w:t>
       </w:r>
@@ -2712,53 +2819,108 @@
         <w:pStyle w:val="Code"/>
       </w:pPr>
       <w:r>
-        <w:t xml:space="preserve">    &lt;</w:t>
-      </w:r>
-      <w:proofErr w:type="gramStart"/>
-      <w:r>
-        <w:t>p</w:t>
-      </w:r>
-      <w:proofErr w:type="gramEnd"/>
-      <w:r>
-        <w:t>&gt;&lt;</w:t>
-      </w:r>
-      <w:proofErr w:type="spellStart"/>
-      <w:r>
-        <w:t>strong</w:t>
-      </w:r>
-      <w:proofErr w:type="spellEnd"/>
-      <w:r>
-        <w:t>&gt;Java</w:t>
+        <w:t xml:space="preserve">      &lt;li&gt;interactives,&lt;/li&gt;</w:t>
+      </w:r>
+    </w:p>
+    <w:p>
+      <w:pPr>
+        <w:pStyle w:val="Code"/>
+      </w:pPr>
+      <w:r>
+        <w:t xml:space="preserve">      &lt;li&gt;plus intéressantes,&lt;/li&gt;</w:t>
+      </w:r>
+    </w:p>
+    <w:p>
+      <w:pPr>
+        <w:pStyle w:val="Code"/>
+      </w:pPr>
+      <w:r>
+        <w:t xml:space="preserve">      &lt;li&gt;plus &lt;</w:t>
+      </w:r>
+      <w:proofErr w:type="spellStart"/>
+      <w:r>
+        <w:t>span</w:t>
+      </w:r>
+      <w:proofErr w:type="spellEnd"/>
+      <w:r>
+        <w:t xml:space="preserve"> id='</w:t>
+      </w:r>
+      <w:proofErr w:type="spellStart"/>
+      <w:r>
+        <w:t>dyna</w:t>
+      </w:r>
+      <w:proofErr w:type="spellEnd"/>
+      <w:r>
+        <w:t>'&gt;dynamiques&lt;/</w:t>
+      </w:r>
+      <w:proofErr w:type="spellStart"/>
+      <w:r>
+        <w:t>span</w:t>
+      </w:r>
+      <w:proofErr w:type="spellEnd"/>
+      <w:r>
+        <w:t>&gt; !&lt;/li&gt;</w:t>
+      </w:r>
+    </w:p>
+    <w:p>
+      <w:pPr>
+        <w:pStyle w:val="Code"/>
+      </w:pPr>
+      <w:r>
+        <w:t xml:space="preserve">    &lt;/</w:t>
+      </w:r>
+      <w:proofErr w:type="spellStart"/>
+      <w:r>
+        <w:t>ul</w:t>
+      </w:r>
+      <w:proofErr w:type="spellEnd"/>
+      <w:r>
+        <w:t>&gt;</w:t>
+      </w:r>
+    </w:p>
+    <w:p>
+      <w:pPr>
+        <w:pStyle w:val="Code"/>
+      </w:pPr>
+      <w:r>
+        <w:t xml:space="preserve">    &lt;p&gt;Java</w:t>
       </w:r>
       <w:r>
         <w:t>S</w:t>
       </w:r>
       <w:r>
-        <w:t>cript&lt;/</w:t>
-      </w:r>
-      <w:proofErr w:type="spellStart"/>
-      <w:r>
-        <w:t>strong</w:t>
-      </w:r>
-      <w:proofErr w:type="spellEnd"/>
-      <w:r>
-        <w:t>&gt; est un langage de scripts compris</w:t>
+        <w:t>cript est un standard géré par la</w:t>
       </w:r>
     </w:p>
     <w:p>
       <w:pPr>
         <w:pStyle w:val="Code"/>
+        <w:rPr>
+          <w:lang w:val="en-US"/>
+        </w:rPr>
       </w:pPr>
       <w:r>
         <w:t xml:space="preserve">    </w:t>
       </w:r>
-      <w:proofErr w:type="gramStart"/>
-      <w:r>
-        <w:t>par</w:t>
-      </w:r>
-      <w:proofErr w:type="gramEnd"/>
-      <w:r>
-        <w:t xml:space="preserve"> la plupart des navigateurs web. Ce sont ces derniers qui</w:t>
+      <w:r>
+        <w:rPr>
+          <w:lang w:val="en-US"/>
+        </w:rPr>
+        <w:t xml:space="preserve">&lt;a </w:t>
+      </w:r>
+      <w:proofErr w:type="spellStart"/>
+      <w:r>
+        <w:rPr>
+          <w:lang w:val="en-US"/>
+        </w:rPr>
+        <w:t>href</w:t>
+      </w:r>
+      <w:proofErr w:type="spellEnd"/>
+      <w:r>
+        <w:rPr>
+          <w:lang w:val="en-US"/>
+        </w:rPr>
+        <w:t>=' http://www.ecma-international.org/'&gt;ECMA&lt;/a&gt;.&lt;/p&gt;</w:t>
       </w:r>
     </w:p>
     <w:p>
@@ -2766,15 +2928,13 @@
         <w:pStyle w:val="Code"/>
       </w:pPr>
       <w:r>
-        <w:t xml:space="preserve">    </w:t>
-      </w:r>
-      <w:proofErr w:type="gramStart"/>
-      <w:r>
-        <w:t>exécutent</w:t>
-      </w:r>
-      <w:proofErr w:type="gramEnd"/>
-      <w:r>
-        <w:t xml:space="preserve"> le code Javascript.&lt;/p&gt;</w:t>
+        <w:rPr>
+          <w:lang w:val="en-US"/>
+        </w:rPr>
+        <w:t xml:space="preserve">  </w:t>
+      </w:r>
+      <w:r>
+        <w:t>&lt;/body&gt;</w:t>
       </w:r>
     </w:p>
     <w:p>
@@ -2782,222 +2942,13 @@
         <w:pStyle w:val="Code"/>
       </w:pPr>
       <w:r>
-        <w:t xml:space="preserve">    &lt;</w:t>
-      </w:r>
-      <w:proofErr w:type="gramStart"/>
-      <w:r>
-        <w:t>p</w:t>
-      </w:r>
-      <w:proofErr w:type="gramEnd"/>
-      <w:r>
-        <w:t>&gt;Grâce à Java</w:t>
-      </w:r>
-      <w:r>
-        <w:t>S</w:t>
-      </w:r>
-      <w:r>
-        <w:t>cript, les pages web deviennent&lt;/p&gt;</w:t>
-      </w:r>
-    </w:p>
-    <w:p>
-      <w:pPr>
-        <w:pStyle w:val="Code"/>
-      </w:pPr>
-      <w:r>
-        <w:t xml:space="preserve">    &lt;</w:t>
-      </w:r>
-      <w:proofErr w:type="spellStart"/>
-      <w:proofErr w:type="gramStart"/>
-      <w:r>
-        <w:t>ul</w:t>
-      </w:r>
-      <w:proofErr w:type="spellEnd"/>
-      <w:proofErr w:type="gramEnd"/>
-      <w:r>
-        <w:t>&gt;</w:t>
-      </w:r>
-    </w:p>
-    <w:p>
-      <w:pPr>
-        <w:pStyle w:val="Code"/>
-      </w:pPr>
-      <w:r>
-        <w:t xml:space="preserve">      &lt;</w:t>
-      </w:r>
-      <w:proofErr w:type="gramStart"/>
-      <w:r>
-        <w:t>li</w:t>
-      </w:r>
-      <w:proofErr w:type="gramEnd"/>
-      <w:r>
-        <w:t>&gt;interactives,&lt;/li&gt;</w:t>
-      </w:r>
-    </w:p>
-    <w:p>
-      <w:pPr>
-        <w:pStyle w:val="Code"/>
-      </w:pPr>
-      <w:r>
-        <w:t xml:space="preserve">      &lt;</w:t>
-      </w:r>
-      <w:proofErr w:type="gramStart"/>
-      <w:r>
-        <w:t>li</w:t>
-      </w:r>
-      <w:proofErr w:type="gramEnd"/>
-      <w:r>
-        <w:t>&gt;plus intéressantes,&lt;/li&gt;</w:t>
-      </w:r>
-    </w:p>
-    <w:p>
-      <w:pPr>
-        <w:pStyle w:val="Code"/>
-      </w:pPr>
-      <w:r>
-        <w:t xml:space="preserve">      &lt;</w:t>
-      </w:r>
-      <w:proofErr w:type="gramStart"/>
-      <w:r>
-        <w:t>li</w:t>
-      </w:r>
-      <w:proofErr w:type="gramEnd"/>
-      <w:r>
-        <w:t>&gt;plus &lt;</w:t>
-      </w:r>
-      <w:proofErr w:type="spellStart"/>
-      <w:r>
-        <w:t>span</w:t>
-      </w:r>
-      <w:proofErr w:type="spellEnd"/>
-      <w:r>
-        <w:t xml:space="preserve"> id='</w:t>
-      </w:r>
-      <w:proofErr w:type="spellStart"/>
-      <w:r>
-        <w:t>dyna</w:t>
-      </w:r>
-      <w:proofErr w:type="spellEnd"/>
-      <w:r>
-        <w:t>'&gt;dynamiques&lt;/</w:t>
-      </w:r>
-      <w:proofErr w:type="spellStart"/>
-      <w:r>
-        <w:t>span</w:t>
-      </w:r>
-      <w:proofErr w:type="spellEnd"/>
-      <w:r>
-        <w:t>&gt; !&lt;/li&gt;</w:t>
-      </w:r>
-    </w:p>
-    <w:p>
-      <w:pPr>
-        <w:pStyle w:val="Code"/>
-      </w:pPr>
-      <w:r>
-        <w:t xml:space="preserve">    &lt;/</w:t>
-      </w:r>
-      <w:proofErr w:type="spellStart"/>
-      <w:r>
-        <w:t>ul</w:t>
-      </w:r>
-      <w:proofErr w:type="spellEnd"/>
-      <w:r>
-        <w:t>&gt;</w:t>
-      </w:r>
-    </w:p>
-    <w:p>
-      <w:pPr>
-        <w:pStyle w:val="Code"/>
-      </w:pPr>
-      <w:r>
-        <w:t xml:space="preserve">    &lt;</w:t>
-      </w:r>
-      <w:proofErr w:type="gramStart"/>
-      <w:r>
-        <w:t>p</w:t>
-      </w:r>
-      <w:proofErr w:type="gramEnd"/>
-      <w:r>
-        <w:t>&gt;Java</w:t>
-      </w:r>
-      <w:r>
-        <w:t>S</w:t>
-      </w:r>
-      <w:r>
-        <w:t>cript est un standard géré par la</w:t>
-      </w:r>
-    </w:p>
-    <w:p>
-      <w:pPr>
-        <w:pStyle w:val="Code"/>
-        <w:rPr>
-          <w:lang w:val="en-US"/>
-        </w:rPr>
-      </w:pPr>
-      <w:r>
-        <w:t xml:space="preserve">    </w:t>
-      </w:r>
-      <w:r>
-        <w:rPr>
-          <w:lang w:val="en-US"/>
-        </w:rPr>
-        <w:t xml:space="preserve">&lt;a </w:t>
-      </w:r>
-      <w:proofErr w:type="spellStart"/>
-      <w:r>
-        <w:rPr>
-          <w:lang w:val="en-US"/>
-        </w:rPr>
-        <w:t>href</w:t>
-      </w:r>
-      <w:proofErr w:type="spellEnd"/>
-      <w:r>
-        <w:rPr>
-          <w:lang w:val="en-US"/>
-        </w:rPr>
-        <w:t>=' http://www.ecma-international.org/'&gt;ECMA&lt;/a</w:t>
-      </w:r>
-      <w:proofErr w:type="gramStart"/>
-      <w:r>
-        <w:rPr>
-          <w:lang w:val="en-US"/>
-        </w:rPr>
-        <w:t>&gt;.&lt;</w:t>
-      </w:r>
-      <w:proofErr w:type="gramEnd"/>
-      <w:r>
-        <w:rPr>
-          <w:lang w:val="en-US"/>
-        </w:rPr>
-        <w:t>/p&gt;</w:t>
-      </w:r>
-    </w:p>
-    <w:p>
-      <w:pPr>
-        <w:pStyle w:val="Code"/>
-      </w:pPr>
-      <w:r>
-        <w:rPr>
-          <w:lang w:val="en-US"/>
-        </w:rPr>
-        <w:t xml:space="preserve">  </w:t>
-      </w:r>
-      <w:r>
-        <w:t>&lt;/body&gt;</w:t>
-      </w:r>
-    </w:p>
-    <w:p>
-      <w:pPr>
-        <w:pStyle w:val="Code"/>
-      </w:pPr>
-      <w:r>
         <w:t>&lt;/html&gt;</w:t>
       </w:r>
     </w:p>
     <w:p/>
     <w:p>
       <w:pPr>
-        <w:pStyle w:val="Heading2"/>
+        <w:pStyle w:val="Titre2"/>
       </w:pPr>
       <w:r>
         <w:t>Étape 1 : création du fichier HTML</w:t>
@@ -3010,7 +2961,7 @@
     </w:p>
     <w:p>
       <w:pPr>
-        <w:pStyle w:val="Heading2"/>
+        <w:pStyle w:val="Titre2"/>
       </w:pPr>
       <w:r>
         <w:t>Étape 2 : script pour ajouter un titre</w:t>
@@ -3035,20 +2986,15 @@
     </w:p>
     <w:p>
       <w:pPr>
-        <w:pStyle w:val="ListParagraph"/>
+        <w:pStyle w:val="Paragraphedeliste"/>
         <w:numPr>
           <w:ilvl w:val="0"/>
           <w:numId w:val="22"/>
         </w:numPr>
         <w:spacing w:before="0"/>
       </w:pPr>
-      <w:proofErr w:type="gramStart"/>
-      <w:r>
-        <w:t>utilisez</w:t>
-      </w:r>
-      <w:proofErr w:type="gramEnd"/>
-      <w:r>
-        <w:t xml:space="preserve"> </w:t>
+      <w:r>
+        <w:t xml:space="preserve">utilisez </w:t>
       </w:r>
       <w:proofErr w:type="spellStart"/>
       <w:r>
@@ -3064,20 +3010,15 @@
     </w:p>
     <w:p>
       <w:pPr>
-        <w:pStyle w:val="ListParagraph"/>
+        <w:pStyle w:val="Paragraphedeliste"/>
         <w:numPr>
           <w:ilvl w:val="0"/>
           <w:numId w:val="22"/>
         </w:numPr>
         <w:spacing w:before="0"/>
       </w:pPr>
-      <w:proofErr w:type="gramStart"/>
-      <w:r>
-        <w:t>utilisez</w:t>
-      </w:r>
-      <w:proofErr w:type="gramEnd"/>
-      <w:r>
-        <w:t xml:space="preserve"> </w:t>
+      <w:r>
+        <w:t xml:space="preserve">utilisez </w:t>
       </w:r>
       <w:proofErr w:type="spellStart"/>
       <w:r>
@@ -3096,15 +3037,7 @@
         <w:pStyle w:val="Code"/>
       </w:pPr>
       <w:r>
-        <w:t>&lt;</w:t>
-      </w:r>
-      <w:proofErr w:type="gramStart"/>
-      <w:r>
-        <w:t>h</w:t>
-      </w:r>
-      <w:proofErr w:type="gramEnd"/>
-      <w:r>
-        <w:t>2&gt;Les origines de Java</w:t>
+        <w:t>&lt;h2&gt;Les origines de Java</w:t>
       </w:r>
       <w:r>
         <w:t>S</w:t>
@@ -3209,7 +3142,6 @@
         <w:t xml:space="preserve">Dans le cadre de ces exercices introductifs, on vous demande d’utiliser la fonction </w:t>
       </w:r>
       <w:proofErr w:type="spellStart"/>
-      <w:proofErr w:type="gramStart"/>
       <w:r>
         <w:rPr>
           <w:rStyle w:val="Codeinline"/>
@@ -3217,7 +3149,6 @@
         <w:t>document.write</w:t>
       </w:r>
       <w:proofErr w:type="spellEnd"/>
-      <w:proofErr w:type="gramEnd"/>
       <w:r>
         <w:t>. Celle-ci a un énorme inconvénient : elle permet seulement d’insérer du texte à l’endroit où le script se trouve.</w:t>
       </w:r>
@@ -3230,7 +3161,6 @@
         <w:t xml:space="preserve">Concrètement, cela signifie que, si on veut insérer du texte via JavaScript à plusieurs emplacements, il faut encombrer le code HTML d’une série de petits scripts qui rendent rapidement le tout illisible. Dans la suite, on verra d’autres méthodes beaucoup plus pratiques, de telle sorte que </w:t>
       </w:r>
       <w:proofErr w:type="spellStart"/>
-      <w:proofErr w:type="gramStart"/>
       <w:r>
         <w:rPr>
           <w:rStyle w:val="Codeinline"/>
@@ -3238,7 +3168,6 @@
         <w:t>document.write</w:t>
       </w:r>
       <w:proofErr w:type="spellEnd"/>
-      <w:proofErr w:type="gramEnd"/>
       <w:r>
         <w:t xml:space="preserve"> ne sera quasiment plus utilisé dans les laboratoires suivants ; il s’agit juste d’une méthode aisée pour réaliser les premiers exercices.</w:t>
       </w:r>
@@ -3246,7 +3175,7 @@
     <w:p/>
     <w:p>
       <w:pPr>
-        <w:pStyle w:val="Heading2"/>
+        <w:pStyle w:val="Titre2"/>
       </w:pPr>
       <w:r>
         <w:t>Étape 3 : script pour ajouter l’heure</w:t>
@@ -3282,13 +3211,8 @@
       </w:r>
     </w:p>
     <w:p>
-      <w:proofErr w:type="gramStart"/>
-      <w:r>
-        <w:t>Par contre</w:t>
-      </w:r>
-      <w:proofErr w:type="gramEnd"/>
-      <w:r>
-        <w:t>, Java</w:t>
+      <w:r>
+        <w:t>Par contre, Java</w:t>
       </w:r>
       <w:r>
         <w:t>S</w:t>
@@ -3320,15 +3244,7 @@
         <w:t> »</w:t>
       </w:r>
       <w:r>
-        <w:t xml:space="preserve"> (</w:t>
-      </w:r>
-      <w:proofErr w:type="gramStart"/>
-      <w:r>
-        <w:t>mais</w:t>
-      </w:r>
-      <w:proofErr w:type="gramEnd"/>
-      <w:r>
-        <w:t xml:space="preserve"> avec l’heure correcte).</w:t>
+        <w:t xml:space="preserve"> (mais avec l’heure correcte).</w:t>
       </w:r>
     </w:p>
     <w:p>
@@ -3354,7 +3270,6 @@
         <w:t xml:space="preserve"> et utilisez à nouveau </w:t>
       </w:r>
       <w:proofErr w:type="spellStart"/>
-      <w:proofErr w:type="gramStart"/>
       <w:r>
         <w:rPr>
           <w:rStyle w:val="Codeinline"/>
@@ -3362,7 +3277,6 @@
         <w:t>document.write</w:t>
       </w:r>
       <w:proofErr w:type="spellEnd"/>
-      <w:proofErr w:type="gramEnd"/>
       <w:r>
         <w:t>, mais avec un message dépendant de l’heure.</w:t>
       </w:r>
@@ -3409,16 +3323,36 @@
         <w:rPr>
           <w:lang w:val="en-US"/>
         </w:rPr>
-        <w:t xml:space="preserve"> = new Date (</w:t>
-      </w:r>
-      <w:proofErr w:type="gramStart"/>
-      <w:r>
+        <w:t xml:space="preserve"> = new Date ();</w:t>
+      </w:r>
+    </w:p>
+    <w:p>
+      <w:pPr>
+        <w:pStyle w:val="Code"/>
         <w:rPr>
           <w:lang w:val="en-US"/>
         </w:rPr>
-        <w:t>);</w:t>
-      </w:r>
-      <w:proofErr w:type="gramEnd"/>
+      </w:pPr>
+      <w:r>
+        <w:rPr>
+          <w:lang w:val="en-US"/>
+        </w:rPr>
+        <w:t xml:space="preserve">let h = </w:t>
+      </w:r>
+      <w:proofErr w:type="spellStart"/>
+      <w:r>
+        <w:rPr>
+          <w:lang w:val="en-US"/>
+        </w:rPr>
+        <w:t>maintenant.getHours</w:t>
+      </w:r>
+      <w:proofErr w:type="spellEnd"/>
+      <w:r>
+        <w:rPr>
+          <w:lang w:val="en-US"/>
+        </w:rPr>
+        <w:t>();</w:t>
+      </w:r>
     </w:p>
     <w:p>
       <w:pPr>
@@ -3431,222 +3365,186 @@
         <w:rPr>
           <w:lang w:val="en-US"/>
         </w:rPr>
-        <w:t xml:space="preserve">let h = </w:t>
-      </w:r>
-      <w:proofErr w:type="spellStart"/>
-      <w:proofErr w:type="gramStart"/>
+        <w:t xml:space="preserve">let m = </w:t>
+      </w:r>
+      <w:proofErr w:type="spellStart"/>
       <w:r>
         <w:rPr>
           <w:lang w:val="en-US"/>
         </w:rPr>
-        <w:t>maintenant.getHours</w:t>
-      </w:r>
-      <w:proofErr w:type="spellEnd"/>
-      <w:proofErr w:type="gramEnd"/>
+        <w:t>maintenant.getMinutes</w:t>
+      </w:r>
+      <w:proofErr w:type="spellEnd"/>
       <w:r>
         <w:rPr>
           <w:lang w:val="en-US"/>
         </w:rPr>
-        <w:t>();</w:t>
+        <w:t xml:space="preserve">(); </w:t>
+      </w:r>
+    </w:p>
+    <w:p/>
+    <w:p>
+      <w:pPr>
+        <w:pStyle w:val="Titre2"/>
+      </w:pPr>
+      <w:r>
+        <w:t>Étape 4 : fonction changeDyn</w:t>
+      </w:r>
+    </w:p>
+    <w:p>
+      <w:r>
+        <w:t xml:space="preserve">Dans l’élément </w:t>
+      </w:r>
+      <w:r>
+        <w:rPr>
+          <w:rStyle w:val="Codeinline"/>
+        </w:rPr>
+        <w:t>&lt;</w:t>
+      </w:r>
+      <w:proofErr w:type="spellStart"/>
+      <w:r>
+        <w:rPr>
+          <w:rStyle w:val="Codeinline"/>
+        </w:rPr>
+        <w:t>head</w:t>
+      </w:r>
+      <w:proofErr w:type="spellEnd"/>
+      <w:r>
+        <w:rPr>
+          <w:rStyle w:val="Codeinline"/>
+        </w:rPr>
+        <w:t>&gt;</w:t>
+      </w:r>
+      <w:r>
+        <w:t xml:space="preserve"> du fichier HTML, ajoutez une nouvelle balise </w:t>
+      </w:r>
+      <w:r>
+        <w:rPr>
+          <w:rStyle w:val="Codeinline"/>
+        </w:rPr>
+        <w:t>&lt;script&gt;</w:t>
+      </w:r>
+      <w:r>
+        <w:t xml:space="preserve"> et du code Javascript pour déclarer une fonction nommée </w:t>
+      </w:r>
+      <w:proofErr w:type="spellStart"/>
+      <w:r>
+        <w:rPr>
+          <w:rStyle w:val="Codeinline"/>
+        </w:rPr>
+        <w:t>changeDyn</w:t>
+      </w:r>
+      <w:proofErr w:type="spellEnd"/>
+      <w:r>
+        <w:t xml:space="preserve">, avec un argument appelé </w:t>
+      </w:r>
+      <w:r>
+        <w:rPr>
+          <w:rStyle w:val="Codeinline"/>
+        </w:rPr>
+        <w:t>txt</w:t>
+      </w:r>
+      <w:r>
+        <w:t xml:space="preserve"> en recopiant le code suivant.</w:t>
       </w:r>
     </w:p>
     <w:p>
       <w:pPr>
         <w:pStyle w:val="Code"/>
         <w:rPr>
+          <w:lang w:val="en-GB"/>
+        </w:rPr>
+      </w:pPr>
+      <w:r>
+        <w:rPr>
+          <w:lang w:val="en-GB"/>
+        </w:rPr>
+        <w:t xml:space="preserve">function </w:t>
+      </w:r>
+      <w:proofErr w:type="spellStart"/>
+      <w:r>
+        <w:rPr>
+          <w:lang w:val="en-GB"/>
+        </w:rPr>
+        <w:t>changeDyn</w:t>
+      </w:r>
+      <w:proofErr w:type="spellEnd"/>
+      <w:r>
+        <w:rPr>
+          <w:lang w:val="en-GB"/>
+        </w:rPr>
+        <w:t xml:space="preserve"> (txt) {</w:t>
+      </w:r>
+    </w:p>
+    <w:p>
+      <w:pPr>
+        <w:pStyle w:val="Code"/>
+        <w:rPr>
+          <w:lang w:val="en-GB"/>
+        </w:rPr>
+      </w:pPr>
+      <w:r>
+        <w:rPr>
+          <w:lang w:val="en-GB"/>
+        </w:rPr>
+        <w:t xml:space="preserve">  let </w:t>
+      </w:r>
+      <w:proofErr w:type="spellStart"/>
+      <w:r>
+        <w:rPr>
+          <w:lang w:val="en-GB"/>
+        </w:rPr>
+        <w:t>cible</w:t>
+      </w:r>
+      <w:proofErr w:type="spellEnd"/>
+      <w:r>
+        <w:rPr>
+          <w:lang w:val="en-GB"/>
+        </w:rPr>
+        <w:t xml:space="preserve"> = </w:t>
+      </w:r>
+      <w:proofErr w:type="spellStart"/>
+      <w:r>
+        <w:rPr>
+          <w:lang w:val="en-GB"/>
+        </w:rPr>
+        <w:t>document.</w:t>
+      </w:r>
+      <w:r>
+        <w:rPr>
+          <w:lang w:val="en-GB"/>
+        </w:rPr>
+        <w:t>getElementById</w:t>
+      </w:r>
+      <w:proofErr w:type="spellEnd"/>
+      <w:r>
+        <w:rPr>
+          <w:lang w:val="en-GB"/>
+        </w:rPr>
+        <w:t>("dyna");</w:t>
+      </w:r>
+    </w:p>
+    <w:p>
+      <w:pPr>
+        <w:pStyle w:val="Code"/>
+        <w:rPr>
           <w:lang w:val="en-US"/>
         </w:rPr>
       </w:pPr>
       <w:r>
         <w:rPr>
+          <w:lang w:val="en-GB"/>
+        </w:rPr>
+        <w:t xml:space="preserve">  </w:t>
+      </w:r>
+      <w:proofErr w:type="spellStart"/>
+      <w:r>
+        <w:rPr>
           <w:lang w:val="en-US"/>
         </w:rPr>
-        <w:t xml:space="preserve">let m = </w:t>
-      </w:r>
-      <w:proofErr w:type="spellStart"/>
-      <w:proofErr w:type="gramStart"/>
-      <w:r>
-        <w:rPr>
-          <w:lang w:val="en-US"/>
-        </w:rPr>
-        <w:t>maintenant.getMinutes</w:t>
-      </w:r>
-      <w:proofErr w:type="spellEnd"/>
-      <w:proofErr w:type="gramEnd"/>
-      <w:r>
-        <w:rPr>
-          <w:lang w:val="en-US"/>
-        </w:rPr>
-        <w:t xml:space="preserve">(); </w:t>
-      </w:r>
-    </w:p>
-    <w:p/>
-    <w:p>
-      <w:pPr>
-        <w:pStyle w:val="Heading2"/>
-      </w:pPr>
-      <w:r>
-        <w:t>Étape 4 : fonction changeDyn</w:t>
-      </w:r>
-    </w:p>
-    <w:p>
-      <w:r>
-        <w:t xml:space="preserve">Dans l’élément </w:t>
-      </w:r>
-      <w:r>
-        <w:rPr>
-          <w:rStyle w:val="Codeinline"/>
-        </w:rPr>
-        <w:t>&lt;</w:t>
-      </w:r>
-      <w:proofErr w:type="spellStart"/>
-      <w:r>
-        <w:rPr>
-          <w:rStyle w:val="Codeinline"/>
-        </w:rPr>
-        <w:t>head</w:t>
-      </w:r>
-      <w:proofErr w:type="spellEnd"/>
-      <w:r>
-        <w:rPr>
-          <w:rStyle w:val="Codeinline"/>
-        </w:rPr>
-        <w:t>&gt;</w:t>
-      </w:r>
-      <w:r>
-        <w:t xml:space="preserve"> du fichier HTML, ajoutez une nouvelle balise </w:t>
-      </w:r>
-      <w:r>
-        <w:rPr>
-          <w:rStyle w:val="Codeinline"/>
-        </w:rPr>
-        <w:t>&lt;script&gt;</w:t>
-      </w:r>
-      <w:r>
-        <w:t xml:space="preserve"> et du code Javascript pour déclarer une fonction nommée </w:t>
-      </w:r>
-      <w:proofErr w:type="spellStart"/>
-      <w:r>
-        <w:rPr>
-          <w:rStyle w:val="Codeinline"/>
-        </w:rPr>
-        <w:t>changeDyn</w:t>
-      </w:r>
-      <w:proofErr w:type="spellEnd"/>
-      <w:r>
-        <w:t xml:space="preserve">, avec un argument appelé </w:t>
-      </w:r>
-      <w:r>
-        <w:rPr>
-          <w:rStyle w:val="Codeinline"/>
-        </w:rPr>
-        <w:t>txt</w:t>
-      </w:r>
-      <w:r>
-        <w:t xml:space="preserve"> en recopiant le code suivant.</w:t>
-      </w:r>
-    </w:p>
-    <w:p>
-      <w:pPr>
-        <w:pStyle w:val="Code"/>
-        <w:rPr>
-          <w:lang w:val="en-GB"/>
-        </w:rPr>
-      </w:pPr>
-      <w:r>
-        <w:rPr>
-          <w:lang w:val="en-GB"/>
-        </w:rPr>
-        <w:t xml:space="preserve">function </w:t>
-      </w:r>
-      <w:proofErr w:type="spellStart"/>
-      <w:r>
-        <w:rPr>
-          <w:lang w:val="en-GB"/>
-        </w:rPr>
-        <w:t>changeDyn</w:t>
-      </w:r>
-      <w:proofErr w:type="spellEnd"/>
-      <w:r>
-        <w:rPr>
-          <w:lang w:val="en-GB"/>
-        </w:rPr>
-        <w:t xml:space="preserve"> (txt) {</w:t>
-      </w:r>
-    </w:p>
-    <w:p>
-      <w:pPr>
-        <w:pStyle w:val="Code"/>
-        <w:rPr>
-          <w:lang w:val="en-GB"/>
-        </w:rPr>
-      </w:pPr>
-      <w:r>
-        <w:rPr>
-          <w:lang w:val="en-GB"/>
-        </w:rPr>
-        <w:t xml:space="preserve">  let </w:t>
-      </w:r>
-      <w:proofErr w:type="spellStart"/>
-      <w:r>
-        <w:rPr>
-          <w:lang w:val="en-GB"/>
-        </w:rPr>
-        <w:t>cible</w:t>
-      </w:r>
-      <w:proofErr w:type="spellEnd"/>
-      <w:r>
-        <w:rPr>
-          <w:lang w:val="en-GB"/>
-        </w:rPr>
-        <w:t xml:space="preserve"> = </w:t>
-      </w:r>
-      <w:proofErr w:type="spellStart"/>
-      <w:proofErr w:type="gramStart"/>
-      <w:r>
-        <w:rPr>
-          <w:lang w:val="en-GB"/>
-        </w:rPr>
-        <w:t>document.</w:t>
-      </w:r>
-      <w:r>
-        <w:rPr>
-          <w:lang w:val="en-GB"/>
-        </w:rPr>
-        <w:t>getElementById</w:t>
-      </w:r>
-      <w:proofErr w:type="spellEnd"/>
-      <w:proofErr w:type="gramEnd"/>
-      <w:r>
-        <w:rPr>
-          <w:lang w:val="en-GB"/>
-        </w:rPr>
-        <w:t>("dyna");</w:t>
-      </w:r>
-    </w:p>
-    <w:p>
-      <w:pPr>
-        <w:pStyle w:val="Code"/>
-        <w:rPr>
-          <w:lang w:val="en-US"/>
-        </w:rPr>
-      </w:pPr>
-      <w:r>
-        <w:rPr>
-          <w:lang w:val="en-GB"/>
-        </w:rPr>
-        <w:t xml:space="preserve">  </w:t>
-      </w:r>
-      <w:proofErr w:type="spellStart"/>
-      <w:proofErr w:type="gramStart"/>
-      <w:r>
-        <w:rPr>
-          <w:lang w:val="en-US"/>
-        </w:rPr>
         <w:t>cible.innerHTML</w:t>
       </w:r>
       <w:proofErr w:type="spellEnd"/>
-      <w:proofErr w:type="gramEnd"/>
       <w:r>
         <w:rPr>
           <w:lang w:val="en-US"/>
@@ -3678,12 +3576,10 @@
         <w:pStyle w:val="Code"/>
       </w:pPr>
       <w:proofErr w:type="spellStart"/>
-      <w:proofErr w:type="gramStart"/>
       <w:r>
         <w:t>changeDyn</w:t>
       </w:r>
       <w:proofErr w:type="spellEnd"/>
-      <w:proofErr w:type="gramEnd"/>
       <w:r>
         <w:t>("BELLES");</w:t>
       </w:r>
@@ -3693,7 +3589,6 @@
         <w:t xml:space="preserve">L’expression </w:t>
       </w:r>
       <w:proofErr w:type="spellStart"/>
-      <w:proofErr w:type="gramStart"/>
       <w:r>
         <w:rPr>
           <w:rStyle w:val="Codeinline"/>
@@ -3701,7 +3596,6 @@
         <w:t>document.getElementById</w:t>
       </w:r>
       <w:proofErr w:type="spellEnd"/>
-      <w:proofErr w:type="gramEnd"/>
       <w:r>
         <w:rPr>
           <w:rStyle w:val="Codeinline"/>
@@ -3737,7 +3631,6 @@
         <w:t xml:space="preserve">. La syntaxe </w:t>
       </w:r>
       <w:proofErr w:type="spellStart"/>
-      <w:proofErr w:type="gramStart"/>
       <w:r>
         <w:rPr>
           <w:rStyle w:val="Codeinline"/>
@@ -3745,7 +3638,6 @@
         <w:t>cible.innerHTML</w:t>
       </w:r>
       <w:proofErr w:type="spellEnd"/>
-      <w:proofErr w:type="gramEnd"/>
       <w:r>
         <w:t xml:space="preserve"> permet de modifier le contenu d’un élément HTML. Ici, le but e</w:t>
       </w:r>
@@ -3833,7 +3725,6 @@
         <w:t xml:space="preserve">  </w:t>
       </w:r>
       <w:proofErr w:type="spellStart"/>
-      <w:proofErr w:type="gramStart"/>
       <w:r>
         <w:rPr>
           <w:lang w:val="en-US"/>
@@ -3841,7 +3732,6 @@
         <w:t>document.getElementById</w:t>
       </w:r>
       <w:proofErr w:type="spellEnd"/>
-      <w:proofErr w:type="gramEnd"/>
       <w:r>
         <w:rPr>
           <w:lang w:val="en-US"/>
@@ -3896,7 +3786,7 @@
     </w:p>
     <w:p>
       <w:pPr>
-        <w:pStyle w:val="Heading2"/>
+        <w:pStyle w:val="Titre2"/>
       </w:pPr>
       <w:r>
         <w:t>Étape 5 : programmation événementielle</w:t>
@@ -3946,12 +3836,10 @@
         <w:pStyle w:val="Code"/>
       </w:pPr>
       <w:proofErr w:type="spellStart"/>
-      <w:proofErr w:type="gramStart"/>
       <w:r>
         <w:t>onclick</w:t>
       </w:r>
       <w:proofErr w:type="spellEnd"/>
-      <w:proofErr w:type="gramEnd"/>
       <w:r>
         <w:t xml:space="preserve"> = "</w:t>
       </w:r>
@@ -4056,7 +3944,7 @@
     </w:p>
     <w:p>
       <w:pPr>
-        <w:pStyle w:val="Heading2"/>
+        <w:pStyle w:val="Titre2"/>
       </w:pPr>
       <w:r>
         <w:t>Étape 6 : fonction toggleDyn</w:t>
@@ -4116,13 +4004,8 @@
       <w:pPr>
         <w:pStyle w:val="Code"/>
       </w:pPr>
-      <w:proofErr w:type="gramStart"/>
-      <w:r>
-        <w:t>let</w:t>
-      </w:r>
-      <w:proofErr w:type="gramEnd"/>
-      <w:r>
-        <w:t xml:space="preserve"> </w:t>
+      <w:r>
+        <w:t xml:space="preserve">let </w:t>
       </w:r>
       <w:proofErr w:type="spellStart"/>
       <w:r>
@@ -4185,12 +4068,10 @@
         <w:pStyle w:val="Code"/>
       </w:pPr>
       <w:proofErr w:type="spellStart"/>
-      <w:proofErr w:type="gramStart"/>
       <w:r>
         <w:t>onclick</w:t>
       </w:r>
       <w:proofErr w:type="spellEnd"/>
-      <w:proofErr w:type="gramEnd"/>
       <w:r>
         <w:t xml:space="preserve"> = "</w:t>
       </w:r>
@@ -4265,7 +4146,7 @@
     </w:p>
     <w:p>
       <w:pPr>
-        <w:pStyle w:val="ListParagraph"/>
+        <w:pStyle w:val="Paragraphedeliste"/>
         <w:numPr>
           <w:ilvl w:val="0"/>
           <w:numId w:val="23"/>
@@ -4289,7 +4170,7 @@
     </w:p>
     <w:p>
       <w:pPr>
-        <w:pStyle w:val="ListParagraph"/>
+        <w:pStyle w:val="Paragraphedeliste"/>
         <w:numPr>
           <w:ilvl w:val="0"/>
           <w:numId w:val="23"/>
@@ -4325,7 +4206,7 @@
     <w:p/>
     <w:p>
       <w:pPr>
-        <w:pStyle w:val="Heading1"/>
+        <w:pStyle w:val="Titre1"/>
       </w:pPr>
       <w:bookmarkStart w:id="7" w:name="_Toc176510423"/>
       <w:r>
@@ -4464,7 +4345,7 @@
     </w:p>
     <w:p>
       <w:pPr>
-        <w:pStyle w:val="Heading2"/>
+        <w:pStyle w:val="Titre2"/>
       </w:pPr>
       <w:r>
         <w:t>Étape 1 : création du fichier HTML</w:t>
@@ -4558,15 +4439,7 @@
         <w:pStyle w:val="Code"/>
       </w:pPr>
       <w:r>
-        <w:t xml:space="preserve">  &lt;</w:t>
-      </w:r>
-      <w:proofErr w:type="gramStart"/>
-      <w:r>
-        <w:t>body</w:t>
-      </w:r>
-      <w:proofErr w:type="gramEnd"/>
-      <w:r>
-        <w:t>&gt;</w:t>
+        <w:t xml:space="preserve">  &lt;body&gt;</w:t>
       </w:r>
     </w:p>
     <w:p>
@@ -4574,15 +4447,7 @@
         <w:pStyle w:val="Code"/>
       </w:pPr>
       <w:r>
-        <w:t xml:space="preserve">    &lt;</w:t>
-      </w:r>
-      <w:proofErr w:type="gramStart"/>
-      <w:r>
-        <w:t>p</w:t>
-      </w:r>
-      <w:proofErr w:type="gramEnd"/>
-      <w:r>
-        <w:t>&gt;Voici le nombre entré :&lt;/p&gt;</w:t>
+        <w:t xml:space="preserve">    &lt;p&gt;Voici le nombre entré :&lt;/p&gt;</w:t>
       </w:r>
     </w:p>
     <w:p>
@@ -4603,7 +4468,7 @@
     </w:p>
     <w:p>
       <w:pPr>
-        <w:pStyle w:val="Heading2"/>
+        <w:pStyle w:val="Titre2"/>
       </w:pPr>
       <w:r>
         <w:t>Étape 2 : demander un nombre</w:t>
@@ -4622,20 +4487,15 @@
     </w:p>
     <w:p>
       <w:pPr>
-        <w:pStyle w:val="ListParagraph"/>
+        <w:pStyle w:val="Paragraphedeliste"/>
         <w:numPr>
           <w:ilvl w:val="0"/>
           <w:numId w:val="25"/>
         </w:numPr>
         <w:spacing w:before="0"/>
       </w:pPr>
-      <w:proofErr w:type="gramStart"/>
-      <w:r>
-        <w:t>le</w:t>
-      </w:r>
-      <w:proofErr w:type="gramEnd"/>
-      <w:r>
-        <w:t xml:space="preserve"> premier, situé dans la balise </w:t>
+      <w:r>
+        <w:t xml:space="preserve">le premier, situé dans la balise </w:t>
       </w:r>
       <w:r>
         <w:rPr>
@@ -4675,20 +4535,15 @@
     </w:p>
     <w:p>
       <w:pPr>
-        <w:pStyle w:val="ListParagraph"/>
+        <w:pStyle w:val="Paragraphedeliste"/>
         <w:numPr>
           <w:ilvl w:val="0"/>
           <w:numId w:val="25"/>
         </w:numPr>
         <w:spacing w:before="0"/>
       </w:pPr>
-      <w:proofErr w:type="gramStart"/>
-      <w:r>
-        <w:t>le</w:t>
-      </w:r>
-      <w:proofErr w:type="gramEnd"/>
-      <w:r>
-        <w:t xml:space="preserve"> second, après la balise de fin </w:t>
+      <w:r>
+        <w:t xml:space="preserve">le second, après la balise de fin </w:t>
       </w:r>
       <w:r>
         <w:rPr>
@@ -4730,486 +4585,410 @@
         <w:pStyle w:val="Code"/>
       </w:pPr>
       <w:r>
+        <w:t>&lt;p&gt;7&lt;/p&gt;</w:t>
+      </w:r>
+    </w:p>
+    <w:p>
+      <w:pPr>
+        <w:pStyle w:val="Titre2"/>
+      </w:pPr>
+      <w:r>
+        <w:t>Étape 3 : le faire avec style</w:t>
+      </w:r>
+    </w:p>
+    <w:p>
+      <w:r>
+        <w:t xml:space="preserve">Afin de mettre en évidence le nombre choisi (qui servira de base pour une table de multiplication par la suite), on peut lui ajouter un style (c’est aussi l’occasion de revoir un peu de CSS). Créez un fichier </w:t>
+      </w:r>
+      <w:r>
+        <w:rPr>
+          <w:rStyle w:val="Codeinline"/>
+        </w:rPr>
+        <w:t>multiplication.css</w:t>
+      </w:r>
+      <w:r>
+        <w:t xml:space="preserve"> contenant le code suivant.</w:t>
+      </w:r>
+    </w:p>
+    <w:p>
+      <w:pPr>
+        <w:pStyle w:val="Code"/>
+        <w:rPr>
+          <w:lang w:val="en-US"/>
+        </w:rPr>
+      </w:pPr>
+      <w:r>
+        <w:rPr>
+          <w:lang w:val="en-US"/>
+        </w:rPr>
+        <w:t>.</w:t>
+      </w:r>
+      <w:proofErr w:type="spellStart"/>
+      <w:r>
+        <w:rPr>
+          <w:lang w:val="en-US"/>
+        </w:rPr>
+        <w:t>nombre</w:t>
+      </w:r>
+      <w:proofErr w:type="spellEnd"/>
+      <w:r>
+        <w:rPr>
+          <w:lang w:val="en-US"/>
+        </w:rPr>
+        <w:t xml:space="preserve"> {</w:t>
+      </w:r>
+    </w:p>
+    <w:p>
+      <w:pPr>
+        <w:pStyle w:val="Code"/>
+        <w:rPr>
+          <w:lang w:val="en-US"/>
+        </w:rPr>
+      </w:pPr>
+      <w:r>
+        <w:rPr>
+          <w:lang w:val="en-US"/>
+        </w:rPr>
+        <w:t xml:space="preserve">  </w:t>
+      </w:r>
+      <w:r>
+        <w:rPr>
+          <w:lang w:val="en-US"/>
+        </w:rPr>
+        <w:t>text-align: center;</w:t>
+      </w:r>
+    </w:p>
+    <w:p>
+      <w:pPr>
+        <w:pStyle w:val="Code"/>
+        <w:rPr>
+          <w:lang w:val="en-US"/>
+        </w:rPr>
+      </w:pPr>
+      <w:r>
+        <w:rPr>
+          <w:lang w:val="en-US"/>
+        </w:rPr>
+        <w:t xml:space="preserve">  background-color: blue;</w:t>
+      </w:r>
+    </w:p>
+    <w:p>
+      <w:pPr>
+        <w:pStyle w:val="Code"/>
+        <w:rPr>
+          <w:lang w:val="en-US"/>
+        </w:rPr>
+      </w:pPr>
+      <w:r>
+        <w:rPr>
+          <w:lang w:val="en-US"/>
+        </w:rPr>
+        <w:t xml:space="preserve">  color: white;</w:t>
+      </w:r>
+    </w:p>
+    <w:p>
+      <w:pPr>
+        <w:pStyle w:val="Code"/>
+        <w:rPr>
+          <w:lang w:val="en-US"/>
+        </w:rPr>
+      </w:pPr>
+      <w:r>
+        <w:rPr>
+          <w:lang w:val="en-US"/>
+        </w:rPr>
+        <w:lastRenderedPageBreak/>
+        <w:t xml:space="preserve">  font-weight: bold;</w:t>
+      </w:r>
+    </w:p>
+    <w:p>
+      <w:pPr>
+        <w:pStyle w:val="Code"/>
+      </w:pPr>
+      <w:r>
+        <w:t>}</w:t>
+      </w:r>
+    </w:p>
+    <w:p>
+      <w:r>
+        <w:t xml:space="preserve">Ajoutez également la ligne suivante dans la partie </w:t>
+      </w:r>
+      <w:proofErr w:type="spellStart"/>
+      <w:r>
+        <w:rPr>
+          <w:rStyle w:val="Codeinline"/>
+        </w:rPr>
+        <w:t>head</w:t>
+      </w:r>
+      <w:proofErr w:type="spellEnd"/>
+      <w:r>
+        <w:t xml:space="preserve"> du document HTML afin de lier la feuille de style.</w:t>
+      </w:r>
+    </w:p>
+    <w:p>
+      <w:pPr>
+        <w:pStyle w:val="Code"/>
+        <w:rPr>
+          <w:lang w:val="en-US"/>
+        </w:rPr>
+      </w:pPr>
+      <w:r>
+        <w:rPr>
+          <w:lang w:val="en-US"/>
+        </w:rPr>
+        <w:t xml:space="preserve">&lt;link </w:t>
+      </w:r>
+      <w:proofErr w:type="spellStart"/>
+      <w:r>
+        <w:rPr>
+          <w:lang w:val="en-US"/>
+        </w:rPr>
+        <w:t>rel</w:t>
+      </w:r>
+      <w:proofErr w:type="spellEnd"/>
+      <w:r>
+        <w:rPr>
+          <w:lang w:val="en-US"/>
+        </w:rPr>
+        <w:t>="stylesheet" type="text/</w:t>
+      </w:r>
+      <w:proofErr w:type="spellStart"/>
+      <w:r>
+        <w:rPr>
+          <w:lang w:val="en-US"/>
+        </w:rPr>
+        <w:t>css</w:t>
+      </w:r>
+      <w:proofErr w:type="spellEnd"/>
+      <w:r>
+        <w:rPr>
+          <w:lang w:val="en-US"/>
+        </w:rPr>
+        <w:t xml:space="preserve">" </w:t>
+      </w:r>
+      <w:proofErr w:type="spellStart"/>
+      <w:r>
+        <w:rPr>
+          <w:lang w:val="en-US"/>
+        </w:rPr>
+        <w:t>href</w:t>
+      </w:r>
+      <w:proofErr w:type="spellEnd"/>
+      <w:r>
+        <w:rPr>
+          <w:lang w:val="en-US"/>
+        </w:rPr>
+        <w:t>="multiplication.css"/&gt;</w:t>
+      </w:r>
+    </w:p>
+    <w:p>
+      <w:r>
+        <w:t>Modifiez le script Java</w:t>
+      </w:r>
+      <w:r>
+        <w:t>S</w:t>
+      </w:r>
+      <w:r>
+        <w:t>cript pour que le nombre entré soit affiché en utilisant ce style. Le code HTML produit par Javascript devra être similaire à</w:t>
+      </w:r>
+    </w:p>
+    <w:p>
+      <w:pPr>
+        <w:pStyle w:val="Code"/>
+      </w:pPr>
+      <w:r>
+        <w:t>&lt;p class="nombre"&gt;7&lt;/p&gt;</w:t>
+      </w:r>
+    </w:p>
+    <w:p>
+      <w:r>
+        <w:rPr>
+          <w:b/>
+        </w:rPr>
+        <w:t>Note.</w:t>
+      </w:r>
+      <w:r>
+        <w:t> </w:t>
+      </w:r>
+      <w:r>
+        <w:t>Comme indiqué plus haut, e</w:t>
+      </w:r>
+      <w:r>
+        <w:t>n Java</w:t>
+      </w:r>
+      <w:r>
+        <w:t>S</w:t>
+      </w:r>
+      <w:r>
+        <w:t>cript, on peut utiliser indifféremment des guillemets ou des apostrophes pour encadrer les chaînes de caractères. C’est tout particulièrement intéressant quand on veut écrire dans le document du code HTML contenant des guillemets. Une autre option consiste à utiliser</w:t>
+      </w:r>
+      <w:r>
+        <w:t xml:space="preserve"> un caractère d’échappement (le backslash) en notant</w:t>
+      </w:r>
+      <w:r>
+        <w:t xml:space="preserve"> </w:t>
+      </w:r>
+      <w:r>
+        <w:rPr>
+          <w:rStyle w:val="Codeinline"/>
+        </w:rPr>
+        <w:t>\"</w:t>
+      </w:r>
+      <w:r>
+        <w:t xml:space="preserve"> à l’intérieur d’une chaîne encadrée par des guillemets (ou </w:t>
+      </w:r>
+      <w:r>
+        <w:rPr>
+          <w:rStyle w:val="Codeinline"/>
+        </w:rPr>
+        <w:t>\'</w:t>
+      </w:r>
+      <w:r>
+        <w:t xml:space="preserve"> à l’intérieur d’une chaîne encadrée par des apostrophes).</w:t>
+      </w:r>
+    </w:p>
+    <w:p>
+      <w:pPr>
+        <w:pStyle w:val="Titre2"/>
+      </w:pPr>
+      <w:r>
+        <w:t>Étape 4 : boucle Javascript (version liste)</w:t>
+      </w:r>
+    </w:p>
+    <w:p>
+      <w:r>
+        <w:t>C’est parti pour la table de multiplication…</w:t>
+      </w:r>
+    </w:p>
+    <w:p>
+      <w:r>
+        <w:t xml:space="preserve">Complétez le script d’affichage (celui qui se trouve dans la partie </w:t>
+      </w:r>
+      <w:r>
+        <w:rPr>
+          <w:rStyle w:val="Codeinline"/>
+        </w:rPr>
+        <w:t>body</w:t>
+      </w:r>
+      <w:r>
+        <w:t>) pour qu’après avoir sorti le nombre choisi, il affiche la table de multiplication de celui-ci. Dans un premier temps, vous pouvez sortir la table de multiplication sous la forme d’une liste HTML.</w:t>
+      </w:r>
+    </w:p>
+    <w:p>
+      <w:r>
+        <w:t xml:space="preserve">Pour rappel, une liste HTML se compose avec les balises </w:t>
+      </w:r>
+      <w:r>
+        <w:rPr>
+          <w:rStyle w:val="Codeinline"/>
+        </w:rPr>
         <w:t>&lt;</w:t>
       </w:r>
-      <w:proofErr w:type="gramStart"/>
-      <w:r>
-        <w:t>p</w:t>
-      </w:r>
-      <w:proofErr w:type="gramEnd"/>
-      <w:r>
-        <w:t>&gt;7&lt;/p&gt;</w:t>
-      </w:r>
-    </w:p>
-    <w:p>
-      <w:pPr>
-        <w:pStyle w:val="Heading2"/>
-      </w:pPr>
-      <w:r>
-        <w:t>Étape 3 : le faire avec style</w:t>
-      </w:r>
-    </w:p>
-    <w:p>
-      <w:r>
-        <w:t xml:space="preserve">Afin de mettre en évidence le nombre choisi (qui servira de base pour une table de multiplication par la suite), on peut lui ajouter un style (c’est aussi l’occasion de revoir un peu de CSS). Créez un fichier </w:t>
-      </w:r>
-      <w:r>
-        <w:rPr>
-          <w:rStyle w:val="Codeinline"/>
-        </w:rPr>
-        <w:t>multiplication.css</w:t>
-      </w:r>
-      <w:r>
-        <w:t xml:space="preserve"> contenant le code suivant.</w:t>
+      <w:proofErr w:type="spellStart"/>
+      <w:r>
+        <w:rPr>
+          <w:rStyle w:val="Codeinline"/>
+        </w:rPr>
+        <w:t>ul</w:t>
+      </w:r>
+      <w:proofErr w:type="spellEnd"/>
+      <w:r>
+        <w:rPr>
+          <w:rStyle w:val="Codeinline"/>
+        </w:rPr>
+        <w:t>&gt;</w:t>
+      </w:r>
+      <w:r>
+        <w:t xml:space="preserve"> et </w:t>
+      </w:r>
+      <w:r>
+        <w:rPr>
+          <w:rStyle w:val="Codeinline"/>
+        </w:rPr>
+        <w:t>&lt;/</w:t>
+      </w:r>
+      <w:proofErr w:type="spellStart"/>
+      <w:r>
+        <w:rPr>
+          <w:rStyle w:val="Codeinline"/>
+        </w:rPr>
+        <w:t>ul</w:t>
+      </w:r>
+      <w:proofErr w:type="spellEnd"/>
+      <w:r>
+        <w:rPr>
+          <w:rStyle w:val="Codeinline"/>
+        </w:rPr>
+        <w:t>&gt;</w:t>
+      </w:r>
+      <w:r>
+        <w:t xml:space="preserve">. À l’intérieur de ces balises, chacun des éléments est encadré par les balises </w:t>
+      </w:r>
+      <w:r>
+        <w:rPr>
+          <w:rStyle w:val="Codeinline"/>
+        </w:rPr>
+        <w:t>&lt;li&gt;</w:t>
+      </w:r>
+      <w:r>
+        <w:t xml:space="preserve"> et </w:t>
+      </w:r>
+      <w:r>
+        <w:rPr>
+          <w:rStyle w:val="Codeinline"/>
+        </w:rPr>
+        <w:t>&lt;/li&gt;</w:t>
+      </w:r>
+      <w:r>
+        <w:t xml:space="preserve"> (li = </w:t>
+      </w:r>
+      <w:proofErr w:type="spellStart"/>
+      <w:r>
+        <w:t>list</w:t>
+      </w:r>
+      <w:proofErr w:type="spellEnd"/>
+      <w:r>
+        <w:t xml:space="preserve"> item). Par exemple :</w:t>
       </w:r>
     </w:p>
     <w:p>
       <w:pPr>
         <w:pStyle w:val="Code"/>
-        <w:rPr>
-          <w:lang w:val="en-US"/>
-        </w:rPr>
-      </w:pPr>
-      <w:proofErr w:type="gramStart"/>
-      <w:r>
-        <w:rPr>
-          <w:lang w:val="en-US"/>
-        </w:rPr>
-        <w:t>.</w:t>
-      </w:r>
-      <w:proofErr w:type="spellStart"/>
-      <w:r>
-        <w:rPr>
-          <w:lang w:val="en-US"/>
-        </w:rPr>
-        <w:t>nombre</w:t>
-      </w:r>
-      <w:proofErr w:type="spellEnd"/>
-      <w:proofErr w:type="gramEnd"/>
-      <w:r>
-        <w:rPr>
-          <w:lang w:val="en-US"/>
-        </w:rPr>
-        <w:t xml:space="preserve"> {</w:t>
+      </w:pPr>
+      <w:r>
+        <w:t>&lt;</w:t>
+      </w:r>
+      <w:proofErr w:type="spellStart"/>
+      <w:r>
+        <w:t>ul</w:t>
+      </w:r>
+      <w:proofErr w:type="spellEnd"/>
+      <w:r>
+        <w:t>&gt;</w:t>
       </w:r>
     </w:p>
     <w:p>
       <w:pPr>
         <w:pStyle w:val="Code"/>
-        <w:rPr>
-          <w:lang w:val="en-US"/>
-        </w:rPr>
-      </w:pPr>
-      <w:r>
-        <w:rPr>
-          <w:lang w:val="en-US"/>
-        </w:rPr>
-        <w:t xml:space="preserve">  </w:t>
-      </w:r>
-      <w:r>
-        <w:rPr>
-          <w:lang w:val="en-US"/>
-        </w:rPr>
-        <w:t xml:space="preserve">text-align: </w:t>
-      </w:r>
-      <w:proofErr w:type="gramStart"/>
-      <w:r>
-        <w:rPr>
-          <w:lang w:val="en-US"/>
-        </w:rPr>
-        <w:t>center;</w:t>
-      </w:r>
-      <w:proofErr w:type="gramEnd"/>
+      </w:pPr>
+      <w:r>
+        <w:t xml:space="preserve">  &lt;li&gt;Élément 1&lt;/li&gt;</w:t>
+      </w:r>
     </w:p>
     <w:p>
       <w:pPr>
         <w:pStyle w:val="Code"/>
-        <w:rPr>
-          <w:lang w:val="en-US"/>
-        </w:rPr>
-      </w:pPr>
-      <w:r>
-        <w:rPr>
-          <w:lang w:val="en-US"/>
-        </w:rPr>
-        <w:t xml:space="preserve">  background-color: </w:t>
-      </w:r>
-      <w:proofErr w:type="gramStart"/>
-      <w:r>
-        <w:rPr>
-          <w:lang w:val="en-US"/>
-        </w:rPr>
-        <w:t>blue;</w:t>
-      </w:r>
-      <w:proofErr w:type="gramEnd"/>
+      </w:pPr>
+      <w:r>
+        <w:t xml:space="preserve">  &lt;li&gt;Élément 2&lt;/li&gt;</w:t>
+      </w:r>
     </w:p>
     <w:p>
       <w:pPr>
         <w:pStyle w:val="Code"/>
-        <w:rPr>
-          <w:lang w:val="en-US"/>
-        </w:rPr>
-      </w:pPr>
-      <w:r>
-        <w:rPr>
-          <w:lang w:val="en-US"/>
-        </w:rPr>
-        <w:t xml:space="preserve">  color: </w:t>
-      </w:r>
-      <w:proofErr w:type="gramStart"/>
-      <w:r>
-        <w:rPr>
-          <w:lang w:val="en-US"/>
-        </w:rPr>
-        <w:t>white;</w:t>
-      </w:r>
-      <w:proofErr w:type="gramEnd"/>
-    </w:p>
-    <w:p>
-      <w:pPr>
-        <w:pStyle w:val="Code"/>
-        <w:rPr>
-          <w:lang w:val="en-US"/>
-        </w:rPr>
-      </w:pPr>
-      <w:r>
-        <w:rPr>
-          <w:lang w:val="en-US"/>
-        </w:rPr>
-        <w:lastRenderedPageBreak/>
-        <w:t xml:space="preserve">  font-weight: </w:t>
-      </w:r>
-      <w:proofErr w:type="gramStart"/>
-      <w:r>
-        <w:rPr>
-          <w:lang w:val="en-US"/>
-        </w:rPr>
-        <w:t>bold;</w:t>
-      </w:r>
-      <w:proofErr w:type="gramEnd"/>
-    </w:p>
-    <w:p>
-      <w:pPr>
-        <w:pStyle w:val="Code"/>
-      </w:pPr>
-      <w:r>
-        <w:t>}</w:t>
-      </w:r>
-    </w:p>
-    <w:p>
-      <w:r>
-        <w:t xml:space="preserve">Ajoutez également la ligne suivante dans la partie </w:t>
-      </w:r>
-      <w:proofErr w:type="spellStart"/>
-      <w:r>
-        <w:rPr>
-          <w:rStyle w:val="Codeinline"/>
-        </w:rPr>
-        <w:t>head</w:t>
-      </w:r>
-      <w:proofErr w:type="spellEnd"/>
-      <w:r>
-        <w:t xml:space="preserve"> du document HTML afin de lier la feuille de style.</w:t>
-      </w:r>
-    </w:p>
-    <w:p>
-      <w:pPr>
-        <w:pStyle w:val="Code"/>
-        <w:rPr>
-          <w:lang w:val="en-US"/>
-        </w:rPr>
-      </w:pPr>
-      <w:r>
-        <w:rPr>
-          <w:lang w:val="en-US"/>
-        </w:rPr>
-        <w:t xml:space="preserve">&lt;link </w:t>
-      </w:r>
-      <w:proofErr w:type="spellStart"/>
-      <w:r>
-        <w:rPr>
-          <w:lang w:val="en-US"/>
-        </w:rPr>
-        <w:t>rel</w:t>
-      </w:r>
-      <w:proofErr w:type="spellEnd"/>
-      <w:r>
-        <w:rPr>
-          <w:lang w:val="en-US"/>
-        </w:rPr>
-        <w:t>="stylesheet" type="text/</w:t>
-      </w:r>
-      <w:proofErr w:type="spellStart"/>
-      <w:r>
-        <w:rPr>
-          <w:lang w:val="en-US"/>
-        </w:rPr>
-        <w:t>css</w:t>
-      </w:r>
-      <w:proofErr w:type="spellEnd"/>
-      <w:r>
-        <w:rPr>
-          <w:lang w:val="en-US"/>
-        </w:rPr>
-        <w:t xml:space="preserve">" </w:t>
-      </w:r>
-      <w:proofErr w:type="spellStart"/>
-      <w:r>
-        <w:rPr>
-          <w:lang w:val="en-US"/>
-        </w:rPr>
-        <w:t>href</w:t>
-      </w:r>
-      <w:proofErr w:type="spellEnd"/>
-      <w:r>
-        <w:rPr>
-          <w:lang w:val="en-US"/>
-        </w:rPr>
-        <w:t>="multiplication.css"/&gt;</w:t>
-      </w:r>
-    </w:p>
-    <w:p>
-      <w:r>
-        <w:t>Modifiez le script Java</w:t>
-      </w:r>
-      <w:r>
-        <w:t>S</w:t>
-      </w:r>
-      <w:r>
-        <w:t>cript pour que le nombre entré soit affiché en utilisant ce style. Le code HTML produit par Javascript devra être similaire à</w:t>
-      </w:r>
-    </w:p>
-    <w:p>
-      <w:pPr>
-        <w:pStyle w:val="Code"/>
-      </w:pPr>
-      <w:r>
-        <w:t>&lt;</w:t>
-      </w:r>
-      <w:proofErr w:type="gramStart"/>
-      <w:r>
-        <w:t>p</w:t>
-      </w:r>
-      <w:proofErr w:type="gramEnd"/>
-      <w:r>
-        <w:t xml:space="preserve"> class="nombre"&gt;7&lt;/p&gt;</w:t>
-      </w:r>
-    </w:p>
-    <w:p>
-      <w:r>
-        <w:rPr>
-          <w:b/>
-        </w:rPr>
-        <w:t>Note.</w:t>
-      </w:r>
-      <w:r>
-        <w:t> </w:t>
-      </w:r>
-      <w:r>
-        <w:t>Comme indiqué plus haut, e</w:t>
-      </w:r>
-      <w:r>
-        <w:t>n Java</w:t>
-      </w:r>
-      <w:r>
-        <w:t>S</w:t>
-      </w:r>
-      <w:r>
-        <w:t>cript, on peut utiliser indifféremment des guillemets ou des apostrophes pour encadrer les chaînes de caractères. C’est tout particulièrement intéressant quand on veut écrire dans le document du code HTML contenant des guillemets. Une autre option consiste à utiliser</w:t>
-      </w:r>
-      <w:r>
-        <w:t xml:space="preserve"> un caractère d’échappement (le backslash) en notant</w:t>
-      </w:r>
-      <w:r>
-        <w:t xml:space="preserve"> </w:t>
-      </w:r>
-      <w:r>
-        <w:rPr>
-          <w:rStyle w:val="Codeinline"/>
-        </w:rPr>
-        <w:t>\"</w:t>
-      </w:r>
-      <w:r>
-        <w:t xml:space="preserve"> à l’intérieur d’une chaîne encadrée par des guillemets (ou </w:t>
-      </w:r>
-      <w:r>
-        <w:rPr>
-          <w:rStyle w:val="Codeinline"/>
-        </w:rPr>
-        <w:t>\'</w:t>
-      </w:r>
-      <w:r>
-        <w:t xml:space="preserve"> à l’intérieur d’une chaîne encadrée par des apostrophes).</w:t>
-      </w:r>
-    </w:p>
-    <w:p>
-      <w:pPr>
-        <w:pStyle w:val="Heading2"/>
-      </w:pPr>
-      <w:r>
-        <w:t>Étape 4 : boucle Javascript (version liste)</w:t>
-      </w:r>
-    </w:p>
-    <w:p>
-      <w:r>
-        <w:t>C’est parti pour la table de multiplication…</w:t>
-      </w:r>
-    </w:p>
-    <w:p>
-      <w:r>
-        <w:t xml:space="preserve">Complétez le script d’affichage (celui qui se trouve dans la partie </w:t>
-      </w:r>
-      <w:r>
-        <w:rPr>
-          <w:rStyle w:val="Codeinline"/>
-        </w:rPr>
-        <w:t>body</w:t>
-      </w:r>
-      <w:r>
-        <w:t>) pour qu’après avoir sorti le nombre choisi, il affiche la table de multiplication de celui-ci. Dans un premier temps, vous pouvez sortir la table de multiplication sous la forme d’une liste HTML.</w:t>
-      </w:r>
-    </w:p>
-    <w:p>
-      <w:r>
-        <w:t xml:space="preserve">Pour rappel, une liste HTML se compose avec les balises </w:t>
-      </w:r>
-      <w:r>
-        <w:rPr>
-          <w:rStyle w:val="Codeinline"/>
-        </w:rPr>
-        <w:t>&lt;</w:t>
-      </w:r>
-      <w:proofErr w:type="spellStart"/>
-      <w:r>
-        <w:rPr>
-          <w:rStyle w:val="Codeinline"/>
-        </w:rPr>
-        <w:t>ul</w:t>
-      </w:r>
-      <w:proofErr w:type="spellEnd"/>
-      <w:r>
-        <w:rPr>
-          <w:rStyle w:val="Codeinline"/>
-        </w:rPr>
-        <w:t>&gt;</w:t>
-      </w:r>
-      <w:r>
-        <w:t xml:space="preserve"> et </w:t>
-      </w:r>
-      <w:r>
-        <w:rPr>
-          <w:rStyle w:val="Codeinline"/>
-        </w:rPr>
-        <w:t>&lt;/</w:t>
-      </w:r>
-      <w:proofErr w:type="spellStart"/>
-      <w:r>
-        <w:rPr>
-          <w:rStyle w:val="Codeinline"/>
-        </w:rPr>
-        <w:t>ul</w:t>
-      </w:r>
-      <w:proofErr w:type="spellEnd"/>
-      <w:r>
-        <w:rPr>
-          <w:rStyle w:val="Codeinline"/>
-        </w:rPr>
-        <w:t>&gt;</w:t>
-      </w:r>
-      <w:r>
-        <w:t xml:space="preserve">. À l’intérieur de ces balises, chacun des éléments est encadré par les balises </w:t>
-      </w:r>
-      <w:r>
-        <w:rPr>
-          <w:rStyle w:val="Codeinline"/>
-        </w:rPr>
-        <w:t>&lt;li&gt;</w:t>
-      </w:r>
-      <w:r>
-        <w:t xml:space="preserve"> et </w:t>
-      </w:r>
-      <w:r>
-        <w:rPr>
-          <w:rStyle w:val="Codeinline"/>
-        </w:rPr>
-        <w:t>&lt;/li&gt;</w:t>
-      </w:r>
-      <w:r>
-        <w:t xml:space="preserve"> (li = </w:t>
-      </w:r>
-      <w:proofErr w:type="spellStart"/>
-      <w:r>
-        <w:t>list</w:t>
-      </w:r>
-      <w:proofErr w:type="spellEnd"/>
-      <w:r>
-        <w:t xml:space="preserve"> item). Par exemple :</w:t>
-      </w:r>
-    </w:p>
-    <w:p>
-      <w:pPr>
-        <w:pStyle w:val="Code"/>
-      </w:pPr>
-      <w:r>
-        <w:t>&lt;</w:t>
-      </w:r>
-      <w:proofErr w:type="spellStart"/>
-      <w:proofErr w:type="gramStart"/>
-      <w:r>
-        <w:t>ul</w:t>
-      </w:r>
-      <w:proofErr w:type="spellEnd"/>
-      <w:proofErr w:type="gramEnd"/>
-      <w:r>
-        <w:t>&gt;</w:t>
-      </w:r>
-    </w:p>
-    <w:p>
-      <w:pPr>
-        <w:pStyle w:val="Code"/>
-      </w:pPr>
-      <w:r>
-        <w:t xml:space="preserve">  &lt;</w:t>
-      </w:r>
-      <w:proofErr w:type="gramStart"/>
-      <w:r>
-        <w:t>li</w:t>
-      </w:r>
-      <w:proofErr w:type="gramEnd"/>
-      <w:r>
-        <w:t>&gt;Élément 1&lt;/li&gt;</w:t>
-      </w:r>
-    </w:p>
-    <w:p>
-      <w:pPr>
-        <w:pStyle w:val="Code"/>
-      </w:pPr>
-      <w:r>
-        <w:t xml:space="preserve">  &lt;</w:t>
-      </w:r>
-      <w:proofErr w:type="gramStart"/>
-      <w:r>
-        <w:t>li</w:t>
-      </w:r>
-      <w:proofErr w:type="gramEnd"/>
-      <w:r>
-        <w:t>&gt;Élément 2&lt;/li&gt;</w:t>
-      </w:r>
-    </w:p>
-    <w:p>
-      <w:pPr>
-        <w:pStyle w:val="Code"/>
-      </w:pPr>
-      <w:r>
-        <w:t xml:space="preserve">  &lt;</w:t>
-      </w:r>
-      <w:proofErr w:type="gramStart"/>
-      <w:r>
-        <w:t>li</w:t>
-      </w:r>
-      <w:proofErr w:type="gramEnd"/>
-      <w:r>
-        <w:t>&gt;Élément 3&lt;/li&gt;</w:t>
+      </w:pPr>
+      <w:r>
+        <w:t xml:space="preserve">  &lt;li&gt;Élément 3&lt;/li&gt;</w:t>
       </w:r>
     </w:p>
     <w:p>
@@ -5351,21 +5130,42 @@
         <w:rPr>
           <w:lang w:val="en-US"/>
         </w:rPr>
-        <w:t xml:space="preserve">for (let age = </w:t>
-      </w:r>
-      <w:proofErr w:type="gramStart"/>
+        <w:t>for (let age = 18 ; age &lt; 25 ; age++) {</w:t>
+      </w:r>
+    </w:p>
+    <w:p>
+      <w:pPr>
+        <w:pStyle w:val="Code"/>
+      </w:pPr>
       <w:r>
         <w:rPr>
           <w:lang w:val="en-US"/>
         </w:rPr>
-        <w:t>18 ;</w:t>
-      </w:r>
-      <w:proofErr w:type="gramEnd"/>
-      <w:r>
-        <w:rPr>
-          <w:lang w:val="en-US"/>
-        </w:rPr>
-        <w:t xml:space="preserve"> age &lt; 25 ; age++) {</w:t>
+        <w:t xml:space="preserve">  </w:t>
+      </w:r>
+      <w:proofErr w:type="spellStart"/>
+      <w:r>
+        <w:t>alert</w:t>
+      </w:r>
+      <w:proofErr w:type="spellEnd"/>
+      <w:r>
+        <w:t>("</w:t>
+      </w:r>
+      <w:proofErr w:type="spellStart"/>
+      <w:r>
+        <w:t>age</w:t>
+      </w:r>
+      <w:proofErr w:type="spellEnd"/>
+      <w:r>
+        <w:t xml:space="preserve"> = " + </w:t>
+      </w:r>
+      <w:proofErr w:type="spellStart"/>
+      <w:r>
+        <w:t>age</w:t>
+      </w:r>
+      <w:proofErr w:type="spellEnd"/>
+      <w:r>
+        <w:t>);</w:t>
       </w:r>
     </w:p>
     <w:p>
@@ -5373,46 +5173,6 @@
         <w:pStyle w:val="Code"/>
       </w:pPr>
       <w:r>
-        <w:rPr>
-          <w:lang w:val="en-US"/>
-        </w:rPr>
-        <w:t xml:space="preserve">  </w:t>
-      </w:r>
-      <w:proofErr w:type="spellStart"/>
-      <w:proofErr w:type="gramStart"/>
-      <w:r>
-        <w:t>alert</w:t>
-      </w:r>
-      <w:proofErr w:type="spellEnd"/>
-      <w:r>
-        <w:t>(</w:t>
-      </w:r>
-      <w:proofErr w:type="gramEnd"/>
-      <w:r>
-        <w:t>"</w:t>
-      </w:r>
-      <w:proofErr w:type="spellStart"/>
-      <w:r>
-        <w:t>age</w:t>
-      </w:r>
-      <w:proofErr w:type="spellEnd"/>
-      <w:r>
-        <w:t xml:space="preserve"> = " + </w:t>
-      </w:r>
-      <w:proofErr w:type="spellStart"/>
-      <w:r>
-        <w:t>age</w:t>
-      </w:r>
-      <w:proofErr w:type="spellEnd"/>
-      <w:r>
-        <w:t>);</w:t>
-      </w:r>
-    </w:p>
-    <w:p>
-      <w:pPr>
-        <w:pStyle w:val="Code"/>
-      </w:pPr>
-      <w:r>
         <w:t>}</w:t>
       </w:r>
     </w:p>
@@ -5441,7 +5201,7 @@
     </w:p>
     <w:p>
       <w:pPr>
-        <w:pStyle w:val="Heading2"/>
+        <w:pStyle w:val="Titre2"/>
       </w:pPr>
       <w:r>
         <w:t>Étape 5 : boucle Javascript (version tableau)</w:t>
@@ -5518,68 +5278,56 @@
     </w:p>
     <w:p>
       <w:pPr>
-        <w:pStyle w:val="ListParagraph"/>
+        <w:pStyle w:val="Paragraphedeliste"/>
         <w:numPr>
           <w:ilvl w:val="0"/>
           <w:numId w:val="26"/>
         </w:numPr>
         <w:spacing w:before="0"/>
       </w:pPr>
-      <w:proofErr w:type="gramStart"/>
       <w:r>
         <w:rPr>
           <w:rStyle w:val="Codeinline"/>
         </w:rPr>
         <w:t>th</w:t>
       </w:r>
-      <w:proofErr w:type="gramEnd"/>
       <w:r>
         <w:t> : pour les titres des colonnes (par exemple : fond grisâtre, écriture bleue, gras)</w:t>
       </w:r>
     </w:p>
     <w:p>
       <w:pPr>
-        <w:pStyle w:val="ListParagraph"/>
+        <w:pStyle w:val="Paragraphedeliste"/>
         <w:numPr>
           <w:ilvl w:val="0"/>
           <w:numId w:val="26"/>
         </w:numPr>
         <w:spacing w:before="0"/>
       </w:pPr>
-      <w:proofErr w:type="gramStart"/>
       <w:r>
         <w:rPr>
           <w:rStyle w:val="Codeinline"/>
         </w:rPr>
         <w:t>tr</w:t>
       </w:r>
-      <w:proofErr w:type="gramEnd"/>
       <w:r>
         <w:t> : pour les lignes (par exemple : fond blanc)</w:t>
       </w:r>
     </w:p>
     <w:p>
       <w:pPr>
-        <w:pStyle w:val="ListParagraph"/>
+        <w:pStyle w:val="Paragraphedeliste"/>
         <w:numPr>
           <w:ilvl w:val="0"/>
           <w:numId w:val="26"/>
         </w:numPr>
         <w:spacing w:before="0"/>
       </w:pPr>
-      <w:proofErr w:type="gramStart"/>
-      <w:r>
-        <w:rPr>
-          <w:rStyle w:val="Codeinline"/>
-        </w:rPr>
-        <w:t>table</w:t>
-      </w:r>
-      <w:proofErr w:type="gramEnd"/>
-      <w:r>
-        <w:rPr>
-          <w:rStyle w:val="Codeinline"/>
-        </w:rPr>
-        <w:t xml:space="preserve"> </w:t>
+      <w:r>
+        <w:rPr>
+          <w:rStyle w:val="Codeinline"/>
+        </w:rPr>
+        <w:t xml:space="preserve">table </w:t>
       </w:r>
       <w:proofErr w:type="spellStart"/>
       <w:r>
@@ -5615,26 +5363,18 @@
     </w:p>
     <w:p>
       <w:pPr>
-        <w:pStyle w:val="ListParagraph"/>
+        <w:pStyle w:val="Paragraphedeliste"/>
         <w:numPr>
           <w:ilvl w:val="0"/>
           <w:numId w:val="26"/>
         </w:numPr>
         <w:spacing w:before="0"/>
       </w:pPr>
-      <w:proofErr w:type="gramStart"/>
-      <w:r>
-        <w:rPr>
-          <w:rStyle w:val="Codeinline"/>
-        </w:rPr>
-        <w:t>tr</w:t>
-      </w:r>
-      <w:proofErr w:type="gramEnd"/>
-      <w:r>
-        <w:rPr>
-          <w:rStyle w:val="Codeinline"/>
-        </w:rPr>
-        <w:t xml:space="preserve"> </w:t>
+      <w:r>
+        <w:rPr>
+          <w:rStyle w:val="Codeinline"/>
+        </w:rPr>
+        <w:t xml:space="preserve">tr </w:t>
       </w:r>
       <w:proofErr w:type="spellStart"/>
       <w:r>
@@ -5670,7 +5410,7 @@
     </w:p>
     <w:p>
       <w:pPr>
-        <w:pStyle w:val="Heading2"/>
+        <w:pStyle w:val="Titre2"/>
       </w:pPr>
       <w:r>
         <w:t xml:space="preserve">Étape </w:t>
@@ -5763,7 +5503,7 @@
     </w:p>
     <w:p>
       <w:pPr>
-        <w:pStyle w:val="Heading2"/>
+        <w:pStyle w:val="Titre2"/>
       </w:pPr>
       <w:r>
         <w:t xml:space="preserve">Étape </w:t>
@@ -5780,56 +5520,38 @@
         <w:spacing w:after="0"/>
       </w:pPr>
       <w:r>
-        <w:t xml:space="preserve">Testez votre script Javascript lorsqu’on lui donne des données inattendues, </w:t>
-      </w:r>
-      <w:proofErr w:type="gramStart"/>
-      <w:r>
-        <w:t>comme par exemple</w:t>
-      </w:r>
-      <w:proofErr w:type="gramEnd"/>
-      <w:r>
-        <w:t> :</w:t>
-      </w:r>
-    </w:p>
-    <w:p>
-      <w:pPr>
-        <w:pStyle w:val="ListParagraph"/>
+        <w:t>Testez votre script Javascript lorsqu’on lui donne des données inattendues, comme par exemple :</w:t>
+      </w:r>
+    </w:p>
+    <w:p>
+      <w:pPr>
+        <w:pStyle w:val="Paragraphedeliste"/>
         <w:numPr>
           <w:ilvl w:val="0"/>
           <w:numId w:val="24"/>
         </w:numPr>
         <w:spacing w:before="0"/>
       </w:pPr>
-      <w:proofErr w:type="gramStart"/>
-      <w:r>
-        <w:t>rien</w:t>
-      </w:r>
-      <w:proofErr w:type="gramEnd"/>
-      <w:r>
-        <w:t xml:space="preserve"> (on appuie directement sur Enter sans entrer de nombre) ;</w:t>
-      </w:r>
-    </w:p>
-    <w:p>
-      <w:pPr>
-        <w:pStyle w:val="ListParagraph"/>
+      <w:r>
+        <w:t>rien (on appuie directement sur Enter sans entrer de nombre) ;</w:t>
+      </w:r>
+    </w:p>
+    <w:p>
+      <w:pPr>
+        <w:pStyle w:val="Paragraphedeliste"/>
         <w:numPr>
           <w:ilvl w:val="0"/>
           <w:numId w:val="24"/>
         </w:numPr>
         <w:spacing w:before="0"/>
       </w:pPr>
-      <w:proofErr w:type="gramStart"/>
-      <w:r>
-        <w:t>un</w:t>
-      </w:r>
-      <w:proofErr w:type="gramEnd"/>
-      <w:r>
-        <w:t xml:space="preserve"> mot (« pomme ») au lieu d’un nombre ;</w:t>
-      </w:r>
-    </w:p>
-    <w:p>
-      <w:pPr>
-        <w:pStyle w:val="ListParagraph"/>
+      <w:r>
+        <w:t>un mot (« pomme ») au lieu d’un nombre ;</w:t>
+      </w:r>
+    </w:p>
+    <w:p>
+      <w:pPr>
+        <w:pStyle w:val="Paragraphedeliste"/>
         <w:numPr>
           <w:ilvl w:val="0"/>
           <w:numId w:val="24"/>
@@ -5842,7 +5564,7 @@
     </w:p>
     <w:p>
       <w:pPr>
-        <w:pStyle w:val="ListParagraph"/>
+        <w:pStyle w:val="Paragraphedeliste"/>
         <w:numPr>
           <w:ilvl w:val="0"/>
           <w:numId w:val="24"/>
@@ -5855,7 +5577,7 @@
     </w:p>
     <w:p>
       <w:pPr>
-        <w:pStyle w:val="Heading2"/>
+        <w:pStyle w:val="Titre2"/>
       </w:pPr>
       <w:r>
         <w:lastRenderedPageBreak/>
@@ -5869,7 +5591,6 @@
       </w:r>
     </w:p>
     <w:p>
-      <w:proofErr w:type="gramStart"/>
       <w:r>
         <w:t xml:space="preserve">La commande </w:t>
       </w:r>
@@ -5879,7 +5600,6 @@
         </w:rPr>
         <w:t>prompt</w:t>
       </w:r>
-      <w:proofErr w:type="gramEnd"/>
       <w:r>
         <w:t xml:space="preserve"> renvoie la réponse donnée par l’utilisateur sous la forme d’une chaîne de caractères. Rien ne dit qu’il s’agit d’un nombre valable !</w:t>
       </w:r>
@@ -5892,13 +5612,8 @@
         <w:t xml:space="preserve"> : </w:t>
       </w:r>
       <w:r>
-        <w:t xml:space="preserve">validité d’une adresse </w:t>
-      </w:r>
-      <w:proofErr w:type="gramStart"/>
-      <w:r>
-        <w:t>mail</w:t>
-      </w:r>
-      <w:proofErr w:type="gramEnd"/>
+        <w:t>validité d’une adresse mail</w:t>
+      </w:r>
       <w:r>
         <w:t xml:space="preserve"> qui doit être écrite au bon format</w:t>
       </w:r>
@@ -5964,7 +5679,7 @@
     </w:p>
     <w:p>
       <w:pPr>
-        <w:pStyle w:val="ListParagraph"/>
+        <w:pStyle w:val="Paragraphedeliste"/>
         <w:numPr>
           <w:ilvl w:val="0"/>
           <w:numId w:val="27"/>
@@ -5991,7 +5706,7 @@
     </w:p>
     <w:p>
       <w:pPr>
-        <w:pStyle w:val="ListParagraph"/>
+        <w:pStyle w:val="Paragraphedeliste"/>
         <w:numPr>
           <w:ilvl w:val="0"/>
           <w:numId w:val="27"/>
@@ -6012,7 +5727,7 @@
     </w:p>
     <w:p>
       <w:pPr>
-        <w:pStyle w:val="ListParagraph"/>
+        <w:pStyle w:val="Paragraphedeliste"/>
         <w:numPr>
           <w:ilvl w:val="0"/>
           <w:numId w:val="27"/>
@@ -6187,7 +5902,7 @@
     </w:p>
     <w:p>
       <w:pPr>
-        <w:pStyle w:val="Heading2"/>
+        <w:pStyle w:val="Titre2"/>
       </w:pPr>
       <w:r>
         <w:t xml:space="preserve">Étape </w:t>
@@ -6243,7 +5958,7 @@
     </w:p>
     <w:p>
       <w:pPr>
-        <w:pStyle w:val="Heading1"/>
+        <w:pStyle w:val="Titre1"/>
       </w:pPr>
       <w:bookmarkStart w:id="8" w:name="_Toc176510424"/>
       <w:r>
@@ -6354,48 +6069,60 @@
     </w:p>
     <w:p>
       <w:pPr>
-        <w:pStyle w:val="Heading2"/>
+        <w:pStyle w:val="Titre2"/>
       </w:pPr>
       <w:r>
         <w:t>Étape 1</w:t>
       </w:r>
     </w:p>
     <w:p>
-      <w:pPr>
+      <w:r>
+        <w:t xml:space="preserve">Créez un fichier html comportant le code suivant. </w:t>
+      </w:r>
+      <w:r>
+        <w:t>Observez son affichage.</w:t>
+      </w:r>
+    </w:p>
+    <w:p>
+      <w:pPr>
+        <w:pStyle w:val="Code"/>
+      </w:pPr>
+      <w:r>
+        <w:t>&lt;!DOCTYPE html&gt;</w:t>
+      </w:r>
+    </w:p>
+    <w:p>
+      <w:pPr>
+        <w:pStyle w:val="Code"/>
         <w:rPr>
           <w:lang w:val="en-US"/>
         </w:rPr>
       </w:pPr>
       <w:r>
-        <w:t xml:space="preserve">Créez un fichier html comportant le code suivant. </w:t>
-      </w:r>
-      <w:proofErr w:type="spellStart"/>
-      <w:r>
         <w:rPr>
           <w:lang w:val="en-US"/>
         </w:rPr>
-        <w:t>Observez</w:t>
-      </w:r>
-      <w:proofErr w:type="spellEnd"/>
-      <w:r>
+        <w:t>&lt;html&gt;</w:t>
+      </w:r>
+    </w:p>
+    <w:p>
+      <w:pPr>
+        <w:pStyle w:val="Code"/>
         <w:rPr>
           <w:lang w:val="en-US"/>
         </w:rPr>
-        <w:t xml:space="preserve"> son </w:t>
-      </w:r>
-      <w:proofErr w:type="spellStart"/>
+      </w:pPr>
       <w:r>
         <w:rPr>
           <w:lang w:val="en-US"/>
         </w:rPr>
-        <w:t>affichage</w:t>
-      </w:r>
-      <w:proofErr w:type="spellEnd"/>
+        <w:t xml:space="preserve">  </w:t>
+      </w:r>
       <w:r>
         <w:rPr>
           <w:lang w:val="en-US"/>
         </w:rPr>
-        <w:t>.</w:t>
+        <w:t>&lt;head&gt;</w:t>
       </w:r>
     </w:p>
     <w:p>
@@ -6409,7 +6136,7 @@
         <w:rPr>
           <w:lang w:val="en-US"/>
         </w:rPr>
-        <w:t>&lt;!DOCTYPE html&gt;</w:t>
+        <w:t xml:space="preserve">    &lt;meta charset="UTF-8"/&gt;</w:t>
       </w:r>
     </w:p>
     <w:p>
@@ -6423,61 +6150,65 @@
         <w:rPr>
           <w:lang w:val="en-US"/>
         </w:rPr>
-        <w:t>&lt;html&gt;</w:t>
+        <w:t xml:space="preserve">  </w:t>
+      </w:r>
+      <w:r>
+        <w:rPr>
+          <w:lang w:val="en-US"/>
+        </w:rPr>
+        <w:t>&lt;/head&gt;</w:t>
       </w:r>
     </w:p>
     <w:p>
       <w:pPr>
         <w:pStyle w:val="Code"/>
+      </w:pPr>
+      <w:r>
         <w:rPr>
           <w:lang w:val="en-US"/>
         </w:rPr>
-      </w:pPr>
-      <w:r>
-        <w:rPr>
-          <w:lang w:val="en-US"/>
-        </w:rPr>
         <w:t xml:space="preserve">  </w:t>
       </w:r>
       <w:r>
-        <w:rPr>
-          <w:lang w:val="en-US"/>
-        </w:rPr>
-        <w:t>&lt;head&gt;</w:t>
+        <w:t>&lt;body&gt;</w:t>
       </w:r>
     </w:p>
     <w:p>
       <w:pPr>
         <w:pStyle w:val="Code"/>
-        <w:rPr>
-          <w:lang w:val="en-US"/>
-        </w:rPr>
-      </w:pPr>
-      <w:r>
-        <w:rPr>
-          <w:lang w:val="en-US"/>
-        </w:rPr>
-        <w:t xml:space="preserve">    &lt;meta charset="UTF-8"/&gt;</w:t>
+      </w:pPr>
+      <w:r>
+        <w:t xml:space="preserve">    &lt;p&gt;Combien de fois aurez-vous le courage de cliquer sur le bouton ?&lt;/p&gt;</w:t>
       </w:r>
     </w:p>
     <w:p>
       <w:pPr>
         <w:pStyle w:val="Code"/>
-        <w:rPr>
-          <w:lang w:val="en-US"/>
-        </w:rPr>
-      </w:pPr>
-      <w:r>
-        <w:rPr>
-          <w:lang w:val="en-US"/>
-        </w:rPr>
+      </w:pPr>
+      <w:r>
+        <w:tab/>
+      </w:r>
+      <w:r>
         <w:t xml:space="preserve">  </w:t>
       </w:r>
       <w:r>
-        <w:rPr>
-          <w:lang w:val="en-US"/>
-        </w:rPr>
-        <w:t>&lt;/head&gt;</w:t>
+        <w:t>&lt;</w:t>
+      </w:r>
+      <w:proofErr w:type="spellStart"/>
+      <w:r>
+        <w:t>button</w:t>
+      </w:r>
+      <w:proofErr w:type="spellEnd"/>
+      <w:r>
+        <w:t>&gt;Click me!&lt;/</w:t>
+      </w:r>
+      <w:proofErr w:type="spellStart"/>
+      <w:r>
+        <w:t>button</w:t>
+      </w:r>
+      <w:proofErr w:type="spellEnd"/>
+      <w:r>
+        <w:t>&gt;</w:t>
       </w:r>
     </w:p>
     <w:p>
@@ -6485,21 +6216,13 @@
         <w:pStyle w:val="Code"/>
       </w:pPr>
       <w:r>
-        <w:rPr>
-          <w:lang w:val="en-US"/>
-        </w:rPr>
+        <w:tab/>
+      </w:r>
+      <w:r>
         <w:t xml:space="preserve">  </w:t>
       </w:r>
       <w:r>
-        <w:t>&lt;</w:t>
-      </w:r>
-      <w:proofErr w:type="gramStart"/>
-      <w:r>
-        <w:t>body</w:t>
-      </w:r>
-      <w:proofErr w:type="gramEnd"/>
-      <w:r>
-        <w:t>&gt;</w:t>
+        <w:t>&lt;p&gt;Cliquez &lt;a&gt;ici&lt;/a&gt; pour remettre le compteur à zéro !&lt;/p&gt;</w:t>
       </w:r>
     </w:p>
     <w:p>
@@ -6507,15 +6230,7 @@
         <w:pStyle w:val="Code"/>
       </w:pPr>
       <w:r>
-        <w:t xml:space="preserve">    &lt;</w:t>
-      </w:r>
-      <w:proofErr w:type="gramStart"/>
-      <w:r>
-        <w:t>p</w:t>
-      </w:r>
-      <w:proofErr w:type="gramEnd"/>
-      <w:r>
-        <w:t>&gt;Combien de fois aurez-vous le courage de cliquer sur le bouton ?&lt;/p&gt;</w:t>
+        <w:t xml:space="preserve">  &lt;/body&gt;</w:t>
       </w:r>
     </w:p>
     <w:p>
@@ -6523,74 +6238,12 @@
         <w:pStyle w:val="Code"/>
       </w:pPr>
       <w:r>
-        <w:tab/>
-      </w:r>
-      <w:r>
-        <w:t xml:space="preserve">  </w:t>
-      </w:r>
-      <w:r>
-        <w:t>&lt;</w:t>
-      </w:r>
-      <w:proofErr w:type="spellStart"/>
-      <w:proofErr w:type="gramStart"/>
-      <w:r>
-        <w:t>button</w:t>
-      </w:r>
-      <w:proofErr w:type="spellEnd"/>
-      <w:proofErr w:type="gramEnd"/>
-      <w:r>
-        <w:t>&gt;Click me!&lt;/</w:t>
-      </w:r>
-      <w:proofErr w:type="spellStart"/>
-      <w:r>
-        <w:t>button</w:t>
-      </w:r>
-      <w:proofErr w:type="spellEnd"/>
-      <w:r>
-        <w:t>&gt;</w:t>
-      </w:r>
-    </w:p>
-    <w:p>
-      <w:pPr>
-        <w:pStyle w:val="Code"/>
-      </w:pPr>
-      <w:r>
-        <w:tab/>
-      </w:r>
-      <w:r>
-        <w:t xml:space="preserve">  </w:t>
-      </w:r>
-      <w:r>
-        <w:t>&lt;</w:t>
-      </w:r>
-      <w:proofErr w:type="gramStart"/>
-      <w:r>
-        <w:t>p</w:t>
-      </w:r>
-      <w:proofErr w:type="gramEnd"/>
-      <w:r>
-        <w:t>&gt;Cliquez &lt;a&gt;ici&lt;/a&gt; pour remettre le compteur à zéro !&lt;/p&gt;</w:t>
-      </w:r>
-    </w:p>
-    <w:p>
-      <w:pPr>
-        <w:pStyle w:val="Code"/>
-      </w:pPr>
-      <w:r>
-        <w:t xml:space="preserve">  &lt;/body&gt;</w:t>
-      </w:r>
-    </w:p>
-    <w:p>
-      <w:pPr>
-        <w:pStyle w:val="Code"/>
-      </w:pPr>
-      <w:r>
         <w:t>&lt;/html&gt;</w:t>
       </w:r>
     </w:p>
     <w:p>
       <w:pPr>
-        <w:pStyle w:val="Heading2"/>
+        <w:pStyle w:val="Titre2"/>
       </w:pPr>
       <w:r>
         <w:t>Étape 2</w:t>
@@ -6620,31 +6273,18 @@
     </w:p>
     <w:p>
       <w:pPr>
-        <w:pStyle w:val="ListParagraph"/>
+        <w:pStyle w:val="Paragraphedeliste"/>
         <w:numPr>
           <w:ilvl w:val="0"/>
           <w:numId w:val="28"/>
         </w:numPr>
         <w:spacing w:before="0"/>
       </w:pPr>
-      <w:proofErr w:type="gramStart"/>
-      <w:r>
-        <w:t>cliquer</w:t>
-      </w:r>
-      <w:proofErr w:type="gramEnd"/>
-      <w:r>
-        <w:t xml:space="preserve"> sur le bouton ouvre une fenêtre indiquant « Vous avez cliqué sur le bouton ! » </w:t>
-      </w:r>
-      <w:r>
-        <w:t>(</w:t>
-      </w:r>
-      <w:proofErr w:type="gramStart"/>
-      <w:r>
-        <w:t>vous</w:t>
-      </w:r>
-      <w:proofErr w:type="gramEnd"/>
-      <w:r>
-        <w:t xml:space="preserve"> pouvez utiliser la fonction </w:t>
+      <w:r>
+        <w:t xml:space="preserve">cliquer sur le bouton ouvre une fenêtre indiquant « Vous avez cliqué sur le bouton ! » </w:t>
+      </w:r>
+      <w:r>
+        <w:t xml:space="preserve">(vous pouvez utiliser la fonction </w:t>
       </w:r>
       <w:proofErr w:type="spellStart"/>
       <w:r>
@@ -6663,20 +6303,15 @@
     </w:p>
     <w:p>
       <w:pPr>
-        <w:pStyle w:val="ListParagraph"/>
+        <w:pStyle w:val="Paragraphedeliste"/>
         <w:numPr>
           <w:ilvl w:val="0"/>
           <w:numId w:val="28"/>
         </w:numPr>
         <w:spacing w:before="0"/>
       </w:pPr>
-      <w:proofErr w:type="gramStart"/>
-      <w:r>
-        <w:t>cliquer</w:t>
-      </w:r>
-      <w:proofErr w:type="gramEnd"/>
-      <w:r>
-        <w:t xml:space="preserve"> sur le lien fasse apparaître une fenêtre indiquant « Vous avez cliqué sur le lien ! ».</w:t>
+      <w:r>
+        <w:t>cliquer sur le lien fasse apparaître une fenêtre indiquant « Vous avez cliqué sur le lien ! ».</w:t>
       </w:r>
     </w:p>
     <w:p>
@@ -6770,7 +6405,7 @@
     </w:p>
     <w:p>
       <w:pPr>
-        <w:pStyle w:val="Heading2"/>
+        <w:pStyle w:val="Titre2"/>
       </w:pPr>
       <w:r>
         <w:lastRenderedPageBreak/>
@@ -6782,7 +6417,6 @@
         <w:t xml:space="preserve">Pour faciliter les éditions qui vont suivre, mettez le code de ces actions dans des fonctions séparées (appelées par exemple </w:t>
       </w:r>
       <w:proofErr w:type="spellStart"/>
-      <w:proofErr w:type="gramStart"/>
       <w:r>
         <w:rPr>
           <w:rStyle w:val="Codeinline"/>
@@ -6794,14 +6428,7 @@
         <w:rPr>
           <w:rStyle w:val="Codeinline"/>
         </w:rPr>
-        <w:t>(</w:t>
-      </w:r>
-      <w:proofErr w:type="gramEnd"/>
-      <w:r>
-        <w:rPr>
-          <w:rStyle w:val="Codeinline"/>
-        </w:rPr>
-        <w:t>)</w:t>
+        <w:t>()</w:t>
       </w:r>
       <w:r>
         <w:t xml:space="preserve"> et </w:t>
@@ -6829,7 +6456,7 @@
     </w:p>
     <w:p>
       <w:pPr>
-        <w:pStyle w:val="Heading2"/>
+        <w:pStyle w:val="Titre2"/>
       </w:pPr>
       <w:r>
         <w:t>Étape 4</w:t>
@@ -6843,15 +6470,7 @@
         <w:t>HTML</w:t>
       </w:r>
       <w:r>
-        <w:t xml:space="preserve">, vous aurez sans doute compris que le </w:t>
-      </w:r>
-      <w:proofErr w:type="gramStart"/>
-      <w:r>
-        <w:t>but final</w:t>
-      </w:r>
-      <w:proofErr w:type="gramEnd"/>
-      <w:r>
-        <w:t xml:space="preserve"> de cet exercice est de réaliser un compteur de clics sur le bouton</w:t>
+        <w:t>, vous aurez sans doute compris que le but final de cet exercice est de réaliser un compteur de clics sur le bouton</w:t>
       </w:r>
       <w:r>
         <w:t xml:space="preserve"> (appelé par exemple </w:t>
@@ -6912,7 +6531,6 @@
         <w:t xml:space="preserve">Modifiez les fonctions </w:t>
       </w:r>
       <w:proofErr w:type="spellStart"/>
-      <w:proofErr w:type="gramStart"/>
       <w:r>
         <w:rPr>
           <w:rStyle w:val="Codeinline"/>
@@ -6924,14 +6542,7 @@
         <w:rPr>
           <w:rStyle w:val="Codeinline"/>
         </w:rPr>
-        <w:t>(</w:t>
-      </w:r>
-      <w:proofErr w:type="gramEnd"/>
-      <w:r>
-        <w:rPr>
-          <w:rStyle w:val="Codeinline"/>
-        </w:rPr>
-        <w:t>)</w:t>
+        <w:t>()</w:t>
       </w:r>
       <w:r>
         <w:t xml:space="preserve"> et </w:t>
@@ -6967,7 +6578,7 @@
     </w:p>
     <w:p>
       <w:pPr>
-        <w:pStyle w:val="Heading1"/>
+        <w:pStyle w:val="Titre1"/>
       </w:pPr>
       <w:r>
         <w:lastRenderedPageBreak/>
@@ -6991,7 +6602,7 @@
           <w:noProof/>
         </w:rPr>
         <w:drawing>
-          <wp:anchor distT="0" distB="0" distL="114300" distR="114300" simplePos="0" relativeHeight="251697152" behindDoc="0" locked="0" layoutInCell="1" allowOverlap="1" wp14:anchorId="4665135E" wp14:editId="54D5BF21">
+          <wp:anchor distT="0" distB="0" distL="114300" distR="114300" simplePos="0" relativeHeight="251697152" behindDoc="0" locked="0" layoutInCell="1" allowOverlap="1" wp14:anchorId="4665135E" wp14:editId="233423F8">
             <wp:simplePos x="0" y="0"/>
             <wp:positionH relativeFrom="margin">
               <wp:posOffset>5269229</wp:posOffset>
@@ -7088,7 +6699,6 @@
         <w:t xml:space="preserve">Chaque fois que l’utilisateur aura entré un nombre, le script écrira une nouvelle ligne (à l’aide de </w:t>
       </w:r>
       <w:proofErr w:type="spellStart"/>
-      <w:proofErr w:type="gramStart"/>
       <w:r>
         <w:rPr>
           <w:rStyle w:val="Codeinline"/>
@@ -7096,7 +6706,6 @@
         <w:t>document.write</w:t>
       </w:r>
       <w:proofErr w:type="spellEnd"/>
-      <w:proofErr w:type="gramEnd"/>
       <w:r>
         <w:t>) reprenant (a) le numéro du nombre entré, (b) le nombre entré lui-même, (c) le minimum des nombres entrés jusque-là, (d) le maximum des nombres entrés jusque-là et (d) la somme des nombres entrés jusque-là.</w:t>
       </w:r>
@@ -7108,7 +6717,7 @@
     </w:p>
     <w:tbl>
       <w:tblPr>
-        <w:tblStyle w:val="TableGrid"/>
+        <w:tblStyle w:val="Grilledutableau"/>
         <w:tblW w:w="0" w:type="auto"/>
         <w:jc w:val="center"/>
         <w:tblCellMar>
@@ -7677,7 +7286,6 @@
         <w:t xml:space="preserve">Le script principal sera donc une boucle qui demandera à l’utilisateur une entrée puis qui, en fonction de cette entrée, ajoutera une ligne au tableau (via </w:t>
       </w:r>
       <w:proofErr w:type="spellStart"/>
-      <w:proofErr w:type="gramStart"/>
       <w:r>
         <w:rPr>
           <w:rStyle w:val="Codeinline"/>
@@ -7685,7 +7293,6 @@
         <w:t>document.write</w:t>
       </w:r>
       <w:proofErr w:type="spellEnd"/>
-      <w:proofErr w:type="gramEnd"/>
       <w:r>
         <w:t xml:space="preserve">) ou se terminera (n’oubliez pas de fermer les balises </w:t>
       </w:r>
@@ -7723,7 +7330,6 @@
           <w:lang w:val="en-US"/>
         </w:rPr>
       </w:pPr>
-      <w:proofErr w:type="gramStart"/>
       <w:r>
         <w:rPr>
           <w:lang w:val="en-US"/>
@@ -7738,7 +7344,6 @@
         <w:t>negatif</w:t>
       </w:r>
       <w:proofErr w:type="spellEnd"/>
-      <w:proofErr w:type="gramEnd"/>
       <w:r>
         <w:rPr>
           <w:lang w:val="en-US"/>
@@ -7750,13 +7355,8 @@
       <w:pPr>
         <w:pStyle w:val="Code"/>
       </w:pPr>
-      <w:proofErr w:type="gramStart"/>
-      <w:r>
-        <w:t>.positif</w:t>
-      </w:r>
-      <w:proofErr w:type="gramEnd"/>
-      <w:r>
-        <w:t xml:space="preserve"> { </w:t>
+      <w:r>
+        <w:t xml:space="preserve">.positif { </w:t>
       </w:r>
       <w:proofErr w:type="spellStart"/>
       <w:r>
@@ -7780,7 +7380,6 @@
         <w:t xml:space="preserve">Pour vous faciliter la tâche, créez une fonction </w:t>
       </w:r>
       <w:proofErr w:type="spellStart"/>
-      <w:proofErr w:type="gramStart"/>
       <w:r>
         <w:rPr>
           <w:rStyle w:val="Codeinline"/>
@@ -7792,14 +7391,7 @@
         <w:rPr>
           <w:rStyle w:val="Codeinline"/>
         </w:rPr>
-        <w:t>(</w:t>
-      </w:r>
-      <w:proofErr w:type="gramEnd"/>
-      <w:r>
-        <w:rPr>
-          <w:rStyle w:val="Codeinline"/>
-        </w:rPr>
-        <w:t>)</w:t>
+        <w:t>()</w:t>
       </w:r>
       <w:r>
         <w:t xml:space="preserve"> prenant comme argument le nombre à afficher et renvoyant le code HTML pour une cellule </w:t>
@@ -9962,7 +9554,7 @@
     <w:lvl w:ilvl="0" w:tplc="232EFA10">
       <w:start w:val="1"/>
       <w:numFmt w:val="bullet"/>
-      <w:pStyle w:val="Heading2"/>
+      <w:pStyle w:val="Titre2"/>
       <w:lvlText w:val=""/>
       <w:lvlJc w:val="left"/>
       <w:pPr>
@@ -10415,7 +10007,7 @@
     <w:lvl w:ilvl="0" w:tplc="9BD60FC6">
       <w:start w:val="1"/>
       <w:numFmt w:val="decimal"/>
-      <w:pStyle w:val="Heading1"/>
+      <w:pStyle w:val="Titre1"/>
       <w:lvlText w:val="%1."/>
       <w:lvlJc w:val="left"/>
       <w:pPr>
@@ -11634,11 +11226,11 @@
       <w:szCs w:val="22"/>
     </w:rPr>
   </w:style>
-  <w:style w:type="paragraph" w:styleId="Heading1">
+  <w:style w:type="paragraph" w:styleId="Titre1">
     <w:name w:val="heading 1"/>
     <w:basedOn w:val="Normal"/>
     <w:next w:val="Normal"/>
-    <w:link w:val="Heading1Char"/>
+    <w:link w:val="Titre1Car"/>
     <w:uiPriority w:val="9"/>
     <w:qFormat/>
     <w:rsid w:val="00177779"/>
@@ -11668,11 +11260,11 @@
       <w:szCs w:val="28"/>
     </w:rPr>
   </w:style>
-  <w:style w:type="paragraph" w:styleId="Heading2">
+  <w:style w:type="paragraph" w:styleId="Titre2">
     <w:name w:val="heading 2"/>
     <w:basedOn w:val="Normal"/>
     <w:next w:val="Normal"/>
-    <w:link w:val="Heading2Char"/>
+    <w:link w:val="Titre2Car"/>
     <w:uiPriority w:val="9"/>
     <w:unhideWhenUsed/>
     <w:qFormat/>
@@ -11699,11 +11291,11 @@
       <w:spacing w:val="15"/>
     </w:rPr>
   </w:style>
-  <w:style w:type="paragraph" w:styleId="Heading3">
+  <w:style w:type="paragraph" w:styleId="Titre3">
     <w:name w:val="heading 3"/>
     <w:basedOn w:val="Normal"/>
     <w:next w:val="Normal"/>
-    <w:link w:val="Heading3Char"/>
+    <w:link w:val="Titre3Car"/>
     <w:uiPriority w:val="9"/>
     <w:semiHidden/>
     <w:unhideWhenUsed/>
@@ -11722,11 +11314,11 @@
       <w:spacing w:val="15"/>
     </w:rPr>
   </w:style>
-  <w:style w:type="paragraph" w:styleId="Heading4">
+  <w:style w:type="paragraph" w:styleId="Titre4">
     <w:name w:val="heading 4"/>
     <w:basedOn w:val="Normal"/>
     <w:next w:val="Normal"/>
-    <w:link w:val="Heading4Char"/>
+    <w:link w:val="Titre4Car"/>
     <w:uiPriority w:val="9"/>
     <w:semiHidden/>
     <w:unhideWhenUsed/>
@@ -11745,11 +11337,11 @@
       <w:spacing w:val="10"/>
     </w:rPr>
   </w:style>
-  <w:style w:type="paragraph" w:styleId="Heading5">
+  <w:style w:type="paragraph" w:styleId="Titre5">
     <w:name w:val="heading 5"/>
     <w:basedOn w:val="Normal"/>
     <w:next w:val="Normal"/>
-    <w:link w:val="Heading5Char"/>
+    <w:link w:val="Titre5Car"/>
     <w:uiPriority w:val="9"/>
     <w:semiHidden/>
     <w:unhideWhenUsed/>
@@ -11768,11 +11360,11 @@
       <w:spacing w:val="10"/>
     </w:rPr>
   </w:style>
-  <w:style w:type="paragraph" w:styleId="Heading6">
+  <w:style w:type="paragraph" w:styleId="Titre6">
     <w:name w:val="heading 6"/>
     <w:basedOn w:val="Normal"/>
     <w:next w:val="Normal"/>
-    <w:link w:val="Heading6Char"/>
+    <w:link w:val="Titre6Car"/>
     <w:uiPriority w:val="9"/>
     <w:semiHidden/>
     <w:unhideWhenUsed/>
@@ -11791,11 +11383,11 @@
       <w:spacing w:val="10"/>
     </w:rPr>
   </w:style>
-  <w:style w:type="paragraph" w:styleId="Heading7">
+  <w:style w:type="paragraph" w:styleId="Titre7">
     <w:name w:val="heading 7"/>
     <w:basedOn w:val="Normal"/>
     <w:next w:val="Normal"/>
-    <w:link w:val="Heading7Char"/>
+    <w:link w:val="Titre7Car"/>
     <w:uiPriority w:val="9"/>
     <w:semiHidden/>
     <w:unhideWhenUsed/>
@@ -11811,11 +11403,11 @@
       <w:spacing w:val="10"/>
     </w:rPr>
   </w:style>
-  <w:style w:type="paragraph" w:styleId="Heading8">
+  <w:style w:type="paragraph" w:styleId="Titre8">
     <w:name w:val="heading 8"/>
     <w:basedOn w:val="Normal"/>
     <w:next w:val="Normal"/>
-    <w:link w:val="Heading8Char"/>
+    <w:link w:val="Titre8Car"/>
     <w:uiPriority w:val="9"/>
     <w:semiHidden/>
     <w:unhideWhenUsed/>
@@ -11832,11 +11424,11 @@
       <w:szCs w:val="18"/>
     </w:rPr>
   </w:style>
-  <w:style w:type="paragraph" w:styleId="Heading9">
+  <w:style w:type="paragraph" w:styleId="Titre9">
     <w:name w:val="heading 9"/>
     <w:basedOn w:val="Normal"/>
     <w:next w:val="Normal"/>
-    <w:link w:val="Heading9Char"/>
+    <w:link w:val="Titre9Car"/>
     <w:uiPriority w:val="9"/>
     <w:semiHidden/>
     <w:unhideWhenUsed/>
@@ -11855,13 +11447,13 @@
       <w:szCs w:val="18"/>
     </w:rPr>
   </w:style>
-  <w:style w:type="character" w:default="1" w:styleId="DefaultParagraphFont">
+  <w:style w:type="character" w:default="1" w:styleId="Policepardfaut">
     <w:name w:val="Default Paragraph Font"/>
     <w:uiPriority w:val="1"/>
     <w:semiHidden/>
     <w:unhideWhenUsed/>
   </w:style>
-  <w:style w:type="table" w:default="1" w:styleId="TableNormal">
+  <w:style w:type="table" w:default="1" w:styleId="TableauNormal">
     <w:name w:val="Normal Table"/>
     <w:uiPriority w:val="99"/>
     <w:semiHidden/>
@@ -11876,7 +11468,7 @@
       </w:tblCellMar>
     </w:tblPr>
   </w:style>
-  <w:style w:type="numbering" w:default="1" w:styleId="NoList">
+  <w:style w:type="numbering" w:default="1" w:styleId="Aucuneliste">
     <w:name w:val="No List"/>
     <w:uiPriority w:val="99"/>
     <w:semiHidden/>
@@ -11899,7 +11491,7 @@
   </w:style>
   <w:style w:type="character" w:customStyle="1" w:styleId="NotescorrectionChar">
     <w:name w:val="Notes correction Char"/>
-    <w:basedOn w:val="DefaultParagraphFont"/>
+    <w:basedOn w:val="Policepardfaut"/>
     <w:link w:val="Notescorrection"/>
     <w:rsid w:val="002D22B0"/>
     <w:rPr>
@@ -11914,7 +11506,7 @@
   </w:style>
   <w:style w:type="character" w:customStyle="1" w:styleId="Notesinline">
     <w:name w:val="Notes inline"/>
-    <w:basedOn w:val="DefaultParagraphFont"/>
+    <w:basedOn w:val="Policepardfaut"/>
     <w:uiPriority w:val="1"/>
     <w:rsid w:val="002D22B0"/>
     <w:rPr>
@@ -11922,11 +11514,11 @@
       <w:color w:val="FF0000"/>
     </w:rPr>
   </w:style>
-  <w:style w:type="paragraph" w:styleId="Title">
+  <w:style w:type="paragraph" w:styleId="Titre">
     <w:name w:val="Title"/>
     <w:basedOn w:val="Normal"/>
     <w:next w:val="Normal"/>
-    <w:link w:val="TitleChar"/>
+    <w:link w:val="TitreCar"/>
     <w:uiPriority w:val="10"/>
     <w:qFormat/>
     <w:rsid w:val="00291603"/>
@@ -11951,10 +11543,10 @@
       <w:szCs w:val="52"/>
     </w:rPr>
   </w:style>
-  <w:style w:type="character" w:customStyle="1" w:styleId="TitleChar">
-    <w:name w:val="Title Char"/>
-    <w:basedOn w:val="DefaultParagraphFont"/>
-    <w:link w:val="Title"/>
+  <w:style w:type="character" w:customStyle="1" w:styleId="TitreCar">
+    <w:name w:val="Titre Car"/>
+    <w:basedOn w:val="Policepardfaut"/>
+    <w:link w:val="Titre"/>
     <w:uiPriority w:val="10"/>
     <w:rsid w:val="00291603"/>
     <w:rPr>
@@ -11968,11 +11560,11 @@
       <w:szCs w:val="52"/>
     </w:rPr>
   </w:style>
-  <w:style w:type="paragraph" w:styleId="Subtitle">
+  <w:style w:type="paragraph" w:styleId="Sous-titre">
     <w:name w:val="Subtitle"/>
     <w:basedOn w:val="Normal"/>
     <w:next w:val="Normal"/>
-    <w:link w:val="SubtitleChar"/>
+    <w:link w:val="Sous-titreCar"/>
     <w:uiPriority w:val="11"/>
     <w:qFormat/>
     <w:rsid w:val="00820CB5"/>
@@ -11995,10 +11587,10 @@
       <w:szCs w:val="36"/>
     </w:rPr>
   </w:style>
-  <w:style w:type="character" w:customStyle="1" w:styleId="SubtitleChar">
-    <w:name w:val="Subtitle Char"/>
-    <w:basedOn w:val="DefaultParagraphFont"/>
-    <w:link w:val="Subtitle"/>
+  <w:style w:type="character" w:customStyle="1" w:styleId="Sous-titreCar">
+    <w:name w:val="Sous-titre Car"/>
+    <w:basedOn w:val="Policepardfaut"/>
+    <w:link w:val="Sous-titre"/>
     <w:uiPriority w:val="11"/>
     <w:rsid w:val="00820CB5"/>
     <w:rPr>
@@ -12010,10 +11602,10 @@
       <w:shd w:val="clear" w:color="auto" w:fill="B1D2FB" w:themeFill="accent1" w:themeFillTint="33"/>
     </w:rPr>
   </w:style>
-  <w:style w:type="character" w:customStyle="1" w:styleId="Heading1Char">
-    <w:name w:val="Heading 1 Char"/>
-    <w:basedOn w:val="DefaultParagraphFont"/>
-    <w:link w:val="Heading1"/>
+  <w:style w:type="character" w:customStyle="1" w:styleId="Titre1Car">
+    <w:name w:val="Titre 1 Car"/>
+    <w:basedOn w:val="Policepardfaut"/>
+    <w:link w:val="Titre1"/>
     <w:uiPriority w:val="9"/>
     <w:rsid w:val="00177779"/>
     <w:rPr>
@@ -12027,10 +11619,10 @@
       <w:shd w:val="clear" w:color="auto" w:fill="052F61" w:themeFill="accent1"/>
     </w:rPr>
   </w:style>
-  <w:style w:type="character" w:customStyle="1" w:styleId="Heading2Char">
-    <w:name w:val="Heading 2 Char"/>
-    <w:basedOn w:val="DefaultParagraphFont"/>
-    <w:link w:val="Heading2"/>
+  <w:style w:type="character" w:customStyle="1" w:styleId="Titre2Car">
+    <w:name w:val="Titre 2 Car"/>
+    <w:basedOn w:val="Policepardfaut"/>
+    <w:link w:val="Titre2"/>
     <w:uiPriority w:val="9"/>
     <w:rsid w:val="00283DDB"/>
     <w:rPr>
@@ -12043,10 +11635,10 @@
       <w:shd w:val="clear" w:color="auto" w:fill="B1D2FB" w:themeFill="accent1" w:themeFillTint="33"/>
     </w:rPr>
   </w:style>
-  <w:style w:type="character" w:customStyle="1" w:styleId="Heading3Char">
-    <w:name w:val="Heading 3 Char"/>
-    <w:basedOn w:val="DefaultParagraphFont"/>
-    <w:link w:val="Heading3"/>
+  <w:style w:type="character" w:customStyle="1" w:styleId="Titre3Car">
+    <w:name w:val="Titre 3 Car"/>
+    <w:basedOn w:val="Policepardfaut"/>
+    <w:link w:val="Titre3"/>
     <w:uiPriority w:val="9"/>
     <w:semiHidden/>
     <w:rsid w:val="00FE1A80"/>
@@ -12056,10 +11648,10 @@
       <w:spacing w:val="15"/>
     </w:rPr>
   </w:style>
-  <w:style w:type="character" w:customStyle="1" w:styleId="Heading4Char">
-    <w:name w:val="Heading 4 Char"/>
-    <w:basedOn w:val="DefaultParagraphFont"/>
-    <w:link w:val="Heading4"/>
+  <w:style w:type="character" w:customStyle="1" w:styleId="Titre4Car">
+    <w:name w:val="Titre 4 Car"/>
+    <w:basedOn w:val="Policepardfaut"/>
+    <w:link w:val="Titre4"/>
     <w:uiPriority w:val="9"/>
     <w:semiHidden/>
     <w:rsid w:val="00FE1A80"/>
@@ -12069,10 +11661,10 @@
       <w:spacing w:val="10"/>
     </w:rPr>
   </w:style>
-  <w:style w:type="character" w:customStyle="1" w:styleId="Heading5Char">
-    <w:name w:val="Heading 5 Char"/>
-    <w:basedOn w:val="DefaultParagraphFont"/>
-    <w:link w:val="Heading5"/>
+  <w:style w:type="character" w:customStyle="1" w:styleId="Titre5Car">
+    <w:name w:val="Titre 5 Car"/>
+    <w:basedOn w:val="Policepardfaut"/>
+    <w:link w:val="Titre5"/>
     <w:uiPriority w:val="9"/>
     <w:semiHidden/>
     <w:rsid w:val="00FE1A80"/>
@@ -12082,10 +11674,10 @@
       <w:spacing w:val="10"/>
     </w:rPr>
   </w:style>
-  <w:style w:type="character" w:customStyle="1" w:styleId="Heading6Char">
-    <w:name w:val="Heading 6 Char"/>
-    <w:basedOn w:val="DefaultParagraphFont"/>
-    <w:link w:val="Heading6"/>
+  <w:style w:type="character" w:customStyle="1" w:styleId="Titre6Car">
+    <w:name w:val="Titre 6 Car"/>
+    <w:basedOn w:val="Policepardfaut"/>
+    <w:link w:val="Titre6"/>
     <w:uiPriority w:val="9"/>
     <w:semiHidden/>
     <w:rsid w:val="00FE1A80"/>
@@ -12095,10 +11687,10 @@
       <w:spacing w:val="10"/>
     </w:rPr>
   </w:style>
-  <w:style w:type="character" w:customStyle="1" w:styleId="Heading7Char">
-    <w:name w:val="Heading 7 Char"/>
-    <w:basedOn w:val="DefaultParagraphFont"/>
-    <w:link w:val="Heading7"/>
+  <w:style w:type="character" w:customStyle="1" w:styleId="Titre7Car">
+    <w:name w:val="Titre 7 Car"/>
+    <w:basedOn w:val="Policepardfaut"/>
+    <w:link w:val="Titre7"/>
     <w:uiPriority w:val="9"/>
     <w:semiHidden/>
     <w:rsid w:val="00FE1A80"/>
@@ -12108,10 +11700,10 @@
       <w:spacing w:val="10"/>
     </w:rPr>
   </w:style>
-  <w:style w:type="character" w:customStyle="1" w:styleId="Heading8Char">
-    <w:name w:val="Heading 8 Char"/>
-    <w:basedOn w:val="DefaultParagraphFont"/>
-    <w:link w:val="Heading8"/>
+  <w:style w:type="character" w:customStyle="1" w:styleId="Titre8Car">
+    <w:name w:val="Titre 8 Car"/>
+    <w:basedOn w:val="Policepardfaut"/>
+    <w:link w:val="Titre8"/>
     <w:uiPriority w:val="9"/>
     <w:semiHidden/>
     <w:rsid w:val="00FE1A80"/>
@@ -12122,10 +11714,10 @@
       <w:szCs w:val="18"/>
     </w:rPr>
   </w:style>
-  <w:style w:type="character" w:customStyle="1" w:styleId="Heading9Char">
-    <w:name w:val="Heading 9 Char"/>
-    <w:basedOn w:val="DefaultParagraphFont"/>
-    <w:link w:val="Heading9"/>
+  <w:style w:type="character" w:customStyle="1" w:styleId="Titre9Car">
+    <w:name w:val="Titre 9 Car"/>
+    <w:basedOn w:val="Policepardfaut"/>
+    <w:link w:val="Titre9"/>
     <w:uiPriority w:val="9"/>
     <w:semiHidden/>
     <w:rsid w:val="00FE1A80"/>
@@ -12138,7 +11730,7 @@
       <w:szCs w:val="18"/>
     </w:rPr>
   </w:style>
-  <w:style w:type="paragraph" w:styleId="Caption">
+  <w:style w:type="paragraph" w:styleId="Lgende">
     <w:name w:val="caption"/>
     <w:basedOn w:val="Normal"/>
     <w:next w:val="Normal"/>
@@ -12155,7 +11747,7 @@
       <w:szCs w:val="16"/>
     </w:rPr>
   </w:style>
-  <w:style w:type="character" w:styleId="Strong">
+  <w:style w:type="character" w:styleId="lev">
     <w:name w:val="Strong"/>
     <w:uiPriority w:val="22"/>
     <w:qFormat/>
@@ -12165,7 +11757,7 @@
       <w:bCs/>
     </w:rPr>
   </w:style>
-  <w:style w:type="character" w:styleId="Emphasis">
+  <w:style w:type="character" w:styleId="Accentuation">
     <w:name w:val="Emphasis"/>
     <w:uiPriority w:val="20"/>
     <w:qFormat/>
@@ -12176,7 +11768,7 @@
       <w:spacing w:val="5"/>
     </w:rPr>
   </w:style>
-  <w:style w:type="paragraph" w:styleId="NoSpacing">
+  <w:style w:type="paragraph" w:styleId="Sansinterligne">
     <w:name w:val="No Spacing"/>
     <w:uiPriority w:val="1"/>
     <w:qFormat/>
@@ -12185,11 +11777,11 @@
       <w:spacing w:after="0" w:line="240" w:lineRule="auto"/>
     </w:pPr>
   </w:style>
-  <w:style w:type="paragraph" w:styleId="Quote">
+  <w:style w:type="paragraph" w:styleId="Citation">
     <w:name w:val="Quote"/>
     <w:basedOn w:val="Normal"/>
     <w:next w:val="Normal"/>
-    <w:link w:val="QuoteChar"/>
+    <w:link w:val="CitationCar"/>
     <w:uiPriority w:val="29"/>
     <w:qFormat/>
     <w:rsid w:val="00FE1A80"/>
@@ -12200,10 +11792,10 @@
       <w:szCs w:val="24"/>
     </w:rPr>
   </w:style>
-  <w:style w:type="character" w:customStyle="1" w:styleId="QuoteChar">
-    <w:name w:val="Quote Char"/>
-    <w:basedOn w:val="DefaultParagraphFont"/>
-    <w:link w:val="Quote"/>
+  <w:style w:type="character" w:customStyle="1" w:styleId="CitationCar">
+    <w:name w:val="Citation Car"/>
+    <w:basedOn w:val="Policepardfaut"/>
+    <w:link w:val="Citation"/>
     <w:uiPriority w:val="29"/>
     <w:rsid w:val="00FE1A80"/>
     <w:rPr>
@@ -12213,11 +11805,11 @@
       <w:szCs w:val="24"/>
     </w:rPr>
   </w:style>
-  <w:style w:type="paragraph" w:styleId="IntenseQuote">
+  <w:style w:type="paragraph" w:styleId="Citationintense">
     <w:name w:val="Intense Quote"/>
     <w:basedOn w:val="Normal"/>
     <w:next w:val="Normal"/>
-    <w:link w:val="IntenseQuoteChar"/>
+    <w:link w:val="CitationintenseCar"/>
     <w:uiPriority w:val="30"/>
     <w:qFormat/>
     <w:rsid w:val="00FE1A80"/>
@@ -12232,10 +11824,10 @@
       <w:szCs w:val="24"/>
     </w:rPr>
   </w:style>
-  <w:style w:type="character" w:customStyle="1" w:styleId="IntenseQuoteChar">
-    <w:name w:val="Intense Quote Char"/>
-    <w:basedOn w:val="DefaultParagraphFont"/>
-    <w:link w:val="IntenseQuote"/>
+  <w:style w:type="character" w:customStyle="1" w:styleId="CitationintenseCar">
+    <w:name w:val="Citation intense Car"/>
+    <w:basedOn w:val="Policepardfaut"/>
+    <w:link w:val="Citationintense"/>
     <w:uiPriority w:val="30"/>
     <w:rsid w:val="00FE1A80"/>
     <w:rPr>
@@ -12244,7 +11836,7 @@
       <w:szCs w:val="24"/>
     </w:rPr>
   </w:style>
-  <w:style w:type="character" w:styleId="SubtleEmphasis">
+  <w:style w:type="character" w:styleId="Accentuationlgre">
     <w:name w:val="Subtle Emphasis"/>
     <w:uiPriority w:val="19"/>
     <w:qFormat/>
@@ -12255,7 +11847,7 @@
       <w:color w:val="021730" w:themeColor="accent1" w:themeShade="7F"/>
     </w:rPr>
   </w:style>
-  <w:style w:type="character" w:styleId="IntenseEmphasis">
+  <w:style w:type="character" w:styleId="Accentuationintense">
     <w:name w:val="Intense Emphasis"/>
     <w:uiPriority w:val="21"/>
     <w:qFormat/>
@@ -12268,7 +11860,7 @@
       <w:spacing w:val="10"/>
     </w:rPr>
   </w:style>
-  <w:style w:type="character" w:styleId="SubtleReference">
+  <w:style w:type="character" w:styleId="Rfrencelgre">
     <w:name w:val="Subtle Reference"/>
     <w:uiPriority w:val="31"/>
     <w:qFormat/>
@@ -12279,7 +11871,7 @@
       <w:color w:val="052F61" w:themeColor="accent1"/>
     </w:rPr>
   </w:style>
-  <w:style w:type="character" w:styleId="IntenseReference">
+  <w:style w:type="character" w:styleId="Rfrenceintense">
     <w:name w:val="Intense Reference"/>
     <w:uiPriority w:val="32"/>
     <w:qFormat/>
@@ -12293,7 +11885,7 @@
       <w:color w:val="052F61" w:themeColor="accent1"/>
     </w:rPr>
   </w:style>
-  <w:style w:type="character" w:styleId="BookTitle">
+  <w:style w:type="character" w:styleId="Titredulivre">
     <w:name w:val="Book Title"/>
     <w:uiPriority w:val="33"/>
     <w:qFormat/>
@@ -12306,9 +11898,9 @@
       <w:spacing w:val="0"/>
     </w:rPr>
   </w:style>
-  <w:style w:type="paragraph" w:styleId="TOCHeading">
+  <w:style w:type="paragraph" w:styleId="En-ttedetabledesmatires">
     <w:name w:val="TOC Heading"/>
-    <w:basedOn w:val="Heading1"/>
+    <w:basedOn w:val="Titre1"/>
     <w:next w:val="Normal"/>
     <w:uiPriority w:val="39"/>
     <w:unhideWhenUsed/>
@@ -12317,10 +11909,10 @@
       <w:outlineLvl w:val="9"/>
     </w:pPr>
   </w:style>
-  <w:style w:type="paragraph" w:styleId="Header">
+  <w:style w:type="paragraph" w:styleId="En-tte">
     <w:name w:val="header"/>
     <w:basedOn w:val="Normal"/>
-    <w:link w:val="HeaderChar"/>
+    <w:link w:val="En-tteCar"/>
     <w:uiPriority w:val="99"/>
     <w:unhideWhenUsed/>
     <w:rsid w:val="00FE1A80"/>
@@ -12332,17 +11924,17 @@
       <w:spacing w:before="0" w:after="0" w:line="240" w:lineRule="auto"/>
     </w:pPr>
   </w:style>
-  <w:style w:type="character" w:customStyle="1" w:styleId="HeaderChar">
-    <w:name w:val="Header Char"/>
-    <w:basedOn w:val="DefaultParagraphFont"/>
-    <w:link w:val="Header"/>
+  <w:style w:type="character" w:customStyle="1" w:styleId="En-tteCar">
+    <w:name w:val="En-tête Car"/>
+    <w:basedOn w:val="Policepardfaut"/>
+    <w:link w:val="En-tte"/>
     <w:uiPriority w:val="99"/>
     <w:rsid w:val="00FE1A80"/>
   </w:style>
-  <w:style w:type="paragraph" w:styleId="Footer">
+  <w:style w:type="paragraph" w:styleId="Pieddepage">
     <w:name w:val="footer"/>
     <w:basedOn w:val="Normal"/>
-    <w:link w:val="FooterChar"/>
+    <w:link w:val="PieddepageCar"/>
     <w:uiPriority w:val="99"/>
     <w:unhideWhenUsed/>
     <w:rsid w:val="00FE1A80"/>
@@ -12354,16 +11946,16 @@
       <w:spacing w:before="0" w:after="0" w:line="240" w:lineRule="auto"/>
     </w:pPr>
   </w:style>
-  <w:style w:type="character" w:customStyle="1" w:styleId="FooterChar">
-    <w:name w:val="Footer Char"/>
-    <w:basedOn w:val="DefaultParagraphFont"/>
-    <w:link w:val="Footer"/>
+  <w:style w:type="character" w:customStyle="1" w:styleId="PieddepageCar">
+    <w:name w:val="Pied de page Car"/>
+    <w:basedOn w:val="Policepardfaut"/>
+    <w:link w:val="Pieddepage"/>
     <w:uiPriority w:val="99"/>
     <w:rsid w:val="00FE1A80"/>
   </w:style>
   <w:style w:type="paragraph" w:customStyle="1" w:styleId="Footertext">
     <w:name w:val="Footer text"/>
-    <w:basedOn w:val="Footer"/>
+    <w:basedOn w:val="Pieddepage"/>
     <w:link w:val="FootertextChar"/>
     <w:qFormat/>
     <w:rsid w:val="004D5B4C"/>
@@ -12377,7 +11969,7 @@
   </w:style>
   <w:style w:type="character" w:customStyle="1" w:styleId="FootertextChar">
     <w:name w:val="Footer text Char"/>
-    <w:basedOn w:val="FooterChar"/>
+    <w:basedOn w:val="PieddepageCar"/>
     <w:link w:val="Footertext"/>
     <w:rsid w:val="004D5B4C"/>
     <w:rPr>
@@ -12388,10 +11980,10 @@
       <w:color w:val="000000" w:themeColor="text1"/>
     </w:rPr>
   </w:style>
-  <w:style w:type="paragraph" w:styleId="ListParagraph">
+  <w:style w:type="paragraph" w:styleId="Paragraphedeliste">
     <w:name w:val="List Paragraph"/>
     <w:basedOn w:val="Normal"/>
-    <w:link w:val="ListParagraphChar"/>
+    <w:link w:val="ParagraphedelisteCar"/>
     <w:uiPriority w:val="34"/>
     <w:qFormat/>
     <w:rsid w:val="00291603"/>
@@ -12425,7 +12017,7 @@
   </w:style>
   <w:style w:type="paragraph" w:customStyle="1" w:styleId="Objectifsgnraux">
     <w:name w:val="Objectifs généraux"/>
-    <w:basedOn w:val="ListParagraph"/>
+    <w:basedOn w:val="Paragraphedeliste"/>
     <w:qFormat/>
     <w:rsid w:val="00A1589E"/>
     <w:pPr>
@@ -12446,9 +12038,9 @@
       <w:iCs/>
     </w:rPr>
   </w:style>
-  <w:style w:type="character" w:styleId="Hyperlink">
+  <w:style w:type="character" w:styleId="Lienhypertexte">
     <w:name w:val="Hyperlink"/>
-    <w:basedOn w:val="DefaultParagraphFont"/>
+    <w:basedOn w:val="Policepardfaut"/>
     <w:uiPriority w:val="99"/>
     <w:unhideWhenUsed/>
     <w:rsid w:val="00660E20"/>
@@ -12458,9 +12050,9 @@
       <w:u w:val="single"/>
     </w:rPr>
   </w:style>
-  <w:style w:type="character" w:styleId="UnresolvedMention">
+  <w:style w:type="character" w:styleId="Mentionnonrsolue">
     <w:name w:val="Unresolved Mention"/>
-    <w:basedOn w:val="DefaultParagraphFont"/>
+    <w:basedOn w:val="Policepardfaut"/>
     <w:uiPriority w:val="99"/>
     <w:semiHidden/>
     <w:unhideWhenUsed/>
@@ -12486,7 +12078,7 @@
   </w:style>
   <w:style w:type="character" w:customStyle="1" w:styleId="ObjectifsgnrauxtitreChar">
     <w:name w:val="Objectifs généraux (titre) Char"/>
-    <w:basedOn w:val="DefaultParagraphFont"/>
+    <w:basedOn w:val="Policepardfaut"/>
     <w:link w:val="Objectifsgnrauxtitre"/>
     <w:rsid w:val="00A1589E"/>
     <w:rPr>
@@ -12510,7 +12102,7 @@
       <w:shd w:val="clear" w:color="auto" w:fill="E8F2FE"/>
     </w:rPr>
   </w:style>
-  <w:style w:type="paragraph" w:styleId="TOC1">
+  <w:style w:type="paragraph" w:styleId="TM1">
     <w:name w:val="toc 1"/>
     <w:basedOn w:val="Normal"/>
     <w:next w:val="Normal"/>
@@ -12534,7 +12126,7 @@
       <w:szCs w:val="24"/>
     </w:rPr>
   </w:style>
-  <w:style w:type="paragraph" w:styleId="TOC2">
+  <w:style w:type="paragraph" w:styleId="TM2">
     <w:name w:val="toc 2"/>
     <w:basedOn w:val="Normal"/>
     <w:next w:val="Normal"/>
@@ -12552,7 +12144,7 @@
       <w:szCs w:val="20"/>
     </w:rPr>
   </w:style>
-  <w:style w:type="paragraph" w:styleId="TOC3">
+  <w:style w:type="paragraph" w:styleId="TM3">
     <w:name w:val="toc 3"/>
     <w:basedOn w:val="Normal"/>
     <w:next w:val="Normal"/>
@@ -12569,7 +12161,7 @@
       <w:szCs w:val="20"/>
     </w:rPr>
   </w:style>
-  <w:style w:type="paragraph" w:styleId="TOC4">
+  <w:style w:type="paragraph" w:styleId="TM4">
     <w:name w:val="toc 4"/>
     <w:basedOn w:val="Normal"/>
     <w:next w:val="Normal"/>
@@ -12586,7 +12178,7 @@
       <w:szCs w:val="20"/>
     </w:rPr>
   </w:style>
-  <w:style w:type="paragraph" w:styleId="TOC5">
+  <w:style w:type="paragraph" w:styleId="TM5">
     <w:name w:val="toc 5"/>
     <w:basedOn w:val="Normal"/>
     <w:next w:val="Normal"/>
@@ -12603,7 +12195,7 @@
       <w:szCs w:val="20"/>
     </w:rPr>
   </w:style>
-  <w:style w:type="paragraph" w:styleId="TOC6">
+  <w:style w:type="paragraph" w:styleId="TM6">
     <w:name w:val="toc 6"/>
     <w:basedOn w:val="Normal"/>
     <w:next w:val="Normal"/>
@@ -12620,7 +12212,7 @@
       <w:szCs w:val="20"/>
     </w:rPr>
   </w:style>
-  <w:style w:type="paragraph" w:styleId="TOC7">
+  <w:style w:type="paragraph" w:styleId="TM7">
     <w:name w:val="toc 7"/>
     <w:basedOn w:val="Normal"/>
     <w:next w:val="Normal"/>
@@ -12637,7 +12229,7 @@
       <w:szCs w:val="20"/>
     </w:rPr>
   </w:style>
-  <w:style w:type="paragraph" w:styleId="TOC8">
+  <w:style w:type="paragraph" w:styleId="TM8">
     <w:name w:val="toc 8"/>
     <w:basedOn w:val="Normal"/>
     <w:next w:val="Normal"/>
@@ -12654,7 +12246,7 @@
       <w:szCs w:val="20"/>
     </w:rPr>
   </w:style>
-  <w:style w:type="paragraph" w:styleId="TOC9">
+  <w:style w:type="paragraph" w:styleId="TM9">
     <w:name w:val="toc 9"/>
     <w:basedOn w:val="Normal"/>
     <w:next w:val="Normal"/>
@@ -12699,7 +12291,7 @@
   </w:style>
   <w:style w:type="character" w:customStyle="1" w:styleId="Codeinline">
     <w:name w:val="Code inline"/>
-    <w:basedOn w:val="DefaultParagraphFont"/>
+    <w:basedOn w:val="Policepardfaut"/>
     <w:uiPriority w:val="1"/>
     <w:qFormat/>
     <w:rsid w:val="006E755E"/>
@@ -12727,9 +12319,9 @@
       <w:lang w:eastAsia="ja-JP"/>
     </w:rPr>
   </w:style>
-  <w:style w:type="table" w:styleId="TableGrid">
+  <w:style w:type="table" w:styleId="Grilledutableau">
     <w:name w:val="Table Grid"/>
-    <w:basedOn w:val="TableNormal"/>
+    <w:basedOn w:val="TableauNormal"/>
     <w:uiPriority w:val="59"/>
     <w:rsid w:val="00CE4061"/>
     <w:pPr>
@@ -12778,9 +12370,9 @@
       <w:bCs/>
     </w:rPr>
   </w:style>
-  <w:style w:type="table" w:styleId="ListTable3-Accent1">
+  <w:style w:type="table" w:styleId="TableauListe3-Accentuation1">
     <w:name w:val="List Table 3 Accent 1"/>
-    <w:basedOn w:val="TableNormal"/>
+    <w:basedOn w:val="TableauNormal"/>
     <w:uiPriority w:val="48"/>
     <w:rsid w:val="00FD2487"/>
     <w:pPr>
@@ -12902,9 +12494,9 @@
       </w:tcPr>
     </w:tblStylePr>
   </w:style>
-  <w:style w:type="table" w:styleId="GridTable5Dark-Accent1">
+  <w:style w:type="table" w:styleId="TableauGrille5Fonc-Accentuation1">
     <w:name w:val="Grid Table 5 Dark Accent 1"/>
-    <w:basedOn w:val="TableNormal"/>
+    <w:basedOn w:val="TableauNormal"/>
     <w:uiPriority w:val="50"/>
     <w:rsid w:val="00FD2487"/>
     <w:pPr>
@@ -13008,9 +12600,9 @@
       </w:tcPr>
     </w:tblStylePr>
   </w:style>
-  <w:style w:type="table" w:styleId="GridTable2-Accent1">
+  <w:style w:type="table" w:styleId="TableauGrille2-Accentuation1">
     <w:name w:val="Grid Table 2 Accent 1"/>
-    <w:basedOn w:val="TableNormal"/>
+    <w:basedOn w:val="TableauNormal"/>
     <w:uiPriority w:val="47"/>
     <w:rsid w:val="00F20092"/>
     <w:pPr>
@@ -13083,9 +12675,9 @@
       </w:tcPr>
     </w:tblStylePr>
   </w:style>
-  <w:style w:type="table" w:styleId="GridTable7Colorful-Accent1">
+  <w:style w:type="table" w:styleId="TableauGrille7Couleur-Accentuation1">
     <w:name w:val="Grid Table 7 Colorful Accent 1"/>
-    <w:basedOn w:val="TableNormal"/>
+    <w:basedOn w:val="TableauNormal"/>
     <w:uiPriority w:val="52"/>
     <w:rsid w:val="00F20092"/>
     <w:pPr>
@@ -13222,9 +12814,9 @@
       </w:tcPr>
     </w:tblStylePr>
   </w:style>
-  <w:style w:type="table" w:styleId="GridTable6Colorful-Accent1">
+  <w:style w:type="table" w:styleId="TableauGrille6Couleur-Accentuation1">
     <w:name w:val="Grid Table 6 Colorful Accent 1"/>
-    <w:basedOn w:val="TableNormal"/>
+    <w:basedOn w:val="TableauNormal"/>
     <w:uiPriority w:val="51"/>
     <w:rsid w:val="00F20092"/>
     <w:pPr>
@@ -13294,9 +12886,9 @@
       </w:tcPr>
     </w:tblStylePr>
   </w:style>
-  <w:style w:type="table" w:styleId="GridTable4-Accent1">
+  <w:style w:type="table" w:styleId="TableauGrille4-Accentuation1">
     <w:name w:val="Grid Table 4 Accent 1"/>
-    <w:basedOn w:val="TableNormal"/>
+    <w:basedOn w:val="TableauNormal"/>
     <w:uiPriority w:val="49"/>
     <w:rsid w:val="00F20092"/>
     <w:pPr>
@@ -13370,9 +12962,9 @@
       </w:tcPr>
     </w:tblStylePr>
   </w:style>
-  <w:style w:type="character" w:styleId="FollowedHyperlink">
+  <w:style w:type="character" w:styleId="Lienhypertextesuivivisit">
     <w:name w:val="FollowedHyperlink"/>
-    <w:basedOn w:val="DefaultParagraphFont"/>
+    <w:basedOn w:val="Policepardfaut"/>
     <w:uiPriority w:val="99"/>
     <w:semiHidden/>
     <w:unhideWhenUsed/>
@@ -13384,7 +12976,7 @@
   </w:style>
   <w:style w:type="paragraph" w:customStyle="1" w:styleId="Titresommaire">
     <w:name w:val="Titre sommaire"/>
-    <w:basedOn w:val="Heading1"/>
+    <w:basedOn w:val="Titre1"/>
     <w:link w:val="TitresommaireChar"/>
     <w:qFormat/>
     <w:rsid w:val="00BE3386"/>
@@ -13397,7 +12989,7 @@
   </w:style>
   <w:style w:type="character" w:customStyle="1" w:styleId="TitresommaireChar">
     <w:name w:val="Titre sommaire Char"/>
-    <w:basedOn w:val="Heading1Char"/>
+    <w:basedOn w:val="Titre1Car"/>
     <w:link w:val="Titresommaire"/>
     <w:rsid w:val="00BE3386"/>
     <w:rPr>
@@ -13427,10 +13019,10 @@
       <w:lang w:val="en-US"/>
     </w:rPr>
   </w:style>
-  <w:style w:type="character" w:customStyle="1" w:styleId="ListParagraphChar">
-    <w:name w:val="List Paragraph Char"/>
-    <w:basedOn w:val="DefaultParagraphFont"/>
-    <w:link w:val="ListParagraph"/>
+  <w:style w:type="character" w:customStyle="1" w:styleId="ParagraphedelisteCar">
+    <w:name w:val="Paragraphe de liste Car"/>
+    <w:basedOn w:val="Policepardfaut"/>
+    <w:link w:val="Paragraphedeliste"/>
     <w:uiPriority w:val="34"/>
     <w:rsid w:val="00AE19CC"/>
     <w:rPr>
@@ -13440,7 +13032,7 @@
   </w:style>
   <w:style w:type="character" w:customStyle="1" w:styleId="CodeChar">
     <w:name w:val="Code Char"/>
-    <w:basedOn w:val="QuoteChar"/>
+    <w:basedOn w:val="CitationCar"/>
     <w:link w:val="Code"/>
     <w:rsid w:val="00AE19CC"/>
     <w:rPr>

--- a/Technologies Web/[1] Introduction/1b Labo (introduction).docx
+++ b/Technologies Web/[1] Introduction/1b Labo (introduction).docx
@@ -1011,7 +1011,14 @@
       </w:r>
       <w:r>
         <w:br/>
-        <w:t>Ceci dit, à nouveau, gérez votre emploi du temps pour ne pas prendre trop de retard : la matière s’accumule vite et les modules suivants réutilisent les notions vues précédemment (donc autant bien les avoir assimilées pour mieux profiter des ateliers qui suivent).</w:t>
+      </w:r>
+      <w:proofErr w:type="gramStart"/>
+      <w:r>
+        <w:t>Ceci dit</w:t>
+      </w:r>
+      <w:proofErr w:type="gramEnd"/>
+      <w:r>
+        <w:t>, à nouveau, gérez votre emploi du temps pour ne pas prendre trop de retard : la matière s’accumule vite et les modules suivants réutilisent les notions vues précédemment (donc autant bien les avoir assimilées pour mieux profiter des ateliers qui suivent).</w:t>
       </w:r>
       <w:r>
         <w:br/>
@@ -1816,8 +1823,13 @@
       </w:r>
       <w:proofErr w:type="spellEnd"/>
       <w:r>
-        <w:t xml:space="preserve"> = 7;</w:t>
-      </w:r>
+        <w:t xml:space="preserve"> = </w:t>
+      </w:r>
+      <w:proofErr w:type="gramStart"/>
+      <w:r>
+        <w:t>7;</w:t>
+      </w:r>
+      <w:proofErr w:type="gramEnd"/>
     </w:p>
     <w:p>
       <w:r>
@@ -1877,9 +1889,11 @@
         <w:t>nbJoursSem</w:t>
       </w:r>
       <w:proofErr w:type="spellEnd"/>
+      <w:proofErr w:type="gramStart"/>
       <w:r>
         <w:t>);</w:t>
       </w:r>
+      <w:proofErr w:type="gramEnd"/>
     </w:p>
     <w:p>
       <w:r>
@@ -1967,8 +1981,13 @@
       <w:pPr>
         <w:pStyle w:val="Code"/>
       </w:pPr>
-      <w:r>
-        <w:t>console.log("Par semaine : " + (</w:t>
+      <w:proofErr w:type="gramStart"/>
+      <w:r>
+        <w:t>console.log(</w:t>
+      </w:r>
+      <w:proofErr w:type="gramEnd"/>
+      <w:r>
+        <w:t>"Par semaine : " + (</w:t>
       </w:r>
       <w:proofErr w:type="spellStart"/>
       <w:r>
@@ -2008,7 +2027,15 @@
       </w:r>
       <w:proofErr w:type="spellEnd"/>
       <w:r>
-        <w:t xml:space="preserve"> = prompt("Quel est votre âge ?");</w:t>
+        <w:t xml:space="preserve"> = </w:t>
+      </w:r>
+      <w:proofErr w:type="gramStart"/>
+      <w:r>
+        <w:t>prompt(</w:t>
+      </w:r>
+      <w:proofErr w:type="gramEnd"/>
+      <w:r>
+        <w:t>"Quel est votre âge ?");</w:t>
       </w:r>
     </w:p>
     <w:p>
@@ -2016,12 +2043,17 @@
         <w:pStyle w:val="Code"/>
       </w:pPr>
       <w:proofErr w:type="spellStart"/>
+      <w:proofErr w:type="gramStart"/>
       <w:r>
         <w:t>alert</w:t>
       </w:r>
       <w:proofErr w:type="spellEnd"/>
       <w:r>
-        <w:t xml:space="preserve">("Âge = " + </w:t>
+        <w:t>(</w:t>
+      </w:r>
+      <w:proofErr w:type="gramEnd"/>
+      <w:r>
+        <w:t xml:space="preserve">"Âge = " + </w:t>
       </w:r>
       <w:proofErr w:type="spellStart"/>
       <w:r>
@@ -2112,13 +2144,27 @@
         <w:rPr>
           <w:lang w:val="en-US"/>
         </w:rPr>
-        <w:t xml:space="preserve">) { return </w:t>
-      </w:r>
-      <w:proofErr w:type="spellStart"/>
+        <w:t xml:space="preserve">) </w:t>
+      </w:r>
+      <w:proofErr w:type="gramStart"/>
       <w:r>
         <w:rPr>
           <w:lang w:val="en-US"/>
         </w:rPr>
+        <w:t>{ return</w:t>
+      </w:r>
+      <w:proofErr w:type="gramEnd"/>
+      <w:r>
+        <w:rPr>
+          <w:lang w:val="en-US"/>
+        </w:rPr>
+        <w:t xml:space="preserve"> </w:t>
+      </w:r>
+      <w:proofErr w:type="spellStart"/>
+      <w:r>
+        <w:rPr>
+          <w:lang w:val="en-US"/>
+        </w:rPr>
         <w:t>nbAns</w:t>
       </w:r>
       <w:proofErr w:type="spellEnd"/>
@@ -2142,12 +2188,17 @@
         <w:pStyle w:val="Code"/>
       </w:pPr>
       <w:proofErr w:type="spellStart"/>
+      <w:proofErr w:type="gramStart"/>
       <w:r>
         <w:t>nbJours</w:t>
       </w:r>
       <w:proofErr w:type="spellEnd"/>
       <w:r>
-        <w:t>(1);</w:t>
+        <w:t>(</w:t>
+      </w:r>
+      <w:proofErr w:type="gramEnd"/>
+      <w:r>
+        <w:t>1);</w:t>
       </w:r>
     </w:p>
     <w:p>
@@ -2155,12 +2206,17 @@
         <w:pStyle w:val="Code"/>
       </w:pPr>
       <w:proofErr w:type="spellStart"/>
+      <w:proofErr w:type="gramStart"/>
       <w:r>
         <w:t>nbJours</w:t>
       </w:r>
       <w:proofErr w:type="spellEnd"/>
       <w:r>
-        <w:t>(10);</w:t>
+        <w:t>(</w:t>
+      </w:r>
+      <w:proofErr w:type="gramEnd"/>
+      <w:r>
+        <w:t>10);</w:t>
       </w:r>
     </w:p>
     <w:p>
@@ -2173,20 +2229,30 @@
         <w:pStyle w:val="Code"/>
       </w:pPr>
       <w:r>
-        <w:t>let nb = 4;</w:t>
-      </w:r>
+        <w:t xml:space="preserve">let nb = </w:t>
+      </w:r>
+      <w:proofErr w:type="gramStart"/>
+      <w:r>
+        <w:t>4;</w:t>
+      </w:r>
+      <w:proofErr w:type="gramEnd"/>
     </w:p>
     <w:p>
       <w:pPr>
         <w:pStyle w:val="Code"/>
       </w:pPr>
       <w:proofErr w:type="spellStart"/>
+      <w:proofErr w:type="gramStart"/>
       <w:r>
         <w:t>alert</w:t>
       </w:r>
       <w:proofErr w:type="spellEnd"/>
       <w:r>
-        <w:t xml:space="preserve">("Dans " + nb + " ans, il y a " + </w:t>
+        <w:t>(</w:t>
+      </w:r>
+      <w:proofErr w:type="gramEnd"/>
+      <w:r>
+        <w:t xml:space="preserve">"Dans " + nb + " ans, il y a " + </w:t>
       </w:r>
       <w:proofErr w:type="spellStart"/>
       <w:r>
@@ -2245,9 +2311,11 @@
         <w:t>nbAns</w:t>
       </w:r>
       <w:proofErr w:type="spellEnd"/>
+      <w:proofErr w:type="gramStart"/>
       <w:r>
         <w:t>);</w:t>
       </w:r>
+      <w:proofErr w:type="gramEnd"/>
       <w:r>
         <w:br/>
         <w:t xml:space="preserve">  </w:t>
@@ -2289,7 +2357,14 @@
       </w:pPr>
       <w:r>
         <w:br/>
-        <w:t>entre(1);</w:t>
+      </w:r>
+      <w:proofErr w:type="gramStart"/>
+      <w:r>
+        <w:t>entre(</w:t>
+      </w:r>
+      <w:proofErr w:type="gramEnd"/>
+      <w:r>
+        <w:t>1);</w:t>
       </w:r>
     </w:p>
     <w:p>
@@ -2301,8 +2376,13 @@
       <w:pPr>
         <w:pStyle w:val="Code"/>
       </w:pPr>
-      <w:r>
-        <w:t>entre(10);</w:t>
+      <w:proofErr w:type="gramStart"/>
+      <w:r>
+        <w:t>entre(</w:t>
+      </w:r>
+      <w:proofErr w:type="gramEnd"/>
+      <w:r>
+        <w:t>10);</w:t>
       </w:r>
     </w:p>
     <w:p>
@@ -2350,8 +2430,13 @@
       <w:pPr>
         <w:pStyle w:val="Code"/>
       </w:pPr>
-      <w:r>
-        <w:t>console.log("Vous avez " + entre(</w:t>
+      <w:proofErr w:type="gramStart"/>
+      <w:r>
+        <w:t>console.log(</w:t>
+      </w:r>
+      <w:proofErr w:type="gramEnd"/>
+      <w:r>
+        <w:t>"Vous avez " + entre(</w:t>
       </w:r>
       <w:proofErr w:type="spellStart"/>
       <w:r>
@@ -2781,7 +2866,15 @@
         <w:pStyle w:val="Code"/>
       </w:pPr>
       <w:r>
-        <w:t xml:space="preserve">    exécutent le code Javascript.&lt;/p&gt;</w:t>
+        <w:t xml:space="preserve">    exécutent le code </w:t>
+      </w:r>
+      <w:proofErr w:type="gramStart"/>
+      <w:r>
+        <w:t>Javascript.&lt;</w:t>
+      </w:r>
+      <w:proofErr w:type="gramEnd"/>
+      <w:r>
+        <w:t>/p&gt;</w:t>
       </w:r>
     </w:p>
     <w:p>
@@ -2819,7 +2912,15 @@
         <w:pStyle w:val="Code"/>
       </w:pPr>
       <w:r>
-        <w:t xml:space="preserve">      &lt;li&gt;interactives,&lt;/li&gt;</w:t>
+        <w:t xml:space="preserve">      &lt;li&gt;</w:t>
+      </w:r>
+      <w:proofErr w:type="gramStart"/>
+      <w:r>
+        <w:t>interactives,&lt;</w:t>
+      </w:r>
+      <w:proofErr w:type="gramEnd"/>
+      <w:r>
+        <w:t>/li&gt;</w:t>
       </w:r>
     </w:p>
     <w:p>
@@ -2827,7 +2928,15 @@
         <w:pStyle w:val="Code"/>
       </w:pPr>
       <w:r>
-        <w:t xml:space="preserve">      &lt;li&gt;plus intéressantes,&lt;/li&gt;</w:t>
+        <w:t xml:space="preserve">      &lt;li&gt;plus </w:t>
+      </w:r>
+      <w:proofErr w:type="gramStart"/>
+      <w:r>
+        <w:t>intéressantes,&lt;</w:t>
+      </w:r>
+      <w:proofErr w:type="gramEnd"/>
+      <w:r>
+        <w:t>/li&gt;</w:t>
       </w:r>
     </w:p>
     <w:p>
@@ -2859,7 +2968,15 @@
       </w:r>
       <w:proofErr w:type="spellEnd"/>
       <w:r>
-        <w:t>&gt; !&lt;/li&gt;</w:t>
+        <w:t>&gt;</w:t>
+      </w:r>
+      <w:proofErr w:type="gramStart"/>
+      <w:r>
+        <w:t> !&lt;</w:t>
+      </w:r>
+      <w:proofErr w:type="gramEnd"/>
+      <w:r>
+        <w:t>/li&gt;</w:t>
       </w:r>
     </w:p>
     <w:p>
@@ -2920,7 +3037,21 @@
         <w:rPr>
           <w:lang w:val="en-US"/>
         </w:rPr>
-        <w:t>=' http://www.ecma-international.org/'&gt;ECMA&lt;/a&gt;.&lt;/p&gt;</w:t>
+        <w:t>=' http://www.ecma-international.org/'&gt;ECMA&lt;/a</w:t>
+      </w:r>
+      <w:proofErr w:type="gramStart"/>
+      <w:r>
+        <w:rPr>
+          <w:lang w:val="en-US"/>
+        </w:rPr>
+        <w:t>&gt;.&lt;</w:t>
+      </w:r>
+      <w:proofErr w:type="gramEnd"/>
+      <w:r>
+        <w:rPr>
+          <w:lang w:val="en-US"/>
+        </w:rPr>
+        <w:t>/p&gt;</w:t>
       </w:r>
     </w:p>
     <w:p>
@@ -3021,6 +3152,7 @@
         <w:t xml:space="preserve">utilisez </w:t>
       </w:r>
       <w:proofErr w:type="spellStart"/>
+      <w:proofErr w:type="gramStart"/>
       <w:r>
         <w:rPr>
           <w:rStyle w:val="Codeinline"/>
@@ -3028,6 +3160,7 @@
         <w:t>document.write</w:t>
       </w:r>
       <w:proofErr w:type="spellEnd"/>
+      <w:proofErr w:type="gramEnd"/>
       <w:r>
         <w:t xml:space="preserve"> pour insérer dans le document HTML le code suivant (qui servira de titre placé juste avant le dernier paragraphe parlant de la ECMA).</w:t>
       </w:r>
@@ -3142,6 +3275,7 @@
         <w:t xml:space="preserve">Dans le cadre de ces exercices introductifs, on vous demande d’utiliser la fonction </w:t>
       </w:r>
       <w:proofErr w:type="spellStart"/>
+      <w:proofErr w:type="gramStart"/>
       <w:r>
         <w:rPr>
           <w:rStyle w:val="Codeinline"/>
@@ -3149,6 +3283,7 @@
         <w:t>document.write</w:t>
       </w:r>
       <w:proofErr w:type="spellEnd"/>
+      <w:proofErr w:type="gramEnd"/>
       <w:r>
         <w:t>. Celle-ci a un énorme inconvénient : elle permet seulement d’insérer du texte à l’endroit où le script se trouve.</w:t>
       </w:r>
@@ -3161,6 +3296,7 @@
         <w:t xml:space="preserve">Concrètement, cela signifie que, si on veut insérer du texte via JavaScript à plusieurs emplacements, il faut encombrer le code HTML d’une série de petits scripts qui rendent rapidement le tout illisible. Dans la suite, on verra d’autres méthodes beaucoup plus pratiques, de telle sorte que </w:t>
       </w:r>
       <w:proofErr w:type="spellStart"/>
+      <w:proofErr w:type="gramStart"/>
       <w:r>
         <w:rPr>
           <w:rStyle w:val="Codeinline"/>
@@ -3168,6 +3304,7 @@
         <w:t>document.write</w:t>
       </w:r>
       <w:proofErr w:type="spellEnd"/>
+      <w:proofErr w:type="gramEnd"/>
       <w:r>
         <w:t xml:space="preserve"> ne sera quasiment plus utilisé dans les laboratoires suivants ; il s’agit juste d’une méthode aisée pour réaliser les premiers exercices.</w:t>
       </w:r>
@@ -3211,8 +3348,13 @@
       </w:r>
     </w:p>
     <w:p>
-      <w:r>
-        <w:t>Par contre, Java</w:t>
+      <w:proofErr w:type="gramStart"/>
+      <w:r>
+        <w:t>Par contre</w:t>
+      </w:r>
+      <w:proofErr w:type="gramEnd"/>
+      <w:r>
+        <w:t>, Java</w:t>
       </w:r>
       <w:r>
         <w:t>S</w:t>
@@ -3270,6 +3412,7 @@
         <w:t xml:space="preserve"> et utilisez à nouveau </w:t>
       </w:r>
       <w:proofErr w:type="spellStart"/>
+      <w:proofErr w:type="gramStart"/>
       <w:r>
         <w:rPr>
           <w:rStyle w:val="Codeinline"/>
@@ -3277,6 +3420,7 @@
         <w:t>document.write</w:t>
       </w:r>
       <w:proofErr w:type="spellEnd"/>
+      <w:proofErr w:type="gramEnd"/>
       <w:r>
         <w:t>, mais avec un message dépendant de l’heure.</w:t>
       </w:r>
@@ -3323,8 +3467,16 @@
         <w:rPr>
           <w:lang w:val="en-US"/>
         </w:rPr>
-        <w:t xml:space="preserve"> = new Date ();</w:t>
-      </w:r>
+        <w:t xml:space="preserve"> = new Date (</w:t>
+      </w:r>
+      <w:proofErr w:type="gramStart"/>
+      <w:r>
+        <w:rPr>
+          <w:lang w:val="en-US"/>
+        </w:rPr>
+        <w:t>);</w:t>
+      </w:r>
+      <w:proofErr w:type="gramEnd"/>
     </w:p>
     <w:p>
       <w:pPr>
@@ -3340,6 +3492,7 @@
         <w:t xml:space="preserve">let h = </w:t>
       </w:r>
       <w:proofErr w:type="spellStart"/>
+      <w:proofErr w:type="gramStart"/>
       <w:r>
         <w:rPr>
           <w:lang w:val="en-US"/>
@@ -3347,6 +3500,7 @@
         <w:t>maintenant.getHours</w:t>
       </w:r>
       <w:proofErr w:type="spellEnd"/>
+      <w:proofErr w:type="gramEnd"/>
       <w:r>
         <w:rPr>
           <w:lang w:val="en-US"/>
@@ -3368,6 +3522,7 @@
         <w:t xml:space="preserve">let m = </w:t>
       </w:r>
       <w:proofErr w:type="spellStart"/>
+      <w:proofErr w:type="gramStart"/>
       <w:r>
         <w:rPr>
           <w:lang w:val="en-US"/>
@@ -3375,6 +3530,7 @@
         <w:t>maintenant.getMinutes</w:t>
       </w:r>
       <w:proofErr w:type="spellEnd"/>
+      <w:proofErr w:type="gramEnd"/>
       <w:r>
         <w:rPr>
           <w:lang w:val="en-US"/>
@@ -3504,6 +3660,7 @@
         <w:t xml:space="preserve"> = </w:t>
       </w:r>
       <w:proofErr w:type="spellStart"/>
+      <w:proofErr w:type="gramStart"/>
       <w:r>
         <w:rPr>
           <w:lang w:val="en-GB"/>
@@ -3517,6 +3674,7 @@
         <w:t>getElementById</w:t>
       </w:r>
       <w:proofErr w:type="spellEnd"/>
+      <w:proofErr w:type="gramEnd"/>
       <w:r>
         <w:rPr>
           <w:lang w:val="en-GB"/>
@@ -3527,9 +3685,6 @@
     <w:p>
       <w:pPr>
         <w:pStyle w:val="Code"/>
-        <w:rPr>
-          <w:lang w:val="en-US"/>
-        </w:rPr>
       </w:pPr>
       <w:r>
         <w:rPr>
@@ -3538,17 +3693,13 @@
         <w:t xml:space="preserve">  </w:t>
       </w:r>
       <w:proofErr w:type="spellStart"/>
-      <w:r>
-        <w:rPr>
-          <w:lang w:val="en-US"/>
-        </w:rPr>
+      <w:proofErr w:type="gramStart"/>
+      <w:r>
         <w:t>cible.innerHTML</w:t>
       </w:r>
       <w:proofErr w:type="spellEnd"/>
-      <w:r>
-        <w:rPr>
-          <w:lang w:val="en-US"/>
-        </w:rPr>
+      <w:proofErr w:type="gramEnd"/>
+      <w:r>
         <w:t xml:space="preserve"> = txt;</w:t>
       </w:r>
     </w:p>
@@ -3581,14 +3732,20 @@
       </w:r>
       <w:proofErr w:type="spellEnd"/>
       <w:r>
-        <w:t>("BELLES");</w:t>
-      </w:r>
+        <w:t>("BELLES"</w:t>
+      </w:r>
+      <w:proofErr w:type="gramStart"/>
+      <w:r>
+        <w:t>);</w:t>
+      </w:r>
+      <w:proofErr w:type="gramEnd"/>
     </w:p>
     <w:p>
       <w:r>
         <w:t xml:space="preserve">L’expression </w:t>
       </w:r>
       <w:proofErr w:type="spellStart"/>
+      <w:proofErr w:type="gramStart"/>
       <w:r>
         <w:rPr>
           <w:rStyle w:val="Codeinline"/>
@@ -3596,6 +3753,7 @@
         <w:t>document.getElementById</w:t>
       </w:r>
       <w:proofErr w:type="spellEnd"/>
+      <w:proofErr w:type="gramEnd"/>
       <w:r>
         <w:rPr>
           <w:rStyle w:val="Codeinline"/>
@@ -3631,6 +3789,7 @@
         <w:t xml:space="preserve">. La syntaxe </w:t>
       </w:r>
       <w:proofErr w:type="spellStart"/>
+      <w:proofErr w:type="gramStart"/>
       <w:r>
         <w:rPr>
           <w:rStyle w:val="Codeinline"/>
@@ -3638,6 +3797,7 @@
         <w:t>cible.innerHTML</w:t>
       </w:r>
       <w:proofErr w:type="spellEnd"/>
+      <w:proofErr w:type="gramEnd"/>
       <w:r>
         <w:t xml:space="preserve"> permet de modifier le contenu d’un élément HTML. Ici, le but e</w:t>
       </w:r>
@@ -3725,6 +3885,7 @@
         <w:t xml:space="preserve">  </w:t>
       </w:r>
       <w:proofErr w:type="spellStart"/>
+      <w:proofErr w:type="gramStart"/>
       <w:r>
         <w:rPr>
           <w:lang w:val="en-US"/>
@@ -3732,6 +3893,7 @@
         <w:t>document.getElementById</w:t>
       </w:r>
       <w:proofErr w:type="spellEnd"/>
+      <w:proofErr w:type="gramEnd"/>
       <w:r>
         <w:rPr>
           <w:lang w:val="en-US"/>
@@ -3855,7 +4017,15 @@
         <w:t>S</w:t>
       </w:r>
       <w:r>
-        <w:t>');"</w:t>
+        <w:t>'</w:t>
+      </w:r>
+      <w:proofErr w:type="gramStart"/>
+      <w:r>
+        <w:t>);</w:t>
+      </w:r>
+      <w:proofErr w:type="gramEnd"/>
+      <w:r>
+        <w:t>"</w:t>
       </w:r>
     </w:p>
     <w:p>
@@ -4016,6 +4186,7 @@
         <w:t xml:space="preserve"> = </w:t>
       </w:r>
       <w:proofErr w:type="spellStart"/>
+      <w:proofErr w:type="gramStart"/>
       <w:r>
         <w:t>true</w:t>
       </w:r>
@@ -4023,6 +4194,7 @@
       <w:r>
         <w:t>;</w:t>
       </w:r>
+      <w:proofErr w:type="gramEnd"/>
     </w:p>
     <w:p>
       <w:r>
@@ -4076,12 +4248,17 @@
         <w:t xml:space="preserve"> = "</w:t>
       </w:r>
       <w:proofErr w:type="spellStart"/>
+      <w:proofErr w:type="gramStart"/>
       <w:r>
         <w:t>toggleDyn</w:t>
       </w:r>
       <w:proofErr w:type="spellEnd"/>
       <w:r>
-        <w:t>();"</w:t>
+        <w:t>(</w:t>
+      </w:r>
+      <w:proofErr w:type="gramEnd"/>
+      <w:r>
+        <w:t>);"</w:t>
       </w:r>
     </w:p>
     <w:p>
@@ -4564,6 +4741,7 @@
         <w:t xml:space="preserve"> (en utilisant </w:t>
       </w:r>
       <w:proofErr w:type="spellStart"/>
+      <w:proofErr w:type="gramStart"/>
       <w:r>
         <w:rPr>
           <w:rStyle w:val="Codeinline"/>
@@ -4571,6 +4749,7 @@
         <w:t>document.write</w:t>
       </w:r>
       <w:proofErr w:type="spellEnd"/>
+      <w:proofErr w:type="gramEnd"/>
       <w:r>
         <w:t>).</w:t>
       </w:r>
@@ -4613,30 +4792,62 @@
     <w:p>
       <w:pPr>
         <w:pStyle w:val="Code"/>
+      </w:pPr>
+      <w:proofErr w:type="gramStart"/>
+      <w:r>
+        <w:t>.nombre</w:t>
+      </w:r>
+      <w:proofErr w:type="gramEnd"/>
+      <w:r>
+        <w:t xml:space="preserve"> {</w:t>
+      </w:r>
+    </w:p>
+    <w:p>
+      <w:pPr>
+        <w:pStyle w:val="Code"/>
         <w:rPr>
           <w:lang w:val="en-US"/>
         </w:rPr>
       </w:pPr>
       <w:r>
+        <w:t xml:space="preserve">  </w:t>
+      </w:r>
+      <w:r>
         <w:rPr>
           <w:lang w:val="en-US"/>
         </w:rPr>
-        <w:t>.</w:t>
-      </w:r>
-      <w:proofErr w:type="spellStart"/>
+        <w:t xml:space="preserve">text-align: </w:t>
+      </w:r>
+      <w:proofErr w:type="gramStart"/>
       <w:r>
         <w:rPr>
           <w:lang w:val="en-US"/>
         </w:rPr>
-        <w:t>nombre</w:t>
-      </w:r>
-      <w:proofErr w:type="spellEnd"/>
-      <w:r>
+        <w:t>center;</w:t>
+      </w:r>
+      <w:proofErr w:type="gramEnd"/>
+    </w:p>
+    <w:p>
+      <w:pPr>
+        <w:pStyle w:val="Code"/>
         <w:rPr>
           <w:lang w:val="en-US"/>
         </w:rPr>
-        <w:t xml:space="preserve"> {</w:t>
-      </w:r>
+      </w:pPr>
+      <w:r>
+        <w:rPr>
+          <w:lang w:val="en-US"/>
+        </w:rPr>
+        <w:t xml:space="preserve">  background-color: </w:t>
+      </w:r>
+      <w:proofErr w:type="gramStart"/>
+      <w:r>
+        <w:rPr>
+          <w:lang w:val="en-US"/>
+        </w:rPr>
+        <w:t>blue;</w:t>
+      </w:r>
+      <w:proofErr w:type="gramEnd"/>
     </w:p>
     <w:p>
       <w:pPr>
@@ -4649,14 +4860,16 @@
         <w:rPr>
           <w:lang w:val="en-US"/>
         </w:rPr>
-        <w:t xml:space="preserve">  </w:t>
-      </w:r>
+        <w:t xml:space="preserve">  color: </w:t>
+      </w:r>
+      <w:proofErr w:type="gramStart"/>
       <w:r>
         <w:rPr>
           <w:lang w:val="en-US"/>
         </w:rPr>
-        <w:t>text-align: center;</w:t>
-      </w:r>
+        <w:t>white;</w:t>
+      </w:r>
+      <w:proofErr w:type="gramEnd"/>
     </w:p>
     <w:p>
       <w:pPr>
@@ -4669,37 +4882,17 @@
         <w:rPr>
           <w:lang w:val="en-US"/>
         </w:rPr>
-        <w:t xml:space="preserve">  background-color: blue;</w:t>
-      </w:r>
-    </w:p>
-    <w:p>
-      <w:pPr>
-        <w:pStyle w:val="Code"/>
+        <w:lastRenderedPageBreak/>
+        <w:t xml:space="preserve">  font-weight: </w:t>
+      </w:r>
+      <w:proofErr w:type="gramStart"/>
+      <w:r>
         <w:rPr>
           <w:lang w:val="en-US"/>
         </w:rPr>
-      </w:pPr>
-      <w:r>
-        <w:rPr>
-          <w:lang w:val="en-US"/>
-        </w:rPr>
-        <w:t xml:space="preserve">  color: white;</w:t>
-      </w:r>
-    </w:p>
-    <w:p>
-      <w:pPr>
-        <w:pStyle w:val="Code"/>
-        <w:rPr>
-          <w:lang w:val="en-US"/>
-        </w:rPr>
-      </w:pPr>
-      <w:r>
-        <w:rPr>
-          <w:lang w:val="en-US"/>
-        </w:rPr>
-        <w:lastRenderedPageBreak/>
-        <w:t xml:space="preserve">  font-weight: bold;</w:t>
-      </w:r>
+        <w:t>bold;</w:t>
+      </w:r>
+      <w:proofErr w:type="gramEnd"/>
     </w:p>
     <w:p>
       <w:pPr>
@@ -5122,15 +5315,33 @@
     <w:p>
       <w:pPr>
         <w:pStyle w:val="Code"/>
-        <w:rPr>
-          <w:lang w:val="en-US"/>
-        </w:rPr>
-      </w:pPr>
-      <w:r>
-        <w:rPr>
-          <w:lang w:val="en-US"/>
-        </w:rPr>
-        <w:t>for (let age = 18 ; age &lt; 25 ; age++) {</w:t>
+      </w:pPr>
+      <w:r>
+        <w:t xml:space="preserve">for (let </w:t>
+      </w:r>
+      <w:proofErr w:type="spellStart"/>
+      <w:r>
+        <w:t>age</w:t>
+      </w:r>
+      <w:proofErr w:type="spellEnd"/>
+      <w:r>
+        <w:t xml:space="preserve"> = 18 ; </w:t>
+      </w:r>
+      <w:proofErr w:type="spellStart"/>
+      <w:r>
+        <w:t>age</w:t>
+      </w:r>
+      <w:proofErr w:type="spellEnd"/>
+      <w:r>
+        <w:t xml:space="preserve"> &lt; 25 ; </w:t>
+      </w:r>
+      <w:proofErr w:type="spellStart"/>
+      <w:r>
+        <w:t>age</w:t>
+      </w:r>
+      <w:proofErr w:type="spellEnd"/>
+      <w:r>
+        <w:t>++) {</w:t>
       </w:r>
     </w:p>
     <w:p>
@@ -5138,18 +5349,20 @@
         <w:pStyle w:val="Code"/>
       </w:pPr>
       <w:r>
-        <w:rPr>
-          <w:lang w:val="en-US"/>
-        </w:rPr>
         <w:t xml:space="preserve">  </w:t>
       </w:r>
       <w:proofErr w:type="spellStart"/>
+      <w:proofErr w:type="gramStart"/>
       <w:r>
         <w:t>alert</w:t>
       </w:r>
       <w:proofErr w:type="spellEnd"/>
       <w:r>
-        <w:t>("</w:t>
+        <w:t>(</w:t>
+      </w:r>
+      <w:proofErr w:type="gramEnd"/>
+      <w:r>
+        <w:t>"</w:t>
       </w:r>
       <w:proofErr w:type="spellStart"/>
       <w:r>
@@ -5330,11 +5543,19 @@
         <w:t xml:space="preserve">table </w:t>
       </w:r>
       <w:proofErr w:type="spellStart"/>
-      <w:r>
-        <w:rPr>
-          <w:rStyle w:val="Codeinline"/>
-        </w:rPr>
-        <w:t>tr:nth-child</w:t>
+      <w:proofErr w:type="gramStart"/>
+      <w:r>
+        <w:rPr>
+          <w:rStyle w:val="Codeinline"/>
+        </w:rPr>
+        <w:t>tr:nth</w:t>
+      </w:r>
+      <w:proofErr w:type="gramEnd"/>
+      <w:r>
+        <w:rPr>
+          <w:rStyle w:val="Codeinline"/>
+        </w:rPr>
+        <w:t>-child</w:t>
       </w:r>
       <w:proofErr w:type="spellEnd"/>
       <w:r>
@@ -5377,11 +5598,19 @@
         <w:t xml:space="preserve">tr </w:t>
       </w:r>
       <w:proofErr w:type="spellStart"/>
-      <w:r>
-        <w:rPr>
-          <w:rStyle w:val="Codeinline"/>
-        </w:rPr>
-        <w:t>td:nth-child</w:t>
+      <w:proofErr w:type="gramStart"/>
+      <w:r>
+        <w:rPr>
+          <w:rStyle w:val="Codeinline"/>
+        </w:rPr>
+        <w:t>td:nth</w:t>
+      </w:r>
+      <w:proofErr w:type="gramEnd"/>
+      <w:r>
+        <w:rPr>
+          <w:rStyle w:val="Codeinline"/>
+        </w:rPr>
+        <w:t>-child</w:t>
       </w:r>
       <w:proofErr w:type="spellEnd"/>
       <w:r>
@@ -5520,7 +5749,15 @@
         <w:spacing w:after="0"/>
       </w:pPr>
       <w:r>
-        <w:t>Testez votre script Javascript lorsqu’on lui donne des données inattendues, comme par exemple :</w:t>
+        <w:t xml:space="preserve">Testez votre script Javascript lorsqu’on lui donne des données inattendues, </w:t>
+      </w:r>
+      <w:proofErr w:type="gramStart"/>
+      <w:r>
+        <w:t>comme par exemple</w:t>
+      </w:r>
+      <w:proofErr w:type="gramEnd"/>
+      <w:r>
+        <w:t> :</w:t>
       </w:r>
     </w:p>
     <w:p>
@@ -5591,6 +5828,7 @@
       </w:r>
     </w:p>
     <w:p>
+      <w:proofErr w:type="gramStart"/>
       <w:r>
         <w:t xml:space="preserve">La commande </w:t>
       </w:r>
@@ -5600,6 +5838,7 @@
         </w:rPr>
         <w:t>prompt</w:t>
       </w:r>
+      <w:proofErr w:type="gramEnd"/>
       <w:r>
         <w:t xml:space="preserve"> renvoie la réponse donnée par l’utilisateur sous la forme d’une chaîne de caractères. Rien ne dit qu’il s’agit d’un nombre valable !</w:t>
       </w:r>
@@ -5612,8 +5851,13 @@
         <w:t xml:space="preserve"> : </w:t>
       </w:r>
       <w:r>
-        <w:t>validité d’une adresse mail</w:t>
-      </w:r>
+        <w:t xml:space="preserve">validité d’une adresse </w:t>
+      </w:r>
+      <w:proofErr w:type="gramStart"/>
+      <w:r>
+        <w:t>mail</w:t>
+      </w:r>
+      <w:proofErr w:type="gramEnd"/>
       <w:r>
         <w:t xml:space="preserve"> qui doit être écrite au bon format</w:t>
       </w:r>
@@ -6087,8 +6331,13 @@
       <w:pPr>
         <w:pStyle w:val="Code"/>
       </w:pPr>
-      <w:r>
-        <w:t>&lt;!DOCTYPE html&gt;</w:t>
+      <w:proofErr w:type="gramStart"/>
+      <w:r>
+        <w:t>&lt;!</w:t>
+      </w:r>
+      <w:proofErr w:type="gramEnd"/>
+      <w:r>
+        <w:t>DOCTYPE html&gt;</w:t>
       </w:r>
     </w:p>
     <w:p>
@@ -6142,21 +6391,23 @@
     <w:p>
       <w:pPr>
         <w:pStyle w:val="Code"/>
+      </w:pPr>
+      <w:r>
         <w:rPr>
           <w:lang w:val="en-US"/>
         </w:rPr>
-      </w:pPr>
-      <w:r>
-        <w:rPr>
-          <w:lang w:val="en-US"/>
-        </w:rPr>
         <w:t xml:space="preserve">  </w:t>
       </w:r>
       <w:r>
-        <w:rPr>
-          <w:lang w:val="en-US"/>
-        </w:rPr>
-        <w:t>&lt;/head&gt;</w:t>
+        <w:t>&lt;/</w:t>
+      </w:r>
+      <w:proofErr w:type="spellStart"/>
+      <w:r>
+        <w:t>head</w:t>
+      </w:r>
+      <w:proofErr w:type="spellEnd"/>
+      <w:r>
+        <w:t>&gt;</w:t>
       </w:r>
     </w:p>
     <w:p>
@@ -6164,9 +6415,6 @@
         <w:pStyle w:val="Code"/>
       </w:pPr>
       <w:r>
-        <w:rPr>
-          <w:lang w:val="en-US"/>
-        </w:rPr>
         <w:t xml:space="preserve">  </w:t>
       </w:r>
       <w:r>
@@ -6178,7 +6426,15 @@
         <w:pStyle w:val="Code"/>
       </w:pPr>
       <w:r>
-        <w:t xml:space="preserve">    &lt;p&gt;Combien de fois aurez-vous le courage de cliquer sur le bouton ?&lt;/p&gt;</w:t>
+        <w:t xml:space="preserve">    &lt;p&gt;Combien de fois aurez-vous le courage de cliquer sur le bouton</w:t>
+      </w:r>
+      <w:proofErr w:type="gramStart"/>
+      <w:r>
+        <w:t xml:space="preserve"> ?&lt;</w:t>
+      </w:r>
+      <w:proofErr w:type="gramEnd"/>
+      <w:r>
+        <w:t>/p&gt;</w:t>
       </w:r>
     </w:p>
     <w:p>
@@ -6200,7 +6456,15 @@
       </w:r>
       <w:proofErr w:type="spellEnd"/>
       <w:r>
-        <w:t>&gt;Click me!&lt;/</w:t>
+        <w:t xml:space="preserve">&gt;Click </w:t>
+      </w:r>
+      <w:proofErr w:type="gramStart"/>
+      <w:r>
+        <w:t>me!&lt;</w:t>
+      </w:r>
+      <w:proofErr w:type="gramEnd"/>
+      <w:r>
+        <w:t>/</w:t>
       </w:r>
       <w:proofErr w:type="spellStart"/>
       <w:r>
@@ -6222,7 +6486,15 @@
         <w:t xml:space="preserve">  </w:t>
       </w:r>
       <w:r>
-        <w:t>&lt;p&gt;Cliquez &lt;a&gt;ici&lt;/a&gt; pour remettre le compteur à zéro !&lt;/p&gt;</w:t>
+        <w:t>&lt;p&gt;Cliquez &lt;a&gt;ici&lt;/a&gt; pour remettre le compteur à zéro</w:t>
+      </w:r>
+      <w:proofErr w:type="gramStart"/>
+      <w:r>
+        <w:t xml:space="preserve"> !&lt;</w:t>
+      </w:r>
+      <w:proofErr w:type="gramEnd"/>
+      <w:r>
+        <w:t>/p&gt;</w:t>
       </w:r>
     </w:p>
     <w:p>
@@ -6417,6 +6689,7 @@
         <w:t xml:space="preserve">Pour faciliter les éditions qui vont suivre, mettez le code de ces actions dans des fonctions séparées (appelées par exemple </w:t>
       </w:r>
       <w:proofErr w:type="spellStart"/>
+      <w:proofErr w:type="gramStart"/>
       <w:r>
         <w:rPr>
           <w:rStyle w:val="Codeinline"/>
@@ -6428,26 +6701,33 @@
         <w:rPr>
           <w:rStyle w:val="Codeinline"/>
         </w:rPr>
+        <w:t>(</w:t>
+      </w:r>
+      <w:proofErr w:type="gramEnd"/>
+      <w:r>
+        <w:rPr>
+          <w:rStyle w:val="Codeinline"/>
+        </w:rPr>
+        <w:t>)</w:t>
+      </w:r>
+      <w:r>
+        <w:t xml:space="preserve"> et </w:t>
+      </w:r>
+      <w:proofErr w:type="spellStart"/>
+      <w:r>
+        <w:rPr>
+          <w:rStyle w:val="Codeinline"/>
+        </w:rPr>
+        <w:t>clicLien</w:t>
+      </w:r>
+      <w:proofErr w:type="spellEnd"/>
+      <w:r>
+        <w:rPr>
+          <w:rStyle w:val="Codeinline"/>
+        </w:rPr>
         <w:t>()</w:t>
       </w:r>
       <w:r>
-        <w:t xml:space="preserve"> et </w:t>
-      </w:r>
-      <w:proofErr w:type="spellStart"/>
-      <w:r>
-        <w:rPr>
-          <w:rStyle w:val="Codeinline"/>
-        </w:rPr>
-        <w:t>clicLien</w:t>
-      </w:r>
-      <w:proofErr w:type="spellEnd"/>
-      <w:r>
-        <w:rPr>
-          <w:rStyle w:val="Codeinline"/>
-        </w:rPr>
-        <w:t>()</w:t>
-      </w:r>
-      <w:r>
         <w:t>) et, dans les balises, appelez simplement la fonction adéquate.</w:t>
       </w:r>
       <w:r>
@@ -6470,7 +6750,15 @@
         <w:t>HTML</w:t>
       </w:r>
       <w:r>
-        <w:t>, vous aurez sans doute compris que le but final de cet exercice est de réaliser un compteur de clics sur le bouton</w:t>
+        <w:t xml:space="preserve">, vous aurez sans doute compris que le </w:t>
+      </w:r>
+      <w:proofErr w:type="gramStart"/>
+      <w:r>
+        <w:t>but final</w:t>
+      </w:r>
+      <w:proofErr w:type="gramEnd"/>
+      <w:r>
+        <w:t xml:space="preserve"> de cet exercice est de réaliser un compteur de clics sur le bouton</w:t>
       </w:r>
       <w:r>
         <w:t xml:space="preserve"> (appelé par exemple </w:t>
@@ -6531,6 +6819,7 @@
         <w:t xml:space="preserve">Modifiez les fonctions </w:t>
       </w:r>
       <w:proofErr w:type="spellStart"/>
+      <w:proofErr w:type="gramStart"/>
       <w:r>
         <w:rPr>
           <w:rStyle w:val="Codeinline"/>
@@ -6542,7 +6831,14 @@
         <w:rPr>
           <w:rStyle w:val="Codeinline"/>
         </w:rPr>
-        <w:t>()</w:t>
+        <w:t>(</w:t>
+      </w:r>
+      <w:proofErr w:type="gramEnd"/>
+      <w:r>
+        <w:rPr>
+          <w:rStyle w:val="Codeinline"/>
+        </w:rPr>
+        <w:t>)</w:t>
       </w:r>
       <w:r>
         <w:t xml:space="preserve"> et </w:t>
@@ -6602,7 +6898,7 @@
           <w:noProof/>
         </w:rPr>
         <w:drawing>
-          <wp:anchor distT="0" distB="0" distL="114300" distR="114300" simplePos="0" relativeHeight="251697152" behindDoc="0" locked="0" layoutInCell="1" allowOverlap="1" wp14:anchorId="4665135E" wp14:editId="233423F8">
+          <wp:anchor distT="0" distB="0" distL="114300" distR="114300" simplePos="0" relativeHeight="251697152" behindDoc="0" locked="0" layoutInCell="1" allowOverlap="1" wp14:anchorId="4665135E" wp14:editId="44A7B8A1">
             <wp:simplePos x="0" y="0"/>
             <wp:positionH relativeFrom="margin">
               <wp:posOffset>5269229</wp:posOffset>
@@ -6699,6 +6995,7 @@
         <w:t xml:space="preserve">Chaque fois que l’utilisateur aura entré un nombre, le script écrira une nouvelle ligne (à l’aide de </w:t>
       </w:r>
       <w:proofErr w:type="spellStart"/>
+      <w:proofErr w:type="gramStart"/>
       <w:r>
         <w:rPr>
           <w:rStyle w:val="Codeinline"/>
@@ -6706,6 +7003,7 @@
         <w:t>document.write</w:t>
       </w:r>
       <w:proofErr w:type="spellEnd"/>
+      <w:proofErr w:type="gramEnd"/>
       <w:r>
         <w:t>) reprenant (a) le numéro du nombre entré, (b) le nombre entré lui-même, (c) le minimum des nombres entrés jusque-là, (d) le maximum des nombres entrés jusque-là et (d) la somme des nombres entrés jusque-là.</w:t>
       </w:r>
@@ -7286,6 +7584,7 @@
         <w:t xml:space="preserve">Le script principal sera donc une boucle qui demandera à l’utilisateur une entrée puis qui, en fonction de cette entrée, ajoutera une ligne au tableau (via </w:t>
       </w:r>
       <w:proofErr w:type="spellStart"/>
+      <w:proofErr w:type="gramStart"/>
       <w:r>
         <w:rPr>
           <w:rStyle w:val="Codeinline"/>
@@ -7293,6 +7592,7 @@
         <w:t>document.write</w:t>
       </w:r>
       <w:proofErr w:type="spellEnd"/>
+      <w:proofErr w:type="gramEnd"/>
       <w:r>
         <w:t xml:space="preserve">) ou se terminera (n’oubliez pas de fermer les balises </w:t>
       </w:r>
@@ -7330,6 +7630,7 @@
           <w:lang w:val="en-US"/>
         </w:rPr>
       </w:pPr>
+      <w:proofErr w:type="gramStart"/>
       <w:r>
         <w:rPr>
           <w:lang w:val="en-US"/>
@@ -7344,6 +7645,7 @@
         <w:t>negatif</w:t>
       </w:r>
       <w:proofErr w:type="spellEnd"/>
+      <w:proofErr w:type="gramEnd"/>
       <w:r>
         <w:rPr>
           <w:lang w:val="en-US"/>
@@ -7355,8 +7657,13 @@
       <w:pPr>
         <w:pStyle w:val="Code"/>
       </w:pPr>
-      <w:r>
-        <w:t xml:space="preserve">.positif { </w:t>
+      <w:proofErr w:type="gramStart"/>
+      <w:r>
+        <w:t>.positif</w:t>
+      </w:r>
+      <w:proofErr w:type="gramEnd"/>
+      <w:r>
+        <w:t xml:space="preserve"> { </w:t>
       </w:r>
       <w:proofErr w:type="spellStart"/>
       <w:r>
@@ -7380,6 +7687,7 @@
         <w:t xml:space="preserve">Pour vous faciliter la tâche, créez une fonction </w:t>
       </w:r>
       <w:proofErr w:type="spellStart"/>
+      <w:proofErr w:type="gramStart"/>
       <w:r>
         <w:rPr>
           <w:rStyle w:val="Codeinline"/>
@@ -7391,7 +7699,14 @@
         <w:rPr>
           <w:rStyle w:val="Codeinline"/>
         </w:rPr>
-        <w:t>()</w:t>
+        <w:t>(</w:t>
+      </w:r>
+      <w:proofErr w:type="gramEnd"/>
+      <w:r>
+        <w:rPr>
+          <w:rStyle w:val="Codeinline"/>
+        </w:rPr>
+        <w:t>)</w:t>
       </w:r>
       <w:r>
         <w:t xml:space="preserve"> prenant comme argument le nombre à afficher et renvoyant le code HTML pour une cellule </w:t>
